--- a/report_project_1.docx
+++ b/report_project_1.docx
@@ -1,6 +1,6 @@
 
 <file path=word/document.xml><?xml version="1.0" encoding="utf-8"?>
-<w:document xmlns:wpc="http://schemas.microsoft.com/office/word/2010/wordprocessingCanvas" xmlns:cx="http://schemas.microsoft.com/office/drawing/2014/chartex" xmlns:cx1="http://schemas.microsoft.com/office/drawing/2015/9/8/chartex" xmlns:cx2="http://schemas.microsoft.com/office/drawing/2015/10/21/chartex" xmlns:cx3="http://schemas.microsoft.com/office/drawing/2016/5/9/chartex" xmlns:cx4="http://schemas.microsoft.com/office/drawing/2016/5/10/chartex" xmlns:cx5="http://schemas.microsoft.com/office/drawing/2016/5/11/chartex" xmlns:cx6="http://schemas.microsoft.com/office/drawing/2016/5/12/chartex" xmlns:cx7="http://schemas.microsoft.com/office/drawing/2016/5/13/chartex" xmlns:cx8="http://schemas.microsoft.com/office/drawing/2016/5/14/chartex" xmlns:mc="http://schemas.openxmlformats.org/markup-compatibility/2006" xmlns:aink="http://schemas.microsoft.com/office/drawing/2016/ink" xmlns:am3d="http://schemas.microsoft.com/office/drawing/2017/model3d" xmlns:o="urn:schemas-microsoft-com:office:office" xmlns:r="http://schemas.openxmlformats.org/officeDocument/2006/relationships" xmlns:m="http://schemas.openxmlformats.org/officeDocument/2006/math" xmlns:v="urn:schemas-microsoft-com:vml" xmlns:wp14="http://schemas.microsoft.com/office/word/2010/wordprocessingDrawing" xmlns:wp="http://schemas.openxmlformats.org/drawingml/2006/wordprocessingDrawing" xmlns:w10="urn:schemas-microsoft-com:office:word" xmlns:w="http://schemas.openxmlformats.org/wordprocessingml/2006/main" xmlns:w14="http://schemas.microsoft.com/office/word/2010/wordml" xmlns:w15="http://schemas.microsoft.com/office/word/2012/wordml" xmlns:w16cid="http://schemas.microsoft.com/office/word/2016/wordml/cid" xmlns:w16se="http://schemas.microsoft.com/office/word/2015/wordml/symex" xmlns:wpg="http://schemas.microsoft.com/office/word/2010/wordprocessingGroup" xmlns:wpi="http://schemas.microsoft.com/office/word/2010/wordprocessingInk" xmlns:wne="http://schemas.microsoft.com/office/word/2006/wordml" xmlns:wps="http://schemas.microsoft.com/office/word/2010/wordprocessingShape" mc:Ignorable="w14 w15 w16se w16cid wp14">
+<w:document xmlns:wpc="http://schemas.microsoft.com/office/word/2010/wordprocessingCanvas" xmlns:mc="http://schemas.openxmlformats.org/markup-compatibility/2006" xmlns:o="urn:schemas-microsoft-com:office:office" xmlns:r="http://schemas.openxmlformats.org/officeDocument/2006/relationships" xmlns:m="http://schemas.openxmlformats.org/officeDocument/2006/math" xmlns:v="urn:schemas-microsoft-com:vml" xmlns:wp14="http://schemas.microsoft.com/office/word/2010/wordprocessingDrawing" xmlns:wp="http://schemas.openxmlformats.org/drawingml/2006/wordprocessingDrawing" xmlns:w="http://schemas.openxmlformats.org/wordprocessingml/2006/main" xmlns:w14="http://schemas.microsoft.com/office/word/2010/wordml" xmlns:w10="urn:schemas-microsoft-com:office:word" xmlns:w15="http://schemas.microsoft.com/office/word/2012/wordml" xmlns:wpg="http://schemas.microsoft.com/office/word/2010/wordprocessingGroup" xmlns:wpi="http://schemas.microsoft.com/office/word/2010/wordprocessingInk" xmlns:wne="http://schemas.microsoft.com/office/word/2006/wordml" xmlns:wps="http://schemas.microsoft.com/office/word/2010/wordprocessingShape" xmlns:wpsCustomData="http://www.wps.cn/officeDocument/2013/wpsCustomData" mc:Ignorable="w14 w15 wp14">
   <w:body>
     <w:p>
       <w:pPr>
@@ -10,11 +10,10 @@
       </w:pPr>
       <w:r>
         <w:rPr>
-          <w:noProof/>
           <w:vertAlign w:val="subscript"/>
         </w:rPr>
         <w:drawing>
-          <wp:anchor distT="0" distB="0" distL="114300" distR="114300" simplePos="0" relativeHeight="251657216" behindDoc="0" locked="0" layoutInCell="1" allowOverlap="0" wp14:anchorId="6F73B71C" wp14:editId="2B082CDB">
+          <wp:anchor distT="0" distB="0" distL="114300" distR="114300" simplePos="0" relativeHeight="251657216" behindDoc="0" locked="0" layoutInCell="1" allowOverlap="0">
             <wp:simplePos x="0" y="0"/>
             <wp:positionH relativeFrom="margin">
               <wp:posOffset>5172075</wp:posOffset>
@@ -33,7 +32,79 @@
               <a:graphicData uri="http://schemas.openxmlformats.org/drawingml/2006/picture">
                 <pic:pic xmlns:pic="http://schemas.openxmlformats.org/drawingml/2006/picture">
                   <pic:nvPicPr>
-                    <pic:cNvPr id="0" name="Picture 3"/>
+                    <pic:cNvPr id="1" name="Picture 1"/>
+                    <pic:cNvPicPr>
+                      <a:picLocks noChangeAspect="1" noChangeArrowheads="1"/>
+                    </pic:cNvPicPr>
+                  </pic:nvPicPr>
+                  <pic:blipFill>
+                    <a:blip r:embed="rId4">
+                      <a:extLst>
+                        <a:ext uri="{28A0092B-C50C-407E-A947-70E740481C1C}">
+                          <a14:useLocalDpi xmlns:a14="http://schemas.microsoft.com/office/drawing/2010/main" val="0"/>
+                        </a:ext>
+                      </a:extLst>
+                    </a:blip>
+                    <a:srcRect/>
+                    <a:stretch>
+                      <a:fillRect/>
+                    </a:stretch>
+                  </pic:blipFill>
+                  <pic:spPr>
+                    <a:xfrm>
+                      <a:off x="0" y="0"/>
+                      <a:ext cx="800100" cy="628650"/>
+                    </a:xfrm>
+                    <a:prstGeom prst="rect">
+                      <a:avLst/>
+                    </a:prstGeom>
+                    <a:noFill/>
+                    <a:ln>
+                      <a:noFill/>
+                    </a:ln>
+                  </pic:spPr>
+                </pic:pic>
+              </a:graphicData>
+            </a:graphic>
+          </wp:anchor>
+        </w:drawing>
+      </w:r>
+    </w:p>
+    <w:p>
+      <w:pPr>
+        <w:rPr>
+          <w:rFonts w:ascii="Times New Roman" w:hAnsi="Times New Roman" w:eastAsia="Calibri"/>
+          <w:b/>
+          <w:bCs/>
+          <w:sz w:val="28"/>
+          <w:szCs w:val="28"/>
+        </w:rPr>
+      </w:pPr>
+      <w:r>
+        <w:rPr>
+          <w:vertAlign w:val="subscript"/>
+        </w:rPr>
+        <w:drawing>
+          <wp:anchor distT="0" distB="0" distL="114300" distR="114300" simplePos="0" relativeHeight="251658240" behindDoc="0" locked="0" layoutInCell="1" allowOverlap="0">
+            <wp:simplePos x="0" y="0"/>
+            <wp:positionH relativeFrom="margin">
+              <wp:align>left</wp:align>
+            </wp:positionH>
+            <wp:positionV relativeFrom="line">
+              <wp:posOffset>17145</wp:posOffset>
+            </wp:positionV>
+            <wp:extent cx="742950" cy="542925"/>
+            <wp:effectExtent l="0" t="0" r="0" b="9525"/>
+            <wp:wrapSquare wrapText="bothSides"/>
+            <wp:docPr id="2" name="Picture 2"/>
+            <wp:cNvGraphicFramePr>
+              <a:graphicFrameLocks xmlns:a="http://schemas.openxmlformats.org/drawingml/2006/main" noChangeAspect="1"/>
+            </wp:cNvGraphicFramePr>
+            <a:graphic xmlns:a="http://schemas.openxmlformats.org/drawingml/2006/main">
+              <a:graphicData uri="http://schemas.openxmlformats.org/drawingml/2006/picture">
+                <pic:pic xmlns:pic="http://schemas.openxmlformats.org/drawingml/2006/picture">
+                  <pic:nvPicPr>
+                    <pic:cNvPr id="2" name="Picture 2"/>
                     <pic:cNvPicPr>
                       <a:picLocks noChangeAspect="1" noChangeArrowheads="1"/>
                     </pic:cNvPicPr>
@@ -51,86 +122,7 @@
                       <a:fillRect/>
                     </a:stretch>
                   </pic:blipFill>
-                  <pic:spPr bwMode="auto">
-                    <a:xfrm>
-                      <a:off x="0" y="0"/>
-                      <a:ext cx="800100" cy="628650"/>
-                    </a:xfrm>
-                    <a:prstGeom prst="rect">
-                      <a:avLst/>
-                    </a:prstGeom>
-                    <a:noFill/>
-                    <a:ln>
-                      <a:noFill/>
-                    </a:ln>
-                  </pic:spPr>
-                </pic:pic>
-              </a:graphicData>
-            </a:graphic>
-            <wp14:sizeRelH relativeFrom="page">
-              <wp14:pctWidth>0</wp14:pctWidth>
-            </wp14:sizeRelH>
-            <wp14:sizeRelV relativeFrom="page">
-              <wp14:pctHeight>0</wp14:pctHeight>
-            </wp14:sizeRelV>
-          </wp:anchor>
-        </w:drawing>
-      </w:r>
-    </w:p>
-    <w:p>
-      <w:pPr>
-        <w:rPr>
-          <w:rFonts w:ascii="Times New Roman" w:eastAsia="Calibri" w:hAnsi="Times New Roman"/>
-          <w:b/>
-          <w:bCs/>
-          <w:sz w:val="28"/>
-          <w:szCs w:val="28"/>
-        </w:rPr>
-      </w:pPr>
-      <w:r>
-        <w:rPr>
-          <w:noProof/>
-          <w:vertAlign w:val="subscript"/>
-        </w:rPr>
-        <w:drawing>
-          <wp:anchor distT="0" distB="0" distL="114300" distR="114300" simplePos="0" relativeHeight="251658240" behindDoc="0" locked="0" layoutInCell="1" allowOverlap="0" wp14:anchorId="3FE5D6F1" wp14:editId="2BB70D0F">
-            <wp:simplePos x="0" y="0"/>
-            <wp:positionH relativeFrom="margin">
-              <wp:align>left</wp:align>
-            </wp:positionH>
-            <wp:positionV relativeFrom="line">
-              <wp:posOffset>17253</wp:posOffset>
-            </wp:positionV>
-            <wp:extent cx="742950" cy="542925"/>
-            <wp:effectExtent l="0" t="0" r="0" b="9525"/>
-            <wp:wrapSquare wrapText="bothSides"/>
-            <wp:docPr id="2" name="Picture 2"/>
-            <wp:cNvGraphicFramePr>
-              <a:graphicFrameLocks xmlns:a="http://schemas.openxmlformats.org/drawingml/2006/main" noChangeAspect="1"/>
-            </wp:cNvGraphicFramePr>
-            <a:graphic xmlns:a="http://schemas.openxmlformats.org/drawingml/2006/main">
-              <a:graphicData uri="http://schemas.openxmlformats.org/drawingml/2006/picture">
-                <pic:pic xmlns:pic="http://schemas.openxmlformats.org/drawingml/2006/picture">
-                  <pic:nvPicPr>
-                    <pic:cNvPr id="0" name="Picture 2"/>
-                    <pic:cNvPicPr>
-                      <a:picLocks noChangeAspect="1" noChangeArrowheads="1"/>
-                    </pic:cNvPicPr>
-                  </pic:nvPicPr>
-                  <pic:blipFill>
-                    <a:blip r:embed="rId6">
-                      <a:extLst>
-                        <a:ext uri="{28A0092B-C50C-407E-A947-70E740481C1C}">
-                          <a14:useLocalDpi xmlns:a14="http://schemas.microsoft.com/office/drawing/2010/main" val="0"/>
-                        </a:ext>
-                      </a:extLst>
-                    </a:blip>
-                    <a:srcRect/>
-                    <a:stretch>
-                      <a:fillRect/>
-                    </a:stretch>
-                  </pic:blipFill>
-                  <pic:spPr bwMode="auto">
+                  <pic:spPr>
                     <a:xfrm>
                       <a:off x="0" y="0"/>
                       <a:ext cx="742950" cy="542925"/>
@@ -146,12 +138,6 @@
                 </pic:pic>
               </a:graphicData>
             </a:graphic>
-            <wp14:sizeRelH relativeFrom="page">
-              <wp14:pctWidth>0</wp14:pctWidth>
-            </wp14:sizeRelH>
-            <wp14:sizeRelV relativeFrom="page">
-              <wp14:pctHeight>0</wp14:pctHeight>
-            </wp14:sizeRelV>
           </wp:anchor>
         </w:drawing>
       </w:r>
@@ -163,7 +149,7 @@
       </w:r>
       <w:r>
         <w:rPr>
-          <w:rFonts w:ascii="Times New Roman" w:eastAsia="Calibri" w:hAnsi="Times New Roman"/>
+          <w:rFonts w:ascii="Times New Roman" w:hAnsi="Times New Roman" w:eastAsia="Calibri"/>
           <w:b/>
           <w:bCs/>
           <w:sz w:val="28"/>
@@ -175,7 +161,7 @@
     <w:p>
       <w:pPr>
         <w:rPr>
-          <w:rFonts w:ascii="Times New Roman" w:eastAsia="Calibri" w:hAnsi="Times New Roman"/>
+          <w:rFonts w:ascii="Times New Roman" w:hAnsi="Times New Roman" w:eastAsia="Calibri"/>
           <w:b/>
           <w:bCs/>
           <w:sz w:val="28"/>
@@ -187,7 +173,7 @@
       <w:pPr>
         <w:jc w:val="center"/>
         <w:rPr>
-          <w:rFonts w:ascii="Times New Roman" w:eastAsia="Calibri" w:hAnsi="Times New Roman"/>
+          <w:rFonts w:ascii="Times New Roman" w:hAnsi="Times New Roman" w:eastAsia="Calibri"/>
           <w:b/>
           <w:bCs/>
           <w:sz w:val="28"/>
@@ -196,7 +182,7 @@
       </w:pPr>
       <w:r>
         <w:rPr>
-          <w:rFonts w:ascii="Times New Roman" w:eastAsia="Calibri" w:hAnsi="Times New Roman"/>
+          <w:rFonts w:ascii="Times New Roman" w:hAnsi="Times New Roman" w:eastAsia="Calibri"/>
           <w:b/>
           <w:bCs/>
           <w:sz w:val="28"/>
@@ -210,7 +196,7 @@
         <w:ind w:right="-330"/>
         <w:jc w:val="center"/>
         <w:rPr>
-          <w:rFonts w:ascii="Times New Roman" w:eastAsia="Calibri" w:hAnsi="Times New Roman"/>
+          <w:rFonts w:ascii="Times New Roman" w:hAnsi="Times New Roman" w:eastAsia="Calibri"/>
           <w:b/>
           <w:bCs/>
           <w:sz w:val="28"/>
@@ -219,7 +205,7 @@
       </w:pPr>
       <w:r>
         <w:rPr>
-          <w:rFonts w:ascii="Times New Roman" w:eastAsia="Calibri" w:hAnsi="Times New Roman"/>
+          <w:rFonts w:ascii="Times New Roman" w:hAnsi="Times New Roman" w:eastAsia="Calibri"/>
           <w:b/>
           <w:bCs/>
           <w:sz w:val="28"/>
@@ -230,9 +216,9 @@
     </w:p>
     <w:p>
       <w:pPr>
-        <w:pStyle w:val="ThngthngWeb"/>
+        <w:pStyle w:val="12"/>
         <w:pBdr>
-          <w:bottom w:val="single" w:sz="6" w:space="1" w:color="auto"/>
+          <w:bottom w:val="single" w:color="auto" w:sz="6" w:space="1"/>
         </w:pBdr>
         <w:spacing w:after="0" w:afterAutospacing="0"/>
         <w:rPr>
@@ -247,7 +233,7 @@
     </w:p>
     <w:p>
       <w:pPr>
-        <w:pStyle w:val="u2"/>
+        <w:pStyle w:val="3"/>
         <w:jc w:val="center"/>
       </w:pPr>
       <w:r>
@@ -256,7 +242,7 @@
     </w:p>
     <w:p>
       <w:pPr>
-        <w:pStyle w:val="u2"/>
+        <w:pStyle w:val="3"/>
         <w:jc w:val="center"/>
         <w:rPr>
           <w:sz w:val="56"/>
@@ -273,9 +259,9 @@
     </w:p>
     <w:p>
       <w:pPr>
-        <w:pStyle w:val="u2"/>
+        <w:pStyle w:val="3"/>
         <w:pBdr>
-          <w:bottom w:val="single" w:sz="6" w:space="1" w:color="auto"/>
+          <w:bottom w:val="single" w:color="auto" w:sz="6" w:space="1"/>
         </w:pBdr>
         <w:jc w:val="center"/>
         <w:rPr>
@@ -295,13 +281,19 @@
           <w:sz w:val="56"/>
           <w:szCs w:val="56"/>
         </w:rPr>
-        <w:br/>
+        <w:br w:type="textWrapping"/>
+      </w:r>
+      <w:r>
+        <w:rPr>
+          <w:sz w:val="56"/>
+          <w:szCs w:val="56"/>
+        </w:rPr>
         <w:t>TRÊN MÁY TÍNH</w:t>
       </w:r>
     </w:p>
     <w:p>
       <w:pPr>
-        <w:pStyle w:val="ThngthngWeb"/>
+        <w:pStyle w:val="12"/>
         <w:spacing w:after="0" w:afterAutospacing="0"/>
         <w:jc w:val="center"/>
         <w:rPr>
@@ -379,7 +371,7 @@
           <w:szCs w:val="40"/>
           <w:vertAlign w:val="subscript"/>
         </w:rPr>
-        <w:t>Họ và tên sinh viên: Trần Quốc Bảo – Lê Minh Khoa – Đoàn Phú Đức</w:t>
+        <w:t>Họ và tên sinh viên: Trần Quốc Bảo  – Đoàn Phú Đức– Lê Minh Khoa</w:t>
       </w:r>
     </w:p>
     <w:p>
@@ -397,24 +389,34 @@
           <w:szCs w:val="40"/>
           <w:vertAlign w:val="subscript"/>
         </w:rPr>
-        <w:t>MSSV: 18120111 – 18120117 - 18120415</w:t>
-      </w:r>
-    </w:p>
-    <w:p>
-      <w:pPr>
-        <w:jc w:val="center"/>
+        <w:t>MSSV: 18120111 – 18120117 - 18120</w:t>
+      </w:r>
+      <w:bookmarkStart w:id="0" w:name="_GoBack"/>
+      <w:bookmarkEnd w:id="0"/>
+      <w:r>
         <w:rPr>
           <w:sz w:val="40"/>
           <w:szCs w:val="40"/>
           <w:vertAlign w:val="subscript"/>
         </w:rPr>
-      </w:pPr>
-      <w:r>
+        <w:t>415</w:t>
+      </w:r>
+    </w:p>
+    <w:p>
+      <w:pPr>
+        <w:jc w:val="center"/>
         <w:rPr>
           <w:sz w:val="40"/>
           <w:szCs w:val="40"/>
           <w:vertAlign w:val="subscript"/>
         </w:rPr>
+      </w:pPr>
+      <w:r>
+        <w:rPr>
+          <w:sz w:val="40"/>
+          <w:szCs w:val="40"/>
+          <w:vertAlign w:val="subscript"/>
+        </w:rPr>
         <w:t>Lớp : 18CNTN</w:t>
       </w:r>
     </w:p>
@@ -428,7 +430,7 @@
     </w:p>
     <w:p>
       <w:pPr>
-        <w:pStyle w:val="u1"/>
+        <w:pStyle w:val="2"/>
         <w:jc w:val="center"/>
         <w:rPr>
           <w:rFonts w:ascii="Times New Roman" w:hAnsi="Times New Roman"/>
@@ -442,39 +444,26 @@
           <w:color w:val="843C0B"/>
           <w:kern w:val="36"/>
         </w:rPr>
-        <w:lastRenderedPageBreak/>
         <w:t>MÔ TẢ</w:t>
       </w:r>
     </w:p>
     <w:p>
       <w:pPr>
         <w:rPr>
-          <w:rFonts w:ascii="Times New Roman" w:eastAsia="Calibri" w:hAnsi="Times New Roman"/>
-        </w:rPr>
-      </w:pPr>
-      <w:r>
-        <w:rPr>
-          <w:rFonts w:ascii="Times New Roman" w:eastAsia="Calibri" w:hAnsi="Times New Roman"/>
-        </w:rPr>
-        <w:t xml:space="preserve">Báo cáo thể hiện kết quả của quá trình tìm hiểu, cài đặt </w:t>
-      </w:r>
-      <w:r>
-        <w:rPr>
-          <w:rFonts w:ascii="Times New Roman" w:eastAsia="Calibri" w:hAnsi="Times New Roman"/>
-        </w:rPr>
-        <w:t>cách thức nhập dữ liệu, chuyển hệ, các phép toán tử để tính toán trên các kiểu dữ liễu Qint, Qfloat có độ lớn 16 byte</w:t>
-      </w:r>
-      <w:r>
-        <w:rPr>
-          <w:rFonts w:ascii="Times New Roman" w:eastAsia="Calibri" w:hAnsi="Times New Roman"/>
-        </w:rPr>
-        <w:t>. Thêm vào đó là giao diện để sử dụng như một chương trình ứng dụng, cùng với một số bộ input, output kiểm chứng đi kèm.</w:t>
+          <w:rFonts w:ascii="Times New Roman" w:hAnsi="Times New Roman" w:eastAsia="Calibri"/>
+        </w:rPr>
+      </w:pPr>
+      <w:r>
+        <w:rPr>
+          <w:rFonts w:ascii="Times New Roman" w:hAnsi="Times New Roman" w:eastAsia="Calibri"/>
+        </w:rPr>
+        <w:t>Báo cáo thể hiện kết quả của quá trình tìm hiểu, cài đặt cách thức nhập dữ liệu, chuyển hệ, các phép toán tử để tính toán trên các kiểu dữ liễu Qint, Qfloat có độ lớn 16 byte. Thêm vào đó là giao diện để sử dụng như một chương trình ứng dụng, cùng với một số bộ input, output kiểm chứng đi kèm.</w:t>
       </w:r>
     </w:p>
     <w:p>
       <w:pPr>
         <w:rPr>
-          <w:rFonts w:ascii="Times New Roman" w:eastAsia="Times New Roman" w:hAnsi="Times New Roman"/>
+          <w:rFonts w:ascii="Times New Roman" w:hAnsi="Times New Roman" w:eastAsia="Times New Roman"/>
           <w:color w:val="FF0000"/>
           <w:sz w:val="24"/>
           <w:szCs w:val="24"/>
@@ -482,9 +471,9 @@
       </w:pPr>
       <w:r>
         <w:rPr>
-          <w:rFonts w:ascii="Times New Roman" w:eastAsia="Calibri" w:hAnsi="Times New Roman"/>
-        </w:rPr>
-        <w:br/>
+          <w:rFonts w:ascii="Times New Roman" w:hAnsi="Times New Roman" w:eastAsia="Calibri"/>
+        </w:rPr>
+        <w:br w:type="textWrapping"/>
       </w:r>
     </w:p>
     <w:p>
@@ -515,7 +504,7 @@
     </w:p>
     <w:p>
       <w:pPr>
-        <w:pStyle w:val="oancuaDanhsach"/>
+        <w:pStyle w:val="22"/>
         <w:numPr>
           <w:ilvl w:val="0"/>
           <w:numId w:val="1"/>
@@ -536,31 +525,60 @@
           <w:sz w:val="26"/>
           <w:szCs w:val="26"/>
         </w:rPr>
-        <w:lastRenderedPageBreak/>
         <w:t>Thông tin thành viên và mức độ đóng góp</w:t>
       </w:r>
     </w:p>
     <w:tbl>
       <w:tblPr>
-        <w:tblStyle w:val="LiBang"/>
+        <w:tblStyle w:val="20"/>
         <w:tblW w:w="0" w:type="auto"/>
         <w:tblInd w:w="720" w:type="dxa"/>
-        <w:tblLook w:val="04A0" w:firstRow="1" w:lastRow="0" w:firstColumn="1" w:lastColumn="0" w:noHBand="0" w:noVBand="1"/>
+        <w:tblBorders>
+          <w:top w:val="single" w:color="auto" w:sz="4" w:space="0"/>
+          <w:left w:val="single" w:color="auto" w:sz="4" w:space="0"/>
+          <w:bottom w:val="single" w:color="auto" w:sz="4" w:space="0"/>
+          <w:right w:val="single" w:color="auto" w:sz="4" w:space="0"/>
+          <w:insideH w:val="single" w:color="auto" w:sz="4" w:space="0"/>
+          <w:insideV w:val="single" w:color="auto" w:sz="4" w:space="0"/>
+        </w:tblBorders>
+        <w:tblLayout w:type="autofit"/>
+        <w:tblCellMar>
+          <w:top w:w="0" w:type="dxa"/>
+          <w:left w:w="108" w:type="dxa"/>
+          <w:bottom w:w="0" w:type="dxa"/>
+          <w:right w:w="108" w:type="dxa"/>
+        </w:tblCellMar>
       </w:tblPr>
       <w:tblGrid>
-        <w:gridCol w:w="2852"/>
-        <w:gridCol w:w="2863"/>
-        <w:gridCol w:w="2915"/>
+        <w:gridCol w:w="2935"/>
+        <w:gridCol w:w="2943"/>
+        <w:gridCol w:w="2978"/>
       </w:tblGrid>
       <w:tr>
+        <w:tblPrEx>
+          <w:tblBorders>
+            <w:top w:val="single" w:color="auto" w:sz="4" w:space="0"/>
+            <w:left w:val="single" w:color="auto" w:sz="4" w:space="0"/>
+            <w:bottom w:val="single" w:color="auto" w:sz="4" w:space="0"/>
+            <w:right w:val="single" w:color="auto" w:sz="4" w:space="0"/>
+            <w:insideH w:val="single" w:color="auto" w:sz="4" w:space="0"/>
+            <w:insideV w:val="single" w:color="auto" w:sz="4" w:space="0"/>
+          </w:tblBorders>
+          <w:tblCellMar>
+            <w:top w:w="0" w:type="dxa"/>
+            <w:left w:w="108" w:type="dxa"/>
+            <w:bottom w:w="0" w:type="dxa"/>
+            <w:right w:w="108" w:type="dxa"/>
+          </w:tblCellMar>
+        </w:tblPrEx>
         <w:tc>
           <w:tcPr>
             <w:tcW w:w="3116" w:type="dxa"/>
           </w:tcPr>
           <w:p>
             <w:pPr>
-              <w:pStyle w:val="oancuaDanhsach"/>
-              <w:spacing w:line="276" w:lineRule="auto"/>
+              <w:pStyle w:val="22"/>
+              <w:spacing w:after="0" w:line="276" w:lineRule="auto"/>
               <w:ind w:left="0"/>
               <w:rPr>
                 <w:rFonts w:ascii="Times New Roman" w:hAnsi="Times New Roman" w:cs="Times New Roman"/>
@@ -584,8 +602,8 @@
           </w:tcPr>
           <w:p>
             <w:pPr>
-              <w:pStyle w:val="oancuaDanhsach"/>
-              <w:spacing w:line="276" w:lineRule="auto"/>
+              <w:pStyle w:val="22"/>
+              <w:spacing w:after="0" w:line="276" w:lineRule="auto"/>
               <w:ind w:left="0"/>
               <w:rPr>
                 <w:rFonts w:ascii="Times New Roman" w:hAnsi="Times New Roman" w:cs="Times New Roman"/>
@@ -609,8 +627,8 @@
           </w:tcPr>
           <w:p>
             <w:pPr>
-              <w:pStyle w:val="oancuaDanhsach"/>
-              <w:spacing w:line="276" w:lineRule="auto"/>
+              <w:pStyle w:val="22"/>
+              <w:spacing w:after="0" w:line="276" w:lineRule="auto"/>
               <w:ind w:left="0"/>
               <w:rPr>
                 <w:rFonts w:ascii="Times New Roman" w:hAnsi="Times New Roman" w:cs="Times New Roman"/>
@@ -630,14 +648,30 @@
         </w:tc>
       </w:tr>
       <w:tr>
+        <w:tblPrEx>
+          <w:tblBorders>
+            <w:top w:val="single" w:color="auto" w:sz="4" w:space="0"/>
+            <w:left w:val="single" w:color="auto" w:sz="4" w:space="0"/>
+            <w:bottom w:val="single" w:color="auto" w:sz="4" w:space="0"/>
+            <w:right w:val="single" w:color="auto" w:sz="4" w:space="0"/>
+            <w:insideH w:val="single" w:color="auto" w:sz="4" w:space="0"/>
+            <w:insideV w:val="single" w:color="auto" w:sz="4" w:space="0"/>
+          </w:tblBorders>
+          <w:tblCellMar>
+            <w:top w:w="0" w:type="dxa"/>
+            <w:left w:w="108" w:type="dxa"/>
+            <w:bottom w:w="0" w:type="dxa"/>
+            <w:right w:w="108" w:type="dxa"/>
+          </w:tblCellMar>
+        </w:tblPrEx>
         <w:tc>
           <w:tcPr>
             <w:tcW w:w="3116" w:type="dxa"/>
           </w:tcPr>
           <w:p>
             <w:pPr>
-              <w:pStyle w:val="oancuaDanhsach"/>
-              <w:spacing w:line="276" w:lineRule="auto"/>
+              <w:pStyle w:val="22"/>
+              <w:spacing w:after="0" w:line="276" w:lineRule="auto"/>
               <w:ind w:left="0"/>
               <w:rPr>
                 <w:rFonts w:ascii="Times New Roman" w:hAnsi="Times New Roman" w:cs="Times New Roman"/>
@@ -661,8 +695,8 @@
           </w:tcPr>
           <w:p>
             <w:pPr>
-              <w:pStyle w:val="oancuaDanhsach"/>
-              <w:spacing w:line="276" w:lineRule="auto"/>
+              <w:pStyle w:val="22"/>
+              <w:spacing w:after="0" w:line="276" w:lineRule="auto"/>
               <w:ind w:left="0"/>
               <w:rPr>
                 <w:rFonts w:ascii="Times New Roman" w:hAnsi="Times New Roman" w:cs="Times New Roman"/>
@@ -686,8 +720,8 @@
           </w:tcPr>
           <w:p>
             <w:pPr>
-              <w:pStyle w:val="oancuaDanhsach"/>
-              <w:spacing w:line="276" w:lineRule="auto"/>
+              <w:pStyle w:val="22"/>
+              <w:spacing w:after="0" w:line="276" w:lineRule="auto"/>
               <w:ind w:left="0"/>
               <w:rPr>
                 <w:rFonts w:ascii="Times New Roman" w:hAnsi="Times New Roman" w:cs="Times New Roman"/>
@@ -707,14 +741,30 @@
         </w:tc>
       </w:tr>
       <w:tr>
+        <w:tblPrEx>
+          <w:tblBorders>
+            <w:top w:val="single" w:color="auto" w:sz="4" w:space="0"/>
+            <w:left w:val="single" w:color="auto" w:sz="4" w:space="0"/>
+            <w:bottom w:val="single" w:color="auto" w:sz="4" w:space="0"/>
+            <w:right w:val="single" w:color="auto" w:sz="4" w:space="0"/>
+            <w:insideH w:val="single" w:color="auto" w:sz="4" w:space="0"/>
+            <w:insideV w:val="single" w:color="auto" w:sz="4" w:space="0"/>
+          </w:tblBorders>
+          <w:tblCellMar>
+            <w:top w:w="0" w:type="dxa"/>
+            <w:left w:w="108" w:type="dxa"/>
+            <w:bottom w:w="0" w:type="dxa"/>
+            <w:right w:w="108" w:type="dxa"/>
+          </w:tblCellMar>
+        </w:tblPrEx>
         <w:tc>
           <w:tcPr>
             <w:tcW w:w="3116" w:type="dxa"/>
           </w:tcPr>
           <w:p>
             <w:pPr>
-              <w:pStyle w:val="oancuaDanhsach"/>
-              <w:spacing w:line="276" w:lineRule="auto"/>
+              <w:pStyle w:val="22"/>
+              <w:spacing w:after="0" w:line="276" w:lineRule="auto"/>
               <w:ind w:left="0"/>
               <w:rPr>
                 <w:rFonts w:ascii="Times New Roman" w:hAnsi="Times New Roman" w:cs="Times New Roman"/>
@@ -738,8 +788,8 @@
           </w:tcPr>
           <w:p>
             <w:pPr>
-              <w:pStyle w:val="oancuaDanhsach"/>
-              <w:spacing w:line="276" w:lineRule="auto"/>
+              <w:pStyle w:val="22"/>
+              <w:spacing w:after="0" w:line="276" w:lineRule="auto"/>
               <w:ind w:left="0"/>
               <w:rPr>
                 <w:rFonts w:ascii="Times New Roman" w:hAnsi="Times New Roman" w:cs="Times New Roman"/>
@@ -763,8 +813,8 @@
           </w:tcPr>
           <w:p>
             <w:pPr>
-              <w:pStyle w:val="oancuaDanhsach"/>
-              <w:spacing w:line="276" w:lineRule="auto"/>
+              <w:pStyle w:val="22"/>
+              <w:spacing w:after="0" w:line="276" w:lineRule="auto"/>
               <w:ind w:left="0"/>
               <w:rPr>
                 <w:rFonts w:ascii="Times New Roman" w:hAnsi="Times New Roman" w:cs="Times New Roman"/>
@@ -784,14 +834,30 @@
         </w:tc>
       </w:tr>
       <w:tr>
+        <w:tblPrEx>
+          <w:tblBorders>
+            <w:top w:val="single" w:color="auto" w:sz="4" w:space="0"/>
+            <w:left w:val="single" w:color="auto" w:sz="4" w:space="0"/>
+            <w:bottom w:val="single" w:color="auto" w:sz="4" w:space="0"/>
+            <w:right w:val="single" w:color="auto" w:sz="4" w:space="0"/>
+            <w:insideH w:val="single" w:color="auto" w:sz="4" w:space="0"/>
+            <w:insideV w:val="single" w:color="auto" w:sz="4" w:space="0"/>
+          </w:tblBorders>
+          <w:tblCellMar>
+            <w:top w:w="0" w:type="dxa"/>
+            <w:left w:w="108" w:type="dxa"/>
+            <w:bottom w:w="0" w:type="dxa"/>
+            <w:right w:w="108" w:type="dxa"/>
+          </w:tblCellMar>
+        </w:tblPrEx>
         <w:tc>
           <w:tcPr>
             <w:tcW w:w="3116" w:type="dxa"/>
           </w:tcPr>
           <w:p>
             <w:pPr>
-              <w:pStyle w:val="oancuaDanhsach"/>
-              <w:spacing w:line="276" w:lineRule="auto"/>
+              <w:pStyle w:val="22"/>
+              <w:spacing w:after="0" w:line="276" w:lineRule="auto"/>
               <w:ind w:left="0"/>
               <w:rPr>
                 <w:rFonts w:ascii="Times New Roman" w:hAnsi="Times New Roman" w:cs="Times New Roman"/>
@@ -815,8 +881,8 @@
           </w:tcPr>
           <w:p>
             <w:pPr>
-              <w:pStyle w:val="oancuaDanhsach"/>
-              <w:spacing w:line="276" w:lineRule="auto"/>
+              <w:pStyle w:val="22"/>
+              <w:spacing w:after="0" w:line="276" w:lineRule="auto"/>
               <w:ind w:left="0"/>
               <w:rPr>
                 <w:rFonts w:ascii="Times New Roman" w:hAnsi="Times New Roman" w:cs="Times New Roman"/>
@@ -840,8 +906,8 @@
           </w:tcPr>
           <w:p>
             <w:pPr>
-              <w:pStyle w:val="oancuaDanhsach"/>
-              <w:spacing w:line="276" w:lineRule="auto"/>
+              <w:pStyle w:val="22"/>
+              <w:spacing w:after="0" w:line="276" w:lineRule="auto"/>
               <w:ind w:left="0"/>
               <w:rPr>
                 <w:rFonts w:ascii="Times New Roman" w:hAnsi="Times New Roman" w:cs="Times New Roman"/>
@@ -863,7 +929,7 @@
     </w:tbl>
     <w:p>
       <w:pPr>
-        <w:pStyle w:val="oancuaDanhsach"/>
+        <w:pStyle w:val="22"/>
         <w:rPr>
           <w:rFonts w:ascii="Times New Roman" w:hAnsi="Times New Roman" w:cs="Times New Roman"/>
           <w:b/>
@@ -885,7 +951,7 @@
     </w:p>
     <w:p>
       <w:pPr>
-        <w:pStyle w:val="oancuaDanhsach"/>
+        <w:pStyle w:val="22"/>
         <w:jc w:val="center"/>
         <w:rPr>
           <w:rFonts w:ascii="Times New Roman" w:hAnsi="Times New Roman" w:cs="Times New Roman"/>
@@ -896,25 +962,18 @@
       <w:r>
         <w:rPr>
           <w:rFonts w:ascii="Times New Roman" w:hAnsi="Times New Roman" w:cs="Times New Roman"/>
-          <w:noProof/>
           <w:sz w:val="26"/>
           <w:szCs w:val="26"/>
         </w:rPr>
         <w:drawing>
-          <wp:inline distT="0" distB="0" distL="0" distR="0" wp14:anchorId="274E5AA4" wp14:editId="03F800B3">
+          <wp:inline distT="0" distB="0" distL="0" distR="0">
             <wp:extent cx="4572000" cy="2743200"/>
             <wp:effectExtent l="0" t="0" r="0" b="0"/>
-            <wp:docPr id="3" name="Chart 3">
-              <a:extLst xmlns:a="http://schemas.openxmlformats.org/drawingml/2006/main">
-                <a:ext uri="{FF2B5EF4-FFF2-40B4-BE49-F238E27FC236}">
-                  <a16:creationId xmlns:a16="http://schemas.microsoft.com/office/drawing/2014/main" id="{A6E0A4E9-DBEE-4D7A-9E87-1CB5406246FE}"/>
-                </a:ext>
-              </a:extLst>
-            </wp:docPr>
+            <wp:docPr id="3" name="Chart 3"/>
             <wp:cNvGraphicFramePr/>
             <a:graphic xmlns:a="http://schemas.openxmlformats.org/drawingml/2006/main">
               <a:graphicData uri="http://schemas.openxmlformats.org/drawingml/2006/chart">
-                <c:chart xmlns:c="http://schemas.openxmlformats.org/drawingml/2006/chart" xmlns:r="http://schemas.openxmlformats.org/officeDocument/2006/relationships" r:id="rId7"/>
+                <c:chart xmlns:c="http://schemas.openxmlformats.org/drawingml/2006/chart" xmlns:r="http://schemas.openxmlformats.org/officeDocument/2006/relationships" r:id="rId6"/>
               </a:graphicData>
             </a:graphic>
           </wp:inline>
@@ -923,7 +982,7 @@
     </w:p>
     <w:p>
       <w:pPr>
-        <w:pStyle w:val="oancuaDanhsach"/>
+        <w:pStyle w:val="22"/>
         <w:rPr>
           <w:rFonts w:ascii="Times New Roman" w:hAnsi="Times New Roman" w:cs="Times New Roman"/>
           <w:b/>
@@ -945,7 +1004,7 @@
     </w:p>
     <w:p>
       <w:pPr>
-        <w:pStyle w:val="oancuaDanhsach"/>
+        <w:pStyle w:val="22"/>
         <w:numPr>
           <w:ilvl w:val="0"/>
           <w:numId w:val="2"/>
@@ -962,84 +1021,12 @@
           <w:sz w:val="26"/>
           <w:szCs w:val="26"/>
         </w:rPr>
-        <w:t xml:space="preserve">Tìm hiểu, </w:t>
-      </w:r>
-      <w:r>
-        <w:rPr>
-          <w:rFonts w:ascii="Times New Roman" w:hAnsi="Times New Roman" w:cs="Times New Roman"/>
-          <w:sz w:val="26"/>
-          <w:szCs w:val="26"/>
-        </w:rPr>
-        <w:t xml:space="preserve">nghiên cứu, </w:t>
-      </w:r>
-      <w:r>
-        <w:rPr>
-          <w:rFonts w:ascii="Times New Roman" w:hAnsi="Times New Roman" w:cs="Times New Roman"/>
-          <w:sz w:val="26"/>
-          <w:szCs w:val="26"/>
-        </w:rPr>
-        <w:t>tổ chức lưu trữ</w:t>
-      </w:r>
-      <w:r>
-        <w:rPr>
-          <w:rFonts w:ascii="Times New Roman" w:hAnsi="Times New Roman" w:cs="Times New Roman"/>
-          <w:sz w:val="26"/>
-          <w:szCs w:val="26"/>
-        </w:rPr>
-        <w:t>,</w:t>
-      </w:r>
-      <w:r>
-        <w:rPr>
-          <w:rFonts w:ascii="Times New Roman" w:hAnsi="Times New Roman" w:cs="Times New Roman"/>
-          <w:sz w:val="26"/>
-          <w:szCs w:val="26"/>
-        </w:rPr>
-        <w:t xml:space="preserve"> cài đặ</w:t>
-      </w:r>
-      <w:r>
-        <w:rPr>
-          <w:rFonts w:ascii="Times New Roman" w:hAnsi="Times New Roman" w:cs="Times New Roman"/>
-          <w:sz w:val="26"/>
-          <w:szCs w:val="26"/>
-        </w:rPr>
-        <w:t>t nhập xuất, chuyển hệ, các operator của kiểu dữ liệu</w:t>
-      </w:r>
-      <w:r>
-        <w:rPr>
-          <w:rFonts w:ascii="Times New Roman" w:hAnsi="Times New Roman" w:cs="Times New Roman"/>
-          <w:sz w:val="26"/>
-          <w:szCs w:val="26"/>
-        </w:rPr>
-        <w:t xml:space="preserve"> Q</w:t>
-      </w:r>
-      <w:r>
-        <w:rPr>
-          <w:rFonts w:ascii="Times New Roman" w:hAnsi="Times New Roman" w:cs="Times New Roman"/>
-          <w:sz w:val="26"/>
-          <w:szCs w:val="26"/>
-        </w:rPr>
-        <w:t>I</w:t>
-      </w:r>
-      <w:r>
-        <w:rPr>
-          <w:rFonts w:ascii="Times New Roman" w:hAnsi="Times New Roman" w:cs="Times New Roman"/>
-          <w:sz w:val="26"/>
-          <w:szCs w:val="26"/>
-        </w:rPr>
-        <w:t>nt</w:t>
-      </w:r>
-      <w:r>
-        <w:rPr>
-          <w:rFonts w:ascii="Times New Roman" w:hAnsi="Times New Roman" w:cs="Times New Roman"/>
-          <w:sz w:val="26"/>
-          <w:szCs w:val="26"/>
-        </w:rPr>
-        <w:t>: Đức.</w:t>
+        <w:t>Tìm hiểu, nghiên cứu, tổ chức lưu trữ, cài đặt nhập xuất, chuyển hệ, các operator của kiểu dữ liệu QInt: Đức.</w:t>
       </w:r>
     </w:p>
     <w:p>
       <w:pPr>
-        <w:pStyle w:val="oancuaDanhsach"/>
+        <w:pStyle w:val="22"/>
         <w:numPr>
           <w:ilvl w:val="0"/>
           <w:numId w:val="2"/>
@@ -1061,7 +1048,7 @@
     </w:p>
     <w:p>
       <w:pPr>
-        <w:pStyle w:val="oancuaDanhsach"/>
+        <w:pStyle w:val="22"/>
         <w:numPr>
           <w:ilvl w:val="0"/>
           <w:numId w:val="2"/>
@@ -1083,7 +1070,7 @@
     </w:p>
     <w:p>
       <w:pPr>
-        <w:pStyle w:val="oancuaDanhsach"/>
+        <w:pStyle w:val="22"/>
         <w:numPr>
           <w:ilvl w:val="0"/>
           <w:numId w:val="2"/>
@@ -1105,7 +1092,7 @@
     </w:p>
     <w:p>
       <w:pPr>
-        <w:pStyle w:val="oancuaDanhsach"/>
+        <w:pStyle w:val="22"/>
         <w:numPr>
           <w:ilvl w:val="0"/>
           <w:numId w:val="2"/>
@@ -1127,7 +1114,7 @@
     </w:p>
     <w:p>
       <w:pPr>
-        <w:pStyle w:val="oancuaDanhsach"/>
+        <w:pStyle w:val="22"/>
         <w:numPr>
           <w:ilvl w:val="0"/>
           <w:numId w:val="2"/>
@@ -1144,28 +1131,12 @@
           <w:sz w:val="26"/>
           <w:szCs w:val="26"/>
         </w:rPr>
-        <w:t>Tìm hiểu, nghiên cứu, tổ chức giao diện người dùn</w:t>
-      </w:r>
-      <w:r>
-        <w:rPr>
-          <w:rFonts w:ascii="Times New Roman" w:hAnsi="Times New Roman" w:cs="Times New Roman"/>
-          <w:sz w:val="26"/>
-          <w:szCs w:val="26"/>
-        </w:rPr>
-        <w:t>g(MFC)</w:t>
-      </w:r>
-      <w:r>
-        <w:rPr>
-          <w:rFonts w:ascii="Times New Roman" w:hAnsi="Times New Roman" w:cs="Times New Roman"/>
-          <w:sz w:val="26"/>
-          <w:szCs w:val="26"/>
-        </w:rPr>
-        <w:t>: Khoa</w:t>
+        <w:t>Tìm hiểu, nghiên cứu, tổ chức giao diện người dùng(MFC): Khoa</w:t>
       </w:r>
     </w:p>
     <w:p>
       <w:pPr>
-        <w:pStyle w:val="oancuaDanhsach"/>
+        <w:pStyle w:val="22"/>
         <w:numPr>
           <w:ilvl w:val="0"/>
           <w:numId w:val="2"/>
@@ -1182,20 +1153,12 @@
           <w:sz w:val="26"/>
           <w:szCs w:val="26"/>
         </w:rPr>
-        <w:t xml:space="preserve">Tổng hợp source code và nghiên cứu, cài đặt tham số hàm main để nhập từ </w:t>
-      </w:r>
-      <w:r>
-        <w:rPr>
-          <w:rFonts w:ascii="Times New Roman" w:hAnsi="Times New Roman" w:cs="Times New Roman"/>
-          <w:sz w:val="26"/>
-          <w:szCs w:val="26"/>
-        </w:rPr>
-        <w:t>tham số dòng lệnh: Khoa</w:t>
+        <w:t>Tổng hợp source code và nghiên cứu, cài đặt tham số hàm main để nhập từ tham số dòng lệnh: Khoa</w:t>
       </w:r>
     </w:p>
     <w:p>
       <w:pPr>
-        <w:pStyle w:val="oancuaDanhsach"/>
+        <w:pStyle w:val="22"/>
         <w:numPr>
           <w:ilvl w:val="0"/>
           <w:numId w:val="2"/>
@@ -1217,7 +1180,7 @@
     </w:p>
     <w:p>
       <w:pPr>
-        <w:pStyle w:val="oancuaDanhsach"/>
+        <w:pStyle w:val="22"/>
         <w:numPr>
           <w:ilvl w:val="0"/>
           <w:numId w:val="1"/>
@@ -1243,7 +1206,7 @@
     </w:p>
     <w:p>
       <w:pPr>
-        <w:pStyle w:val="oancuaDanhsach"/>
+        <w:pStyle w:val="22"/>
         <w:numPr>
           <w:ilvl w:val="0"/>
           <w:numId w:val="3"/>
@@ -1269,24 +1232,54 @@
     </w:p>
     <w:tbl>
       <w:tblPr>
-        <w:tblStyle w:val="LiBang"/>
+        <w:tblStyle w:val="20"/>
         <w:tblW w:w="0" w:type="auto"/>
         <w:tblInd w:w="1080" w:type="dxa"/>
-        <w:tblLook w:val="04A0" w:firstRow="1" w:lastRow="0" w:firstColumn="1" w:lastColumn="0" w:noHBand="0" w:noVBand="1"/>
+        <w:tblBorders>
+          <w:top w:val="single" w:color="auto" w:sz="4" w:space="0"/>
+          <w:left w:val="single" w:color="auto" w:sz="4" w:space="0"/>
+          <w:bottom w:val="single" w:color="auto" w:sz="4" w:space="0"/>
+          <w:right w:val="single" w:color="auto" w:sz="4" w:space="0"/>
+          <w:insideH w:val="single" w:color="auto" w:sz="4" w:space="0"/>
+          <w:insideV w:val="single" w:color="auto" w:sz="4" w:space="0"/>
+        </w:tblBorders>
+        <w:tblLayout w:type="autofit"/>
+        <w:tblCellMar>
+          <w:top w:w="0" w:type="dxa"/>
+          <w:left w:w="108" w:type="dxa"/>
+          <w:bottom w:w="0" w:type="dxa"/>
+          <w:right w:w="108" w:type="dxa"/>
+        </w:tblCellMar>
       </w:tblPr>
       <w:tblGrid>
         <w:gridCol w:w="5755"/>
         <w:gridCol w:w="2515"/>
       </w:tblGrid>
       <w:tr>
+        <w:tblPrEx>
+          <w:tblBorders>
+            <w:top w:val="single" w:color="auto" w:sz="4" w:space="0"/>
+            <w:left w:val="single" w:color="auto" w:sz="4" w:space="0"/>
+            <w:bottom w:val="single" w:color="auto" w:sz="4" w:space="0"/>
+            <w:right w:val="single" w:color="auto" w:sz="4" w:space="0"/>
+            <w:insideH w:val="single" w:color="auto" w:sz="4" w:space="0"/>
+            <w:insideV w:val="single" w:color="auto" w:sz="4" w:space="0"/>
+          </w:tblBorders>
+          <w:tblCellMar>
+            <w:top w:w="0" w:type="dxa"/>
+            <w:left w:w="108" w:type="dxa"/>
+            <w:bottom w:w="0" w:type="dxa"/>
+            <w:right w:w="108" w:type="dxa"/>
+          </w:tblCellMar>
+        </w:tblPrEx>
         <w:tc>
           <w:tcPr>
             <w:tcW w:w="5755" w:type="dxa"/>
           </w:tcPr>
           <w:p>
             <w:pPr>
-              <w:pStyle w:val="oancuaDanhsach"/>
-              <w:spacing w:line="276" w:lineRule="auto"/>
+              <w:pStyle w:val="22"/>
+              <w:spacing w:after="0" w:line="276" w:lineRule="auto"/>
               <w:ind w:left="0"/>
               <w:rPr>
                 <w:rFonts w:ascii="Times New Roman" w:hAnsi="Times New Roman" w:cs="Times New Roman"/>
@@ -1314,8 +1307,8 @@
           </w:tcPr>
           <w:p>
             <w:pPr>
-              <w:pStyle w:val="oancuaDanhsach"/>
-              <w:spacing w:line="276" w:lineRule="auto"/>
+              <w:pStyle w:val="22"/>
+              <w:spacing w:after="0" w:line="276" w:lineRule="auto"/>
               <w:ind w:left="0"/>
               <w:rPr>
                 <w:rFonts w:ascii="Times New Roman" w:hAnsi="Times New Roman" w:cs="Times New Roman"/>
@@ -1339,14 +1332,30 @@
         </w:tc>
       </w:tr>
       <w:tr>
+        <w:tblPrEx>
+          <w:tblBorders>
+            <w:top w:val="single" w:color="auto" w:sz="4" w:space="0"/>
+            <w:left w:val="single" w:color="auto" w:sz="4" w:space="0"/>
+            <w:bottom w:val="single" w:color="auto" w:sz="4" w:space="0"/>
+            <w:right w:val="single" w:color="auto" w:sz="4" w:space="0"/>
+            <w:insideH w:val="single" w:color="auto" w:sz="4" w:space="0"/>
+            <w:insideV w:val="single" w:color="auto" w:sz="4" w:space="0"/>
+          </w:tblBorders>
+          <w:tblCellMar>
+            <w:top w:w="0" w:type="dxa"/>
+            <w:left w:w="108" w:type="dxa"/>
+            <w:bottom w:w="0" w:type="dxa"/>
+            <w:right w:w="108" w:type="dxa"/>
+          </w:tblCellMar>
+        </w:tblPrEx>
         <w:tc>
           <w:tcPr>
             <w:tcW w:w="5755" w:type="dxa"/>
           </w:tcPr>
           <w:p>
             <w:pPr>
-              <w:pStyle w:val="oancuaDanhsach"/>
-              <w:spacing w:line="276" w:lineRule="auto"/>
+              <w:pStyle w:val="22"/>
+              <w:spacing w:after="0" w:line="276" w:lineRule="auto"/>
               <w:ind w:left="0"/>
               <w:rPr>
                 <w:rFonts w:ascii="Times New Roman" w:hAnsi="Times New Roman" w:cs="Times New Roman"/>
@@ -1370,8 +1379,8 @@
           </w:tcPr>
           <w:p>
             <w:pPr>
-              <w:pStyle w:val="oancuaDanhsach"/>
-              <w:spacing w:line="276" w:lineRule="auto"/>
+              <w:pStyle w:val="22"/>
+              <w:spacing w:after="0" w:line="276" w:lineRule="auto"/>
               <w:ind w:left="0"/>
               <w:jc w:val="center"/>
               <w:rPr>
@@ -1384,14 +1393,30 @@
         </w:tc>
       </w:tr>
       <w:tr>
+        <w:tblPrEx>
+          <w:tblBorders>
+            <w:top w:val="single" w:color="auto" w:sz="4" w:space="0"/>
+            <w:left w:val="single" w:color="auto" w:sz="4" w:space="0"/>
+            <w:bottom w:val="single" w:color="auto" w:sz="4" w:space="0"/>
+            <w:right w:val="single" w:color="auto" w:sz="4" w:space="0"/>
+            <w:insideH w:val="single" w:color="auto" w:sz="4" w:space="0"/>
+            <w:insideV w:val="single" w:color="auto" w:sz="4" w:space="0"/>
+          </w:tblBorders>
+          <w:tblCellMar>
+            <w:top w:w="0" w:type="dxa"/>
+            <w:left w:w="108" w:type="dxa"/>
+            <w:bottom w:w="0" w:type="dxa"/>
+            <w:right w:w="108" w:type="dxa"/>
+          </w:tblCellMar>
+        </w:tblPrEx>
         <w:tc>
           <w:tcPr>
             <w:tcW w:w="5755" w:type="dxa"/>
           </w:tcPr>
           <w:p>
             <w:pPr>
-              <w:pStyle w:val="oancuaDanhsach"/>
-              <w:spacing w:line="276" w:lineRule="auto"/>
+              <w:pStyle w:val="22"/>
+              <w:spacing w:after="0" w:line="276" w:lineRule="auto"/>
               <w:ind w:left="0"/>
               <w:rPr>
                 <w:rFonts w:ascii="Times New Roman" w:hAnsi="Times New Roman" w:cs="Times New Roman"/>
@@ -1415,8 +1440,8 @@
           </w:tcPr>
           <w:p>
             <w:pPr>
-              <w:pStyle w:val="oancuaDanhsach"/>
-              <w:spacing w:line="276" w:lineRule="auto"/>
+              <w:pStyle w:val="22"/>
+              <w:spacing w:after="0" w:line="276" w:lineRule="auto"/>
               <w:ind w:left="0"/>
               <w:jc w:val="center"/>
               <w:rPr>
@@ -1429,14 +1454,30 @@
         </w:tc>
       </w:tr>
       <w:tr>
+        <w:tblPrEx>
+          <w:tblBorders>
+            <w:top w:val="single" w:color="auto" w:sz="4" w:space="0"/>
+            <w:left w:val="single" w:color="auto" w:sz="4" w:space="0"/>
+            <w:bottom w:val="single" w:color="auto" w:sz="4" w:space="0"/>
+            <w:right w:val="single" w:color="auto" w:sz="4" w:space="0"/>
+            <w:insideH w:val="single" w:color="auto" w:sz="4" w:space="0"/>
+            <w:insideV w:val="single" w:color="auto" w:sz="4" w:space="0"/>
+          </w:tblBorders>
+          <w:tblCellMar>
+            <w:top w:w="0" w:type="dxa"/>
+            <w:left w:w="108" w:type="dxa"/>
+            <w:bottom w:w="0" w:type="dxa"/>
+            <w:right w:w="108" w:type="dxa"/>
+          </w:tblCellMar>
+        </w:tblPrEx>
         <w:tc>
           <w:tcPr>
             <w:tcW w:w="5755" w:type="dxa"/>
           </w:tcPr>
           <w:p>
             <w:pPr>
-              <w:pStyle w:val="oancuaDanhsach"/>
-              <w:spacing w:line="276" w:lineRule="auto"/>
+              <w:pStyle w:val="22"/>
+              <w:spacing w:after="0" w:line="276" w:lineRule="auto"/>
               <w:ind w:left="0"/>
               <w:rPr>
                 <w:rFonts w:ascii="Times New Roman" w:hAnsi="Times New Roman" w:cs="Times New Roman"/>
@@ -1460,8 +1501,8 @@
           </w:tcPr>
           <w:p>
             <w:pPr>
-              <w:pStyle w:val="oancuaDanhsach"/>
-              <w:spacing w:line="276" w:lineRule="auto"/>
+              <w:pStyle w:val="22"/>
+              <w:spacing w:after="0" w:line="276" w:lineRule="auto"/>
               <w:ind w:left="0"/>
               <w:jc w:val="center"/>
               <w:rPr>
@@ -1474,14 +1515,30 @@
         </w:tc>
       </w:tr>
       <w:tr>
+        <w:tblPrEx>
+          <w:tblBorders>
+            <w:top w:val="single" w:color="auto" w:sz="4" w:space="0"/>
+            <w:left w:val="single" w:color="auto" w:sz="4" w:space="0"/>
+            <w:bottom w:val="single" w:color="auto" w:sz="4" w:space="0"/>
+            <w:right w:val="single" w:color="auto" w:sz="4" w:space="0"/>
+            <w:insideH w:val="single" w:color="auto" w:sz="4" w:space="0"/>
+            <w:insideV w:val="single" w:color="auto" w:sz="4" w:space="0"/>
+          </w:tblBorders>
+          <w:tblCellMar>
+            <w:top w:w="0" w:type="dxa"/>
+            <w:left w:w="108" w:type="dxa"/>
+            <w:bottom w:w="0" w:type="dxa"/>
+            <w:right w:w="108" w:type="dxa"/>
+          </w:tblCellMar>
+        </w:tblPrEx>
         <w:tc>
           <w:tcPr>
             <w:tcW w:w="5755" w:type="dxa"/>
           </w:tcPr>
           <w:p>
             <w:pPr>
-              <w:pStyle w:val="oancuaDanhsach"/>
-              <w:spacing w:line="276" w:lineRule="auto"/>
+              <w:pStyle w:val="22"/>
+              <w:spacing w:after="0" w:line="276" w:lineRule="auto"/>
               <w:ind w:left="0"/>
               <w:rPr>
                 <w:rFonts w:ascii="Times New Roman" w:hAnsi="Times New Roman" w:cs="Times New Roman"/>
@@ -1495,7 +1552,6 @@
                 <w:sz w:val="26"/>
                 <w:szCs w:val="26"/>
               </w:rPr>
-              <w:lastRenderedPageBreak/>
               <w:t>Chuyển đổi số từ nhị phân sang thập phân</w:t>
             </w:r>
           </w:p>
@@ -1506,8 +1562,8 @@
           </w:tcPr>
           <w:p>
             <w:pPr>
-              <w:pStyle w:val="oancuaDanhsach"/>
-              <w:spacing w:line="276" w:lineRule="auto"/>
+              <w:pStyle w:val="22"/>
+              <w:spacing w:after="0" w:line="276" w:lineRule="auto"/>
               <w:ind w:left="0"/>
               <w:jc w:val="center"/>
               <w:rPr>
@@ -1520,14 +1576,30 @@
         </w:tc>
       </w:tr>
       <w:tr>
+        <w:tblPrEx>
+          <w:tblBorders>
+            <w:top w:val="single" w:color="auto" w:sz="4" w:space="0"/>
+            <w:left w:val="single" w:color="auto" w:sz="4" w:space="0"/>
+            <w:bottom w:val="single" w:color="auto" w:sz="4" w:space="0"/>
+            <w:right w:val="single" w:color="auto" w:sz="4" w:space="0"/>
+            <w:insideH w:val="single" w:color="auto" w:sz="4" w:space="0"/>
+            <w:insideV w:val="single" w:color="auto" w:sz="4" w:space="0"/>
+          </w:tblBorders>
+          <w:tblCellMar>
+            <w:top w:w="0" w:type="dxa"/>
+            <w:left w:w="108" w:type="dxa"/>
+            <w:bottom w:w="0" w:type="dxa"/>
+            <w:right w:w="108" w:type="dxa"/>
+          </w:tblCellMar>
+        </w:tblPrEx>
         <w:tc>
           <w:tcPr>
             <w:tcW w:w="5755" w:type="dxa"/>
           </w:tcPr>
           <w:p>
             <w:pPr>
-              <w:pStyle w:val="oancuaDanhsach"/>
-              <w:spacing w:line="276" w:lineRule="auto"/>
+              <w:pStyle w:val="22"/>
+              <w:spacing w:after="0" w:line="276" w:lineRule="auto"/>
               <w:ind w:left="0"/>
               <w:rPr>
                 <w:rFonts w:ascii="Times New Roman" w:hAnsi="Times New Roman" w:cs="Times New Roman"/>
@@ -1551,8 +1623,8 @@
           </w:tcPr>
           <w:p>
             <w:pPr>
-              <w:pStyle w:val="oancuaDanhsach"/>
-              <w:spacing w:line="276" w:lineRule="auto"/>
+              <w:pStyle w:val="22"/>
+              <w:spacing w:after="0" w:line="276" w:lineRule="auto"/>
               <w:ind w:left="0"/>
               <w:jc w:val="center"/>
               <w:rPr>
@@ -1565,14 +1637,30 @@
         </w:tc>
       </w:tr>
       <w:tr>
+        <w:tblPrEx>
+          <w:tblBorders>
+            <w:top w:val="single" w:color="auto" w:sz="4" w:space="0"/>
+            <w:left w:val="single" w:color="auto" w:sz="4" w:space="0"/>
+            <w:bottom w:val="single" w:color="auto" w:sz="4" w:space="0"/>
+            <w:right w:val="single" w:color="auto" w:sz="4" w:space="0"/>
+            <w:insideH w:val="single" w:color="auto" w:sz="4" w:space="0"/>
+            <w:insideV w:val="single" w:color="auto" w:sz="4" w:space="0"/>
+          </w:tblBorders>
+          <w:tblCellMar>
+            <w:top w:w="0" w:type="dxa"/>
+            <w:left w:w="108" w:type="dxa"/>
+            <w:bottom w:w="0" w:type="dxa"/>
+            <w:right w:w="108" w:type="dxa"/>
+          </w:tblCellMar>
+        </w:tblPrEx>
         <w:tc>
           <w:tcPr>
             <w:tcW w:w="5755" w:type="dxa"/>
           </w:tcPr>
           <w:p>
             <w:pPr>
-              <w:pStyle w:val="oancuaDanhsach"/>
-              <w:spacing w:line="276" w:lineRule="auto"/>
+              <w:pStyle w:val="22"/>
+              <w:spacing w:after="0" w:line="276" w:lineRule="auto"/>
               <w:ind w:left="0"/>
               <w:rPr>
                 <w:rFonts w:ascii="Times New Roman" w:hAnsi="Times New Roman" w:cs="Times New Roman"/>
@@ -1596,8 +1684,8 @@
           </w:tcPr>
           <w:p>
             <w:pPr>
-              <w:pStyle w:val="oancuaDanhsach"/>
-              <w:spacing w:line="276" w:lineRule="auto"/>
+              <w:pStyle w:val="22"/>
+              <w:spacing w:after="0" w:line="276" w:lineRule="auto"/>
               <w:ind w:left="0"/>
               <w:jc w:val="center"/>
               <w:rPr>
@@ -1610,14 +1698,30 @@
         </w:tc>
       </w:tr>
       <w:tr>
+        <w:tblPrEx>
+          <w:tblBorders>
+            <w:top w:val="single" w:color="auto" w:sz="4" w:space="0"/>
+            <w:left w:val="single" w:color="auto" w:sz="4" w:space="0"/>
+            <w:bottom w:val="single" w:color="auto" w:sz="4" w:space="0"/>
+            <w:right w:val="single" w:color="auto" w:sz="4" w:space="0"/>
+            <w:insideH w:val="single" w:color="auto" w:sz="4" w:space="0"/>
+            <w:insideV w:val="single" w:color="auto" w:sz="4" w:space="0"/>
+          </w:tblBorders>
+          <w:tblCellMar>
+            <w:top w:w="0" w:type="dxa"/>
+            <w:left w:w="108" w:type="dxa"/>
+            <w:bottom w:w="0" w:type="dxa"/>
+            <w:right w:w="108" w:type="dxa"/>
+          </w:tblCellMar>
+        </w:tblPrEx>
         <w:tc>
           <w:tcPr>
             <w:tcW w:w="5755" w:type="dxa"/>
           </w:tcPr>
           <w:p>
             <w:pPr>
-              <w:pStyle w:val="oancuaDanhsach"/>
-              <w:spacing w:line="276" w:lineRule="auto"/>
+              <w:pStyle w:val="22"/>
+              <w:spacing w:after="0" w:line="276" w:lineRule="auto"/>
               <w:ind w:left="0"/>
               <w:rPr>
                 <w:rFonts w:ascii="Times New Roman" w:hAnsi="Times New Roman" w:cs="Times New Roman"/>
@@ -1650,8 +1754,8 @@
           </w:tcPr>
           <w:p>
             <w:pPr>
-              <w:pStyle w:val="oancuaDanhsach"/>
-              <w:spacing w:line="276" w:lineRule="auto"/>
+              <w:pStyle w:val="22"/>
+              <w:spacing w:after="0" w:line="276" w:lineRule="auto"/>
               <w:ind w:left="0"/>
               <w:jc w:val="center"/>
               <w:rPr>
@@ -1664,14 +1768,30 @@
         </w:tc>
       </w:tr>
       <w:tr>
+        <w:tblPrEx>
+          <w:tblBorders>
+            <w:top w:val="single" w:color="auto" w:sz="4" w:space="0"/>
+            <w:left w:val="single" w:color="auto" w:sz="4" w:space="0"/>
+            <w:bottom w:val="single" w:color="auto" w:sz="4" w:space="0"/>
+            <w:right w:val="single" w:color="auto" w:sz="4" w:space="0"/>
+            <w:insideH w:val="single" w:color="auto" w:sz="4" w:space="0"/>
+            <w:insideV w:val="single" w:color="auto" w:sz="4" w:space="0"/>
+          </w:tblBorders>
+          <w:tblCellMar>
+            <w:top w:w="0" w:type="dxa"/>
+            <w:left w:w="108" w:type="dxa"/>
+            <w:bottom w:w="0" w:type="dxa"/>
+            <w:right w:w="108" w:type="dxa"/>
+          </w:tblCellMar>
+        </w:tblPrEx>
         <w:tc>
           <w:tcPr>
             <w:tcW w:w="5755" w:type="dxa"/>
           </w:tcPr>
           <w:p>
             <w:pPr>
-              <w:pStyle w:val="oancuaDanhsach"/>
-              <w:spacing w:line="276" w:lineRule="auto"/>
+              <w:pStyle w:val="22"/>
+              <w:spacing w:after="0" w:line="276" w:lineRule="auto"/>
               <w:ind w:left="0"/>
               <w:rPr>
                 <w:rFonts w:ascii="Times New Roman" w:hAnsi="Times New Roman" w:cs="Times New Roman"/>
@@ -1696,8 +1816,8 @@
           </w:tcPr>
           <w:p>
             <w:pPr>
-              <w:pStyle w:val="oancuaDanhsach"/>
-              <w:spacing w:line="276" w:lineRule="auto"/>
+              <w:pStyle w:val="22"/>
+              <w:spacing w:after="0" w:line="276" w:lineRule="auto"/>
               <w:ind w:left="0"/>
               <w:jc w:val="center"/>
               <w:rPr>
@@ -1710,14 +1830,30 @@
         </w:tc>
       </w:tr>
       <w:tr>
+        <w:tblPrEx>
+          <w:tblBorders>
+            <w:top w:val="single" w:color="auto" w:sz="4" w:space="0"/>
+            <w:left w:val="single" w:color="auto" w:sz="4" w:space="0"/>
+            <w:bottom w:val="single" w:color="auto" w:sz="4" w:space="0"/>
+            <w:right w:val="single" w:color="auto" w:sz="4" w:space="0"/>
+            <w:insideH w:val="single" w:color="auto" w:sz="4" w:space="0"/>
+            <w:insideV w:val="single" w:color="auto" w:sz="4" w:space="0"/>
+          </w:tblBorders>
+          <w:tblCellMar>
+            <w:top w:w="0" w:type="dxa"/>
+            <w:left w:w="108" w:type="dxa"/>
+            <w:bottom w:w="0" w:type="dxa"/>
+            <w:right w:w="108" w:type="dxa"/>
+          </w:tblCellMar>
+        </w:tblPrEx>
         <w:tc>
           <w:tcPr>
             <w:tcW w:w="5755" w:type="dxa"/>
           </w:tcPr>
           <w:p>
             <w:pPr>
-              <w:pStyle w:val="oancuaDanhsach"/>
-              <w:spacing w:line="276" w:lineRule="auto"/>
+              <w:pStyle w:val="22"/>
+              <w:spacing w:after="0" w:line="276" w:lineRule="auto"/>
               <w:ind w:left="0"/>
               <w:rPr>
                 <w:rFonts w:ascii="Times New Roman" w:hAnsi="Times New Roman" w:cs="Times New Roman"/>
@@ -1743,8 +1879,8 @@
           </w:tcPr>
           <w:p>
             <w:pPr>
-              <w:pStyle w:val="oancuaDanhsach"/>
-              <w:spacing w:line="276" w:lineRule="auto"/>
+              <w:pStyle w:val="22"/>
+              <w:spacing w:after="0" w:line="276" w:lineRule="auto"/>
               <w:ind w:left="0"/>
               <w:jc w:val="center"/>
               <w:rPr>
@@ -1757,14 +1893,30 @@
         </w:tc>
       </w:tr>
       <w:tr>
+        <w:tblPrEx>
+          <w:tblBorders>
+            <w:top w:val="single" w:color="auto" w:sz="4" w:space="0"/>
+            <w:left w:val="single" w:color="auto" w:sz="4" w:space="0"/>
+            <w:bottom w:val="single" w:color="auto" w:sz="4" w:space="0"/>
+            <w:right w:val="single" w:color="auto" w:sz="4" w:space="0"/>
+            <w:insideH w:val="single" w:color="auto" w:sz="4" w:space="0"/>
+            <w:insideV w:val="single" w:color="auto" w:sz="4" w:space="0"/>
+          </w:tblBorders>
+          <w:tblCellMar>
+            <w:top w:w="0" w:type="dxa"/>
+            <w:left w:w="108" w:type="dxa"/>
+            <w:bottom w:w="0" w:type="dxa"/>
+            <w:right w:w="108" w:type="dxa"/>
+          </w:tblCellMar>
+        </w:tblPrEx>
         <w:tc>
           <w:tcPr>
             <w:tcW w:w="5755" w:type="dxa"/>
           </w:tcPr>
           <w:p>
             <w:pPr>
-              <w:pStyle w:val="oancuaDanhsach"/>
-              <w:spacing w:line="276" w:lineRule="auto"/>
+              <w:pStyle w:val="22"/>
+              <w:spacing w:after="0" w:line="276" w:lineRule="auto"/>
               <w:ind w:left="0"/>
               <w:rPr>
                 <w:rFonts w:ascii="Times New Roman" w:hAnsi="Times New Roman" w:cs="Times New Roman"/>
@@ -1790,8 +1942,8 @@
           </w:tcPr>
           <w:p>
             <w:pPr>
-              <w:pStyle w:val="oancuaDanhsach"/>
-              <w:spacing w:line="276" w:lineRule="auto"/>
+              <w:pStyle w:val="22"/>
+              <w:spacing w:after="0" w:line="276" w:lineRule="auto"/>
               <w:ind w:left="0"/>
               <w:jc w:val="center"/>
               <w:rPr>
@@ -1806,7 +1958,7 @@
     </w:tbl>
     <w:p>
       <w:pPr>
-        <w:pStyle w:val="oancuaDanhsach"/>
+        <w:pStyle w:val="22"/>
         <w:numPr>
           <w:ilvl w:val="0"/>
           <w:numId w:val="3"/>
@@ -1827,39 +1979,59 @@
           <w:sz w:val="26"/>
           <w:szCs w:val="26"/>
         </w:rPr>
-        <w:t xml:space="preserve">Số </w:t>
-      </w:r>
-      <w:r>
-        <w:rPr>
-          <w:rFonts w:ascii="Times New Roman" w:hAnsi="Times New Roman" w:cs="Times New Roman"/>
-          <w:b/>
-          <w:bCs/>
-          <w:sz w:val="26"/>
-          <w:szCs w:val="26"/>
-        </w:rPr>
-        <w:t>chấm động có độ chính xác cao</w:t>
+        <w:t>Số chấm động có độ chính xác cao</w:t>
       </w:r>
     </w:p>
     <w:tbl>
       <w:tblPr>
-        <w:tblStyle w:val="LiBang"/>
+        <w:tblStyle w:val="20"/>
         <w:tblW w:w="0" w:type="auto"/>
         <w:tblInd w:w="1080" w:type="dxa"/>
-        <w:tblLook w:val="04A0" w:firstRow="1" w:lastRow="0" w:firstColumn="1" w:lastColumn="0" w:noHBand="0" w:noVBand="1"/>
+        <w:tblBorders>
+          <w:top w:val="single" w:color="auto" w:sz="4" w:space="0"/>
+          <w:left w:val="single" w:color="auto" w:sz="4" w:space="0"/>
+          <w:bottom w:val="single" w:color="auto" w:sz="4" w:space="0"/>
+          <w:right w:val="single" w:color="auto" w:sz="4" w:space="0"/>
+          <w:insideH w:val="single" w:color="auto" w:sz="4" w:space="0"/>
+          <w:insideV w:val="single" w:color="auto" w:sz="4" w:space="0"/>
+        </w:tblBorders>
+        <w:tblLayout w:type="autofit"/>
+        <w:tblCellMar>
+          <w:top w:w="0" w:type="dxa"/>
+          <w:left w:w="108" w:type="dxa"/>
+          <w:bottom w:w="0" w:type="dxa"/>
+          <w:right w:w="108" w:type="dxa"/>
+        </w:tblCellMar>
       </w:tblPr>
       <w:tblGrid>
         <w:gridCol w:w="4135"/>
         <w:gridCol w:w="4135"/>
       </w:tblGrid>
       <w:tr>
+        <w:tblPrEx>
+          <w:tblBorders>
+            <w:top w:val="single" w:color="auto" w:sz="4" w:space="0"/>
+            <w:left w:val="single" w:color="auto" w:sz="4" w:space="0"/>
+            <w:bottom w:val="single" w:color="auto" w:sz="4" w:space="0"/>
+            <w:right w:val="single" w:color="auto" w:sz="4" w:space="0"/>
+            <w:insideH w:val="single" w:color="auto" w:sz="4" w:space="0"/>
+            <w:insideV w:val="single" w:color="auto" w:sz="4" w:space="0"/>
+          </w:tblBorders>
+          <w:tblCellMar>
+            <w:top w:w="0" w:type="dxa"/>
+            <w:left w:w="108" w:type="dxa"/>
+            <w:bottom w:w="0" w:type="dxa"/>
+            <w:right w:w="108" w:type="dxa"/>
+          </w:tblCellMar>
+        </w:tblPrEx>
         <w:tc>
           <w:tcPr>
             <w:tcW w:w="4135" w:type="dxa"/>
           </w:tcPr>
           <w:p>
             <w:pPr>
-              <w:pStyle w:val="oancuaDanhsach"/>
-              <w:spacing w:line="276" w:lineRule="auto"/>
+              <w:pStyle w:val="22"/>
+              <w:spacing w:after="0" w:line="276" w:lineRule="auto"/>
               <w:ind w:left="0"/>
               <w:rPr>
                 <w:rFonts w:ascii="Times New Roman" w:hAnsi="Times New Roman" w:cs="Times New Roman"/>
@@ -1887,8 +2059,8 @@
           </w:tcPr>
           <w:p>
             <w:pPr>
-              <w:pStyle w:val="oancuaDanhsach"/>
-              <w:spacing w:line="276" w:lineRule="auto"/>
+              <w:pStyle w:val="22"/>
+              <w:spacing w:after="0" w:line="276" w:lineRule="auto"/>
               <w:ind w:left="0"/>
               <w:rPr>
                 <w:rFonts w:ascii="Times New Roman" w:hAnsi="Times New Roman" w:cs="Times New Roman"/>
@@ -1912,14 +2084,30 @@
         </w:tc>
       </w:tr>
       <w:tr>
+        <w:tblPrEx>
+          <w:tblBorders>
+            <w:top w:val="single" w:color="auto" w:sz="4" w:space="0"/>
+            <w:left w:val="single" w:color="auto" w:sz="4" w:space="0"/>
+            <w:bottom w:val="single" w:color="auto" w:sz="4" w:space="0"/>
+            <w:right w:val="single" w:color="auto" w:sz="4" w:space="0"/>
+            <w:insideH w:val="single" w:color="auto" w:sz="4" w:space="0"/>
+            <w:insideV w:val="single" w:color="auto" w:sz="4" w:space="0"/>
+          </w:tblBorders>
+          <w:tblCellMar>
+            <w:top w:w="0" w:type="dxa"/>
+            <w:left w:w="108" w:type="dxa"/>
+            <w:bottom w:w="0" w:type="dxa"/>
+            <w:right w:w="108" w:type="dxa"/>
+          </w:tblCellMar>
+        </w:tblPrEx>
         <w:tc>
           <w:tcPr>
             <w:tcW w:w="4135" w:type="dxa"/>
           </w:tcPr>
           <w:p>
             <w:pPr>
-              <w:pStyle w:val="oancuaDanhsach"/>
-              <w:spacing w:line="276" w:lineRule="auto"/>
+              <w:pStyle w:val="22"/>
+              <w:spacing w:after="0" w:line="276" w:lineRule="auto"/>
               <w:ind w:left="0"/>
               <w:rPr>
                 <w:rFonts w:ascii="Times New Roman" w:hAnsi="Times New Roman" w:cs="Times New Roman"/>
@@ -1945,8 +2133,8 @@
           </w:tcPr>
           <w:p>
             <w:pPr>
-              <w:pStyle w:val="oancuaDanhsach"/>
-              <w:spacing w:line="276" w:lineRule="auto"/>
+              <w:pStyle w:val="22"/>
+              <w:spacing w:after="0" w:line="276" w:lineRule="auto"/>
               <w:ind w:left="0"/>
               <w:rPr>
                 <w:rFonts w:ascii="Times New Roman" w:hAnsi="Times New Roman" w:cs="Times New Roman"/>
@@ -1970,14 +2158,30 @@
         </w:tc>
       </w:tr>
       <w:tr>
+        <w:tblPrEx>
+          <w:tblBorders>
+            <w:top w:val="single" w:color="auto" w:sz="4" w:space="0"/>
+            <w:left w:val="single" w:color="auto" w:sz="4" w:space="0"/>
+            <w:bottom w:val="single" w:color="auto" w:sz="4" w:space="0"/>
+            <w:right w:val="single" w:color="auto" w:sz="4" w:space="0"/>
+            <w:insideH w:val="single" w:color="auto" w:sz="4" w:space="0"/>
+            <w:insideV w:val="single" w:color="auto" w:sz="4" w:space="0"/>
+          </w:tblBorders>
+          <w:tblCellMar>
+            <w:top w:w="0" w:type="dxa"/>
+            <w:left w:w="108" w:type="dxa"/>
+            <w:bottom w:w="0" w:type="dxa"/>
+            <w:right w:w="108" w:type="dxa"/>
+          </w:tblCellMar>
+        </w:tblPrEx>
         <w:tc>
           <w:tcPr>
             <w:tcW w:w="4135" w:type="dxa"/>
           </w:tcPr>
           <w:p>
             <w:pPr>
-              <w:pStyle w:val="oancuaDanhsach"/>
-              <w:spacing w:line="276" w:lineRule="auto"/>
+              <w:pStyle w:val="22"/>
+              <w:spacing w:after="0" w:line="276" w:lineRule="auto"/>
               <w:ind w:left="0"/>
               <w:rPr>
                 <w:rFonts w:ascii="Times New Roman" w:hAnsi="Times New Roman" w:cs="Times New Roman"/>
@@ -2003,8 +2207,8 @@
           </w:tcPr>
           <w:p>
             <w:pPr>
-              <w:pStyle w:val="oancuaDanhsach"/>
-              <w:spacing w:line="276" w:lineRule="auto"/>
+              <w:pStyle w:val="22"/>
+              <w:spacing w:after="0" w:line="276" w:lineRule="auto"/>
               <w:ind w:left="0"/>
               <w:rPr>
                 <w:rFonts w:ascii="Times New Roman" w:hAnsi="Times New Roman" w:cs="Times New Roman"/>
@@ -2022,30 +2226,36 @@
                 <w:sz w:val="26"/>
                 <w:szCs w:val="26"/>
               </w:rPr>
-              <w:t>98</w:t>
-            </w:r>
-            <w:r>
-              <w:rPr>
-                <w:rFonts w:ascii="Times New Roman" w:hAnsi="Times New Roman" w:cs="Times New Roman"/>
-                <w:b/>
-                <w:bCs/>
-                <w:sz w:val="26"/>
-                <w:szCs w:val="26"/>
-              </w:rPr>
-              <w:t>%</w:t>
+              <w:t>98%</w:t>
             </w:r>
           </w:p>
         </w:tc>
       </w:tr>
       <w:tr>
+        <w:tblPrEx>
+          <w:tblBorders>
+            <w:top w:val="single" w:color="auto" w:sz="4" w:space="0"/>
+            <w:left w:val="single" w:color="auto" w:sz="4" w:space="0"/>
+            <w:bottom w:val="single" w:color="auto" w:sz="4" w:space="0"/>
+            <w:right w:val="single" w:color="auto" w:sz="4" w:space="0"/>
+            <w:insideH w:val="single" w:color="auto" w:sz="4" w:space="0"/>
+            <w:insideV w:val="single" w:color="auto" w:sz="4" w:space="0"/>
+          </w:tblBorders>
+          <w:tblCellMar>
+            <w:top w:w="0" w:type="dxa"/>
+            <w:left w:w="108" w:type="dxa"/>
+            <w:bottom w:w="0" w:type="dxa"/>
+            <w:right w:w="108" w:type="dxa"/>
+          </w:tblCellMar>
+        </w:tblPrEx>
         <w:tc>
           <w:tcPr>
             <w:tcW w:w="4135" w:type="dxa"/>
           </w:tcPr>
           <w:p>
             <w:pPr>
-              <w:pStyle w:val="oancuaDanhsach"/>
-              <w:spacing w:line="276" w:lineRule="auto"/>
+              <w:pStyle w:val="22"/>
+              <w:spacing w:after="0" w:line="276" w:lineRule="auto"/>
               <w:ind w:left="0"/>
               <w:rPr>
                 <w:rFonts w:ascii="Times New Roman" w:hAnsi="Times New Roman" w:cs="Times New Roman"/>
@@ -2071,8 +2281,8 @@
           </w:tcPr>
           <w:p>
             <w:pPr>
-              <w:pStyle w:val="oancuaDanhsach"/>
-              <w:spacing w:line="276" w:lineRule="auto"/>
+              <w:pStyle w:val="22"/>
+              <w:spacing w:after="0" w:line="276" w:lineRule="auto"/>
               <w:ind w:left="0"/>
               <w:rPr>
                 <w:rFonts w:ascii="Times New Roman" w:hAnsi="Times New Roman" w:cs="Times New Roman"/>
@@ -2096,14 +2306,30 @@
         </w:tc>
       </w:tr>
       <w:tr>
+        <w:tblPrEx>
+          <w:tblBorders>
+            <w:top w:val="single" w:color="auto" w:sz="4" w:space="0"/>
+            <w:left w:val="single" w:color="auto" w:sz="4" w:space="0"/>
+            <w:bottom w:val="single" w:color="auto" w:sz="4" w:space="0"/>
+            <w:right w:val="single" w:color="auto" w:sz="4" w:space="0"/>
+            <w:insideH w:val="single" w:color="auto" w:sz="4" w:space="0"/>
+            <w:insideV w:val="single" w:color="auto" w:sz="4" w:space="0"/>
+          </w:tblBorders>
+          <w:tblCellMar>
+            <w:top w:w="0" w:type="dxa"/>
+            <w:left w:w="108" w:type="dxa"/>
+            <w:bottom w:w="0" w:type="dxa"/>
+            <w:right w:w="108" w:type="dxa"/>
+          </w:tblCellMar>
+        </w:tblPrEx>
         <w:tc>
           <w:tcPr>
             <w:tcW w:w="4135" w:type="dxa"/>
           </w:tcPr>
           <w:p>
             <w:pPr>
-              <w:pStyle w:val="oancuaDanhsach"/>
-              <w:spacing w:line="276" w:lineRule="auto"/>
+              <w:pStyle w:val="22"/>
+              <w:spacing w:after="0" w:line="276" w:lineRule="auto"/>
               <w:ind w:left="0"/>
               <w:rPr>
                 <w:rFonts w:ascii="Times New Roman" w:hAnsi="Times New Roman" w:cs="Times New Roman"/>
@@ -2129,8 +2355,8 @@
           </w:tcPr>
           <w:p>
             <w:pPr>
-              <w:pStyle w:val="oancuaDanhsach"/>
-              <w:spacing w:line="276" w:lineRule="auto"/>
+              <w:pStyle w:val="22"/>
+              <w:spacing w:after="0" w:line="276" w:lineRule="auto"/>
               <w:ind w:left="0"/>
               <w:rPr>
                 <w:rFonts w:ascii="Times New Roman" w:hAnsi="Times New Roman" w:cs="Times New Roman"/>
@@ -2154,14 +2380,30 @@
         </w:tc>
       </w:tr>
       <w:tr>
+        <w:tblPrEx>
+          <w:tblBorders>
+            <w:top w:val="single" w:color="auto" w:sz="4" w:space="0"/>
+            <w:left w:val="single" w:color="auto" w:sz="4" w:space="0"/>
+            <w:bottom w:val="single" w:color="auto" w:sz="4" w:space="0"/>
+            <w:right w:val="single" w:color="auto" w:sz="4" w:space="0"/>
+            <w:insideH w:val="single" w:color="auto" w:sz="4" w:space="0"/>
+            <w:insideV w:val="single" w:color="auto" w:sz="4" w:space="0"/>
+          </w:tblBorders>
+          <w:tblCellMar>
+            <w:top w:w="0" w:type="dxa"/>
+            <w:left w:w="108" w:type="dxa"/>
+            <w:bottom w:w="0" w:type="dxa"/>
+            <w:right w:w="108" w:type="dxa"/>
+          </w:tblCellMar>
+        </w:tblPrEx>
         <w:tc>
           <w:tcPr>
             <w:tcW w:w="4135" w:type="dxa"/>
           </w:tcPr>
           <w:p>
             <w:pPr>
-              <w:pStyle w:val="oancuaDanhsach"/>
-              <w:spacing w:line="276" w:lineRule="auto"/>
+              <w:pStyle w:val="22"/>
+              <w:spacing w:after="0" w:line="276" w:lineRule="auto"/>
               <w:ind w:left="0"/>
               <w:rPr>
                 <w:rFonts w:ascii="Times New Roman" w:hAnsi="Times New Roman" w:cs="Times New Roman"/>
@@ -2194,8 +2436,8 @@
           </w:tcPr>
           <w:p>
             <w:pPr>
-              <w:pStyle w:val="oancuaDanhsach"/>
-              <w:spacing w:line="276" w:lineRule="auto"/>
+              <w:pStyle w:val="22"/>
+              <w:spacing w:after="0" w:line="276" w:lineRule="auto"/>
               <w:ind w:left="0"/>
               <w:rPr>
                 <w:rFonts w:ascii="Times New Roman" w:hAnsi="Times New Roman" w:cs="Times New Roman"/>
@@ -2221,7 +2463,7 @@
     </w:tbl>
     <w:p>
       <w:pPr>
-        <w:pStyle w:val="oancuaDanhsach"/>
+        <w:pStyle w:val="22"/>
         <w:ind w:left="1080"/>
         <w:rPr>
           <w:rFonts w:ascii="Times New Roman" w:hAnsi="Times New Roman" w:cs="Times New Roman"/>
@@ -2234,7 +2476,7 @@
     </w:p>
     <w:p>
       <w:pPr>
-        <w:pStyle w:val="oancuaDanhsach"/>
+        <w:pStyle w:val="22"/>
         <w:numPr>
           <w:ilvl w:val="0"/>
           <w:numId w:val="3"/>
@@ -2260,24 +2502,54 @@
     </w:p>
     <w:tbl>
       <w:tblPr>
-        <w:tblStyle w:val="LiBang"/>
+        <w:tblStyle w:val="20"/>
         <w:tblW w:w="0" w:type="auto"/>
         <w:tblInd w:w="1080" w:type="dxa"/>
-        <w:tblLook w:val="04A0" w:firstRow="1" w:lastRow="0" w:firstColumn="1" w:lastColumn="0" w:noHBand="0" w:noVBand="1"/>
+        <w:tblBorders>
+          <w:top w:val="single" w:color="auto" w:sz="4" w:space="0"/>
+          <w:left w:val="single" w:color="auto" w:sz="4" w:space="0"/>
+          <w:bottom w:val="single" w:color="auto" w:sz="4" w:space="0"/>
+          <w:right w:val="single" w:color="auto" w:sz="4" w:space="0"/>
+          <w:insideH w:val="single" w:color="auto" w:sz="4" w:space="0"/>
+          <w:insideV w:val="single" w:color="auto" w:sz="4" w:space="0"/>
+        </w:tblBorders>
+        <w:tblLayout w:type="autofit"/>
+        <w:tblCellMar>
+          <w:top w:w="0" w:type="dxa"/>
+          <w:left w:w="108" w:type="dxa"/>
+          <w:bottom w:w="0" w:type="dxa"/>
+          <w:right w:w="108" w:type="dxa"/>
+        </w:tblCellMar>
       </w:tblPr>
       <w:tblGrid>
         <w:gridCol w:w="4135"/>
         <w:gridCol w:w="4135"/>
       </w:tblGrid>
       <w:tr>
+        <w:tblPrEx>
+          <w:tblBorders>
+            <w:top w:val="single" w:color="auto" w:sz="4" w:space="0"/>
+            <w:left w:val="single" w:color="auto" w:sz="4" w:space="0"/>
+            <w:bottom w:val="single" w:color="auto" w:sz="4" w:space="0"/>
+            <w:right w:val="single" w:color="auto" w:sz="4" w:space="0"/>
+            <w:insideH w:val="single" w:color="auto" w:sz="4" w:space="0"/>
+            <w:insideV w:val="single" w:color="auto" w:sz="4" w:space="0"/>
+          </w:tblBorders>
+          <w:tblCellMar>
+            <w:top w:w="0" w:type="dxa"/>
+            <w:left w:w="108" w:type="dxa"/>
+            <w:bottom w:w="0" w:type="dxa"/>
+            <w:right w:w="108" w:type="dxa"/>
+          </w:tblCellMar>
+        </w:tblPrEx>
         <w:tc>
           <w:tcPr>
             <w:tcW w:w="4135" w:type="dxa"/>
           </w:tcPr>
           <w:p>
             <w:pPr>
-              <w:pStyle w:val="oancuaDanhsach"/>
-              <w:spacing w:line="276" w:lineRule="auto"/>
+              <w:pStyle w:val="22"/>
+              <w:spacing w:after="0" w:line="276" w:lineRule="auto"/>
               <w:ind w:left="0"/>
               <w:rPr>
                 <w:rFonts w:ascii="Times New Roman" w:hAnsi="Times New Roman" w:cs="Times New Roman"/>
@@ -2303,8 +2575,8 @@
           </w:tcPr>
           <w:p>
             <w:pPr>
-              <w:pStyle w:val="oancuaDanhsach"/>
-              <w:spacing w:line="276" w:lineRule="auto"/>
+              <w:pStyle w:val="22"/>
+              <w:spacing w:after="0" w:line="276" w:lineRule="auto"/>
               <w:ind w:left="0"/>
               <w:rPr>
                 <w:rFonts w:ascii="Times New Roman" w:hAnsi="Times New Roman" w:cs="Times New Roman"/>
@@ -2326,14 +2598,30 @@
         </w:tc>
       </w:tr>
       <w:tr>
+        <w:tblPrEx>
+          <w:tblBorders>
+            <w:top w:val="single" w:color="auto" w:sz="4" w:space="0"/>
+            <w:left w:val="single" w:color="auto" w:sz="4" w:space="0"/>
+            <w:bottom w:val="single" w:color="auto" w:sz="4" w:space="0"/>
+            <w:right w:val="single" w:color="auto" w:sz="4" w:space="0"/>
+            <w:insideH w:val="single" w:color="auto" w:sz="4" w:space="0"/>
+            <w:insideV w:val="single" w:color="auto" w:sz="4" w:space="0"/>
+          </w:tblBorders>
+          <w:tblCellMar>
+            <w:top w:w="0" w:type="dxa"/>
+            <w:left w:w="108" w:type="dxa"/>
+            <w:bottom w:w="0" w:type="dxa"/>
+            <w:right w:w="108" w:type="dxa"/>
+          </w:tblCellMar>
+        </w:tblPrEx>
         <w:tc>
           <w:tcPr>
             <w:tcW w:w="4135" w:type="dxa"/>
           </w:tcPr>
           <w:p>
             <w:pPr>
-              <w:pStyle w:val="oancuaDanhsach"/>
-              <w:spacing w:line="276" w:lineRule="auto"/>
+              <w:pStyle w:val="22"/>
+              <w:spacing w:after="0" w:line="276" w:lineRule="auto"/>
               <w:ind w:left="0"/>
               <w:rPr>
                 <w:rFonts w:ascii="Times New Roman" w:hAnsi="Times New Roman" w:cs="Times New Roman"/>
@@ -2357,8 +2645,8 @@
           </w:tcPr>
           <w:p>
             <w:pPr>
-              <w:pStyle w:val="oancuaDanhsach"/>
-              <w:spacing w:line="276" w:lineRule="auto"/>
+              <w:pStyle w:val="22"/>
+              <w:spacing w:after="0" w:line="276" w:lineRule="auto"/>
               <w:ind w:left="0"/>
               <w:rPr>
                 <w:rFonts w:ascii="Times New Roman" w:hAnsi="Times New Roman" w:cs="Times New Roman"/>
@@ -2370,14 +2658,30 @@
         </w:tc>
       </w:tr>
       <w:tr>
+        <w:tblPrEx>
+          <w:tblBorders>
+            <w:top w:val="single" w:color="auto" w:sz="4" w:space="0"/>
+            <w:left w:val="single" w:color="auto" w:sz="4" w:space="0"/>
+            <w:bottom w:val="single" w:color="auto" w:sz="4" w:space="0"/>
+            <w:right w:val="single" w:color="auto" w:sz="4" w:space="0"/>
+            <w:insideH w:val="single" w:color="auto" w:sz="4" w:space="0"/>
+            <w:insideV w:val="single" w:color="auto" w:sz="4" w:space="0"/>
+          </w:tblBorders>
+          <w:tblCellMar>
+            <w:top w:w="0" w:type="dxa"/>
+            <w:left w:w="108" w:type="dxa"/>
+            <w:bottom w:w="0" w:type="dxa"/>
+            <w:right w:w="108" w:type="dxa"/>
+          </w:tblCellMar>
+        </w:tblPrEx>
         <w:tc>
           <w:tcPr>
             <w:tcW w:w="4135" w:type="dxa"/>
           </w:tcPr>
           <w:p>
             <w:pPr>
-              <w:pStyle w:val="oancuaDanhsach"/>
-              <w:spacing w:line="276" w:lineRule="auto"/>
+              <w:pStyle w:val="22"/>
+              <w:spacing w:after="0" w:line="276" w:lineRule="auto"/>
               <w:ind w:left="0"/>
               <w:rPr>
                 <w:rFonts w:ascii="Times New Roman" w:hAnsi="Times New Roman" w:cs="Times New Roman"/>
@@ -2401,8 +2705,8 @@
           </w:tcPr>
           <w:p>
             <w:pPr>
-              <w:pStyle w:val="oancuaDanhsach"/>
-              <w:spacing w:line="276" w:lineRule="auto"/>
+              <w:pStyle w:val="22"/>
+              <w:spacing w:after="0" w:line="276" w:lineRule="auto"/>
               <w:ind w:left="0"/>
               <w:rPr>
                 <w:rFonts w:ascii="Times New Roman" w:hAnsi="Times New Roman" w:cs="Times New Roman"/>
@@ -2427,7 +2731,7 @@
     </w:p>
     <w:p>
       <w:pPr>
-        <w:pStyle w:val="oancuaDanhsach"/>
+        <w:pStyle w:val="22"/>
         <w:numPr>
           <w:ilvl w:val="0"/>
           <w:numId w:val="3"/>
@@ -2461,7 +2765,7 @@
     </w:p>
     <w:p>
       <w:pPr>
-        <w:pStyle w:val="oancuaDanhsach"/>
+        <w:pStyle w:val="22"/>
         <w:numPr>
           <w:ilvl w:val="0"/>
           <w:numId w:val="1"/>
@@ -2487,10 +2791,10 @@
     </w:p>
     <w:p>
       <w:pPr>
-        <w:pStyle w:val="oancuaDanhsach"/>
+        <w:pStyle w:val="22"/>
         <w:numPr>
           <w:ilvl w:val="0"/>
-          <w:numId w:val="5"/>
+          <w:numId w:val="4"/>
         </w:numPr>
         <w:rPr>
           <w:rFonts w:ascii="Times New Roman" w:hAnsi="Times New Roman" w:cs="Times New Roman"/>
@@ -2513,7 +2817,7 @@
     </w:p>
     <w:p>
       <w:pPr>
-        <w:pStyle w:val="oancuaDanhsach"/>
+        <w:pStyle w:val="22"/>
         <w:numPr>
           <w:ilvl w:val="0"/>
           <w:numId w:val="2"/>
@@ -2534,16 +2838,7 @@
           <w:szCs w:val="26"/>
           <w:lang w:val="fr-FR"/>
         </w:rPr>
-        <w:t>Miền giá trị của số QInt l</w:t>
-      </w:r>
-      <w:r>
-        <w:rPr>
-          <w:rFonts w:ascii="Times New Roman" w:hAnsi="Times New Roman" w:cs="Times New Roman"/>
-          <w:sz w:val="26"/>
-          <w:szCs w:val="26"/>
-          <w:lang w:val="fr-FR"/>
-        </w:rPr>
-        <w:t>à : [-2</w:t>
+        <w:t>Miền giá trị của số QInt là : [-2</w:t>
       </w:r>
       <w:r>
         <w:rPr>
@@ -2607,7 +2902,7 @@
     </w:p>
     <w:p>
       <w:pPr>
-        <w:pStyle w:val="oancuaDanhsach"/>
+        <w:pStyle w:val="22"/>
         <w:numPr>
           <w:ilvl w:val="0"/>
           <w:numId w:val="2"/>
@@ -2640,15 +2935,13 @@
         </w:rPr>
         <w:t>128</w:t>
       </w:r>
-      <w:bookmarkStart w:id="0" w:name="_GoBack"/>
-      <w:bookmarkEnd w:id="0"/>
     </w:p>
     <w:p>
       <w:pPr>
-        <w:pStyle w:val="oancuaDanhsach"/>
+        <w:pStyle w:val="22"/>
         <w:numPr>
           <w:ilvl w:val="0"/>
-          <w:numId w:val="5"/>
+          <w:numId w:val="4"/>
         </w:numPr>
         <w:rPr>
           <w:rFonts w:ascii="Times New Roman" w:hAnsi="Times New Roman" w:cs="Times New Roman"/>
@@ -2671,7 +2964,7 @@
     </w:p>
     <w:p>
       <w:pPr>
-        <w:pStyle w:val="oancuaDanhsach"/>
+        <w:pStyle w:val="22"/>
         <w:rPr>
           <w:rFonts w:ascii="Times New Roman" w:hAnsi="Times New Roman" w:cs="Times New Roman"/>
           <w:b/>
@@ -2683,7 +2976,7 @@
     </w:p>
     <w:p>
       <w:pPr>
-        <w:pStyle w:val="oancuaDanhsach"/>
+        <w:pStyle w:val="22"/>
         <w:numPr>
           <w:ilvl w:val="0"/>
           <w:numId w:val="2"/>
@@ -2749,13 +3042,13 @@
     </w:p>
     <w:p>
       <w:pPr>
-        <w:pStyle w:val="oancuaDanhsach"/>
+        <w:pStyle w:val="22"/>
         <w:numPr>
           <w:ilvl w:val="0"/>
           <w:numId w:val="2"/>
         </w:numPr>
         <w:rPr>
-          <w:rStyle w:val="nowrap"/>
+          <w:rStyle w:val="45"/>
           <w:rFonts w:ascii="Times New Roman" w:hAnsi="Times New Roman" w:cs="Times New Roman"/>
           <w:b/>
           <w:bCs/>
@@ -2804,7 +3097,7 @@
       </w:r>
       <w:r>
         <w:rPr>
-          <w:rStyle w:val="nowrap"/>
+          <w:rStyle w:val="45"/>
           <w:rFonts w:ascii="Times New Roman" w:hAnsi="Times New Roman" w:cs="Times New Roman"/>
           <w:color w:val="202122"/>
           <w:sz w:val="26"/>
@@ -2815,7 +3108,7 @@
       </w:r>
       <w:r>
         <w:rPr>
-          <w:rStyle w:val="nowrap"/>
+          <w:rStyle w:val="45"/>
           <w:rFonts w:ascii="Times New Roman" w:hAnsi="Times New Roman" w:cs="Times New Roman"/>
           <w:color w:val="202122"/>
           <w:sz w:val="26"/>
@@ -2828,10 +3121,10 @@
     </w:p>
     <w:p>
       <w:pPr>
-        <w:pStyle w:val="oancuaDanhsach"/>
+        <w:pStyle w:val="22"/>
         <w:ind w:left="1080"/>
         <w:rPr>
-          <w:rStyle w:val="nowrap"/>
+          <w:rStyle w:val="45"/>
           <w:rFonts w:ascii="Times New Roman" w:hAnsi="Times New Roman" w:cs="Times New Roman"/>
           <w:b/>
           <w:bCs/>
@@ -2842,7 +3135,7 @@
     </w:p>
     <w:p>
       <w:pPr>
-        <w:pStyle w:val="oancuaDanhsach"/>
+        <w:pStyle w:val="22"/>
         <w:numPr>
           <w:ilvl w:val="0"/>
           <w:numId w:val="2"/>
@@ -2861,15 +3154,7 @@
           <w:sz w:val="26"/>
           <w:szCs w:val="26"/>
         </w:rPr>
-        <w:t xml:space="preserve">Giá trị âm (dạng không chuẩn) lớn nhất là </w:t>
-      </w:r>
-      <w:r>
-        <w:rPr>
-          <w:rFonts w:ascii="Times New Roman" w:hAnsi="Times New Roman" w:cs="Times New Roman"/>
-          <w:sz w:val="26"/>
-          <w:szCs w:val="26"/>
-        </w:rPr>
-        <w:t>-</w:t>
+        <w:t>Giá trị âm (dạng không chuẩn) lớn nhất là -</w:t>
       </w:r>
       <w:r>
         <w:rPr>
@@ -2900,27 +3185,7 @@
           <w:szCs w:val="26"/>
           <w:shd w:val="clear" w:color="auto" w:fill="FFFFFF"/>
         </w:rPr>
-        <w:t xml:space="preserve"> ≈ </w:t>
-      </w:r>
-      <w:r>
-        <w:rPr>
-          <w:rFonts w:ascii="Times New Roman" w:hAnsi="Times New Roman" w:cs="Times New Roman"/>
-          <w:color w:val="202122"/>
-          <w:sz w:val="26"/>
-          <w:szCs w:val="26"/>
-          <w:shd w:val="clear" w:color="auto" w:fill="FFFFFF"/>
-        </w:rPr>
-        <w:t>-</w:t>
-      </w:r>
-      <w:r>
-        <w:rPr>
-          <w:rFonts w:ascii="Times New Roman" w:hAnsi="Times New Roman" w:cs="Times New Roman"/>
-          <w:color w:val="202122"/>
-          <w:sz w:val="26"/>
-          <w:szCs w:val="26"/>
-          <w:shd w:val="clear" w:color="auto" w:fill="FFFFFF"/>
-        </w:rPr>
-        <w:t>10</w:t>
+        <w:t> ≈ -10</w:t>
       </w:r>
       <w:r>
         <w:rPr>
@@ -2936,52 +3201,27 @@
     </w:p>
     <w:p>
       <w:pPr>
-        <w:pStyle w:val="oancuaDanhsach"/>
+        <w:pStyle w:val="22"/>
         <w:numPr>
           <w:ilvl w:val="0"/>
           <w:numId w:val="2"/>
         </w:numPr>
         <w:rPr>
-          <w:rStyle w:val="nowrap"/>
-          <w:rFonts w:ascii="Times New Roman" w:hAnsi="Times New Roman" w:cs="Times New Roman"/>
-          <w:b/>
-          <w:bCs/>
-          <w:sz w:val="26"/>
-          <w:szCs w:val="26"/>
-        </w:rPr>
-      </w:pPr>
-      <w:r>
-        <w:rPr>
-          <w:rFonts w:ascii="Times New Roman" w:hAnsi="Times New Roman" w:cs="Times New Roman"/>
-          <w:sz w:val="26"/>
-          <w:szCs w:val="26"/>
-        </w:rPr>
-        <w:lastRenderedPageBreak/>
-        <w:t xml:space="preserve">Giá trị âm (dạng chuẩn) </w:t>
-      </w:r>
-      <w:r>
-        <w:rPr>
-          <w:rFonts w:ascii="Times New Roman" w:hAnsi="Times New Roman" w:cs="Times New Roman"/>
-          <w:sz w:val="26"/>
-          <w:szCs w:val="26"/>
-        </w:rPr>
-        <w:t>lớn</w:t>
-      </w:r>
-      <w:r>
-        <w:rPr>
-          <w:rFonts w:ascii="Times New Roman" w:hAnsi="Times New Roman" w:cs="Times New Roman"/>
-          <w:sz w:val="26"/>
-          <w:szCs w:val="26"/>
-        </w:rPr>
-        <w:t xml:space="preserve"> nhất là: </w:t>
-      </w:r>
-      <w:r>
-        <w:rPr>
-          <w:rFonts w:ascii="Times New Roman" w:hAnsi="Times New Roman" w:cs="Times New Roman"/>
-          <w:sz w:val="26"/>
-          <w:szCs w:val="26"/>
-        </w:rPr>
-        <w:t>-</w:t>
+          <w:rStyle w:val="45"/>
+          <w:rFonts w:ascii="Times New Roman" w:hAnsi="Times New Roman" w:cs="Times New Roman"/>
+          <w:b/>
+          <w:bCs/>
+          <w:sz w:val="26"/>
+          <w:szCs w:val="26"/>
+        </w:rPr>
+      </w:pPr>
+      <w:r>
+        <w:rPr>
+          <w:rFonts w:ascii="Times New Roman" w:hAnsi="Times New Roman" w:cs="Times New Roman"/>
+          <w:sz w:val="26"/>
+          <w:szCs w:val="26"/>
+        </w:rPr>
+        <w:t>Giá trị âm (dạng chuẩn) lớn nhất là: -</w:t>
       </w:r>
       <w:r>
         <w:rPr>
@@ -3012,32 +3252,22 @@
           <w:szCs w:val="26"/>
           <w:shd w:val="clear" w:color="auto" w:fill="FFFFFF"/>
         </w:rPr>
-        <w:t> ≈ </w:t>
-      </w:r>
-      <w:r>
-        <w:rPr>
+        <w:t> ≈ -</w:t>
+      </w:r>
+      <w:r>
+        <w:rPr>
+          <w:rStyle w:val="45"/>
           <w:rFonts w:ascii="Times New Roman" w:hAnsi="Times New Roman" w:cs="Times New Roman"/>
           <w:color w:val="202122"/>
           <w:sz w:val="26"/>
           <w:szCs w:val="26"/>
           <w:shd w:val="clear" w:color="auto" w:fill="FFFFFF"/>
         </w:rPr>
-        <w:t>-</w:t>
-      </w:r>
-      <w:r>
-        <w:rPr>
-          <w:rStyle w:val="nowrap"/>
-          <w:rFonts w:ascii="Times New Roman" w:hAnsi="Times New Roman" w:cs="Times New Roman"/>
-          <w:color w:val="202122"/>
-          <w:sz w:val="26"/>
-          <w:szCs w:val="26"/>
-          <w:shd w:val="clear" w:color="auto" w:fill="FFFFFF"/>
-        </w:rPr>
         <w:t>3.3621 × 10</w:t>
       </w:r>
       <w:r>
         <w:rPr>
-          <w:rStyle w:val="nowrap"/>
+          <w:rStyle w:val="45"/>
           <w:rFonts w:ascii="Times New Roman" w:hAnsi="Times New Roman" w:cs="Times New Roman"/>
           <w:color w:val="202122"/>
           <w:sz w:val="26"/>
@@ -3050,7 +3280,7 @@
     </w:p>
     <w:p>
       <w:pPr>
-        <w:pStyle w:val="oancuaDanhsach"/>
+        <w:pStyle w:val="22"/>
         <w:numPr>
           <w:ilvl w:val="0"/>
           <w:numId w:val="2"/>
@@ -3073,7 +3303,7 @@
       </w:r>
       <w:r>
         <w:rPr>
-          <w:rStyle w:val="nowrap"/>
+          <w:rStyle w:val="45"/>
           <w:rFonts w:ascii="Times New Roman" w:hAnsi="Times New Roman" w:cs="Times New Roman"/>
           <w:color w:val="202122"/>
           <w:sz w:val="26"/>
@@ -3084,7 +3314,7 @@
       </w:r>
       <w:r>
         <w:rPr>
-          <w:rStyle w:val="nowrap"/>
+          <w:rStyle w:val="45"/>
           <w:rFonts w:ascii="Times New Roman" w:hAnsi="Times New Roman" w:cs="Times New Roman"/>
           <w:color w:val="202122"/>
           <w:sz w:val="26"/>
@@ -3096,7 +3326,7 @@
       </w:r>
       <w:r>
         <w:rPr>
-          <w:rStyle w:val="nowrap"/>
+          <w:rStyle w:val="45"/>
           <w:rFonts w:ascii="Times New Roman" w:hAnsi="Times New Roman" w:cs="Times New Roman"/>
           <w:color w:val="202122"/>
           <w:sz w:val="26"/>
@@ -3107,7 +3337,7 @@
       </w:r>
       <w:r>
         <w:rPr>
-          <w:rStyle w:val="nowrap"/>
+          <w:rStyle w:val="45"/>
           <w:rFonts w:ascii="Times New Roman" w:hAnsi="Times New Roman" w:cs="Times New Roman"/>
           <w:color w:val="202122"/>
           <w:sz w:val="26"/>
@@ -3129,7 +3359,7 @@
       </w:r>
       <w:r>
         <w:rPr>
-          <w:rStyle w:val="nowrap"/>
+          <w:rStyle w:val="45"/>
           <w:rFonts w:ascii="Times New Roman" w:hAnsi="Times New Roman" w:cs="Times New Roman"/>
           <w:color w:val="202122"/>
           <w:sz w:val="26"/>
@@ -3140,7 +3370,7 @@
       </w:r>
       <w:r>
         <w:rPr>
-          <w:rStyle w:val="nowrap"/>
+          <w:rStyle w:val="45"/>
           <w:rFonts w:ascii="Times New Roman" w:hAnsi="Times New Roman" w:cs="Times New Roman"/>
           <w:color w:val="202122"/>
           <w:sz w:val="26"/>
@@ -3153,7 +3383,7 @@
     </w:p>
     <w:p>
       <w:pPr>
-        <w:pStyle w:val="oancuaDanhsach"/>
+        <w:pStyle w:val="22"/>
         <w:numPr>
           <w:ilvl w:val="0"/>
           <w:numId w:val="2"/>
@@ -3172,35 +3402,11 @@
           <w:sz w:val="26"/>
           <w:szCs w:val="26"/>
         </w:rPr>
-        <w:t xml:space="preserve">Giá trị </w:t>
-      </w:r>
-      <w:r>
-        <w:rPr>
-          <w:rFonts w:ascii="Times New Roman" w:hAnsi="Times New Roman" w:cs="Times New Roman"/>
-          <w:sz w:val="26"/>
-          <w:szCs w:val="26"/>
-        </w:rPr>
-        <w:t>âm nhỏ</w:t>
-      </w:r>
-      <w:r>
-        <w:rPr>
-          <w:rFonts w:ascii="Times New Roman" w:hAnsi="Times New Roman" w:cs="Times New Roman"/>
-          <w:sz w:val="26"/>
-          <w:szCs w:val="26"/>
-        </w:rPr>
-        <w:t xml:space="preserve"> nhất có thể biểu diễn là </w:t>
-      </w:r>
-      <w:r>
-        <w:rPr>
-          <w:rFonts w:ascii="Times New Roman" w:hAnsi="Times New Roman" w:cs="Times New Roman"/>
-          <w:sz w:val="26"/>
-          <w:szCs w:val="26"/>
-        </w:rPr>
-        <w:t>-</w:t>
-      </w:r>
-      <w:r>
-        <w:rPr>
-          <w:rStyle w:val="nowrap"/>
+        <w:t>Giá trị âm nhỏ nhất có thể biểu diễn là -</w:t>
+      </w:r>
+      <w:r>
+        <w:rPr>
+          <w:rStyle w:val="45"/>
           <w:rFonts w:ascii="Times New Roman" w:hAnsi="Times New Roman" w:cs="Times New Roman"/>
           <w:color w:val="202122"/>
           <w:sz w:val="26"/>
@@ -3211,7 +3417,7 @@
       </w:r>
       <w:r>
         <w:rPr>
-          <w:rStyle w:val="nowrap"/>
+          <w:rStyle w:val="45"/>
           <w:rFonts w:ascii="Times New Roman" w:hAnsi="Times New Roman" w:cs="Times New Roman"/>
           <w:color w:val="202122"/>
           <w:sz w:val="26"/>
@@ -3223,7 +3429,7 @@
       </w:r>
       <w:r>
         <w:rPr>
-          <w:rStyle w:val="nowrap"/>
+          <w:rStyle w:val="45"/>
           <w:rFonts w:ascii="Times New Roman" w:hAnsi="Times New Roman" w:cs="Times New Roman"/>
           <w:color w:val="202122"/>
           <w:sz w:val="26"/>
@@ -3234,7 +3440,7 @@
       </w:r>
       <w:r>
         <w:rPr>
-          <w:rStyle w:val="nowrap"/>
+          <w:rStyle w:val="45"/>
           <w:rFonts w:ascii="Times New Roman" w:hAnsi="Times New Roman" w:cs="Times New Roman"/>
           <w:color w:val="202122"/>
           <w:sz w:val="26"/>
@@ -3252,32 +3458,22 @@
           <w:szCs w:val="26"/>
           <w:shd w:val="clear" w:color="auto" w:fill="FFFFFF"/>
         </w:rPr>
-        <w:t> ≈ </w:t>
-      </w:r>
-      <w:r>
-        <w:rPr>
+        <w:t> ≈ -</w:t>
+      </w:r>
+      <w:r>
+        <w:rPr>
+          <w:rStyle w:val="45"/>
           <w:rFonts w:ascii="Times New Roman" w:hAnsi="Times New Roman" w:cs="Times New Roman"/>
           <w:color w:val="202122"/>
           <w:sz w:val="26"/>
           <w:szCs w:val="26"/>
           <w:shd w:val="clear" w:color="auto" w:fill="FFFFFF"/>
         </w:rPr>
-        <w:t>-</w:t>
-      </w:r>
-      <w:r>
-        <w:rPr>
-          <w:rStyle w:val="nowrap"/>
-          <w:rFonts w:ascii="Times New Roman" w:hAnsi="Times New Roman" w:cs="Times New Roman"/>
-          <w:color w:val="202122"/>
-          <w:sz w:val="26"/>
-          <w:szCs w:val="26"/>
-          <w:shd w:val="clear" w:color="auto" w:fill="FFFFFF"/>
-        </w:rPr>
         <w:t>1.1897 × 10</w:t>
       </w:r>
       <w:r>
         <w:rPr>
-          <w:rStyle w:val="nowrap"/>
+          <w:rStyle w:val="45"/>
           <w:rFonts w:ascii="Times New Roman" w:hAnsi="Times New Roman" w:cs="Times New Roman"/>
           <w:color w:val="202122"/>
           <w:sz w:val="26"/>
@@ -3290,10 +3486,10 @@
     </w:p>
     <w:p>
       <w:pPr>
-        <w:pStyle w:val="oancuaDanhsach"/>
+        <w:pStyle w:val="22"/>
         <w:ind w:left="1080"/>
         <w:rPr>
-          <w:rStyle w:val="nowrap"/>
+          <w:rStyle w:val="45"/>
           <w:rFonts w:ascii="Times New Roman" w:hAnsi="Times New Roman" w:cs="Times New Roman"/>
           <w:b/>
           <w:bCs/>
@@ -3304,7 +3500,7 @@
     </w:p>
     <w:p>
       <w:pPr>
-        <w:pStyle w:val="oancuaDanhsach"/>
+        <w:pStyle w:val="22"/>
         <w:numPr>
           <w:ilvl w:val="0"/>
           <w:numId w:val="1"/>
@@ -3330,7 +3526,7 @@
     </w:p>
     <w:p>
       <w:pPr>
-        <w:pStyle w:val="oancuaDanhsach"/>
+        <w:pStyle w:val="22"/>
         <w:rPr>
           <w:rFonts w:ascii="Times New Roman" w:hAnsi="Times New Roman" w:cs="Times New Roman"/>
           <w:b/>
@@ -3342,7 +3538,7 @@
     </w:p>
     <w:p>
       <w:pPr>
-        <w:pStyle w:val="oancuaDanhsach"/>
+        <w:pStyle w:val="22"/>
         <w:numPr>
           <w:ilvl w:val="0"/>
           <w:numId w:val="1"/>
@@ -3363,22 +3559,12 @@
           <w:sz w:val="26"/>
           <w:szCs w:val="26"/>
         </w:rPr>
-        <w:t>Nguồn tham khảo</w:t>
-      </w:r>
-      <w:r>
-        <w:rPr>
-          <w:rFonts w:ascii="Times New Roman" w:hAnsi="Times New Roman" w:cs="Times New Roman"/>
-          <w:b/>
-          <w:bCs/>
-          <w:sz w:val="26"/>
-          <w:szCs w:val="26"/>
-        </w:rPr>
-        <w:t xml:space="preserve"> (phục vụ cho mục đích học tập)</w:t>
+        <w:t>Nguồn tham khảo (phục vụ cho mục đích học tập)</w:t>
       </w:r>
     </w:p>
     <w:p>
       <w:pPr>
-        <w:pStyle w:val="oancuaDanhsach"/>
+        <w:pStyle w:val="22"/>
         <w:rPr>
           <w:rFonts w:ascii="Times New Roman" w:hAnsi="Times New Roman" w:cs="Times New Roman"/>
           <w:b/>
@@ -3390,7 +3576,7 @@
     </w:p>
     <w:p>
       <w:pPr>
-        <w:pStyle w:val="oancuaDanhsach"/>
+        <w:pStyle w:val="22"/>
         <w:numPr>
           <w:ilvl w:val="0"/>
           <w:numId w:val="2"/>
@@ -3403,23 +3589,41 @@
           <w:szCs w:val="26"/>
         </w:rPr>
       </w:pPr>
-      <w:hyperlink r:id="rId8" w:history="1">
-        <w:r>
-          <w:rPr>
-            <w:rStyle w:val="Siuktni"/>
-            <w:rFonts w:ascii="Times New Roman" w:hAnsi="Times New Roman" w:cs="Times New Roman"/>
-            <w:b/>
-            <w:bCs/>
-            <w:sz w:val="26"/>
-            <w:szCs w:val="26"/>
-          </w:rPr>
-          <w:t>stackoverflow.com</w:t>
-        </w:r>
-      </w:hyperlink>
+      <w:r>
+        <w:fldChar w:fldCharType="begin"/>
+      </w:r>
+      <w:r>
+        <w:instrText xml:space="preserve"> HYPERLINK "https://stackoverflow.com/" </w:instrText>
+      </w:r>
+      <w:r>
+        <w:fldChar w:fldCharType="separate"/>
+      </w:r>
+      <w:r>
+        <w:rPr>
+          <w:rStyle w:val="17"/>
+          <w:rFonts w:ascii="Times New Roman" w:hAnsi="Times New Roman" w:cs="Times New Roman"/>
+          <w:b/>
+          <w:bCs/>
+          <w:sz w:val="26"/>
+          <w:szCs w:val="26"/>
+        </w:rPr>
+        <w:t>stackoverflow.com</w:t>
+      </w:r>
+      <w:r>
+        <w:rPr>
+          <w:rStyle w:val="17"/>
+          <w:rFonts w:ascii="Times New Roman" w:hAnsi="Times New Roman" w:cs="Times New Roman"/>
+          <w:b/>
+          <w:bCs/>
+          <w:sz w:val="26"/>
+          <w:szCs w:val="26"/>
+        </w:rPr>
+        <w:fldChar w:fldCharType="end"/>
+      </w:r>
     </w:p>
     <w:p>
       <w:pPr>
-        <w:pStyle w:val="oancuaDanhsach"/>
+        <w:pStyle w:val="22"/>
         <w:numPr>
           <w:ilvl w:val="0"/>
           <w:numId w:val="2"/>
@@ -3432,23 +3636,41 @@
           <w:szCs w:val="26"/>
         </w:rPr>
       </w:pPr>
-      <w:hyperlink r:id="rId9" w:history="1">
-        <w:r>
-          <w:rPr>
-            <w:rStyle w:val="Siuktni"/>
-            <w:rFonts w:ascii="Times New Roman" w:hAnsi="Times New Roman" w:cs="Times New Roman"/>
-            <w:b/>
-            <w:bCs/>
-            <w:sz w:val="26"/>
-            <w:szCs w:val="26"/>
-          </w:rPr>
-          <w:t>github.com</w:t>
-        </w:r>
-      </w:hyperlink>
+      <w:r>
+        <w:fldChar w:fldCharType="begin"/>
+      </w:r>
+      <w:r>
+        <w:instrText xml:space="preserve"> HYPERLINK "https://github.com/" </w:instrText>
+      </w:r>
+      <w:r>
+        <w:fldChar w:fldCharType="separate"/>
+      </w:r>
+      <w:r>
+        <w:rPr>
+          <w:rStyle w:val="17"/>
+          <w:rFonts w:ascii="Times New Roman" w:hAnsi="Times New Roman" w:cs="Times New Roman"/>
+          <w:b/>
+          <w:bCs/>
+          <w:sz w:val="26"/>
+          <w:szCs w:val="26"/>
+        </w:rPr>
+        <w:t>github.com</w:t>
+      </w:r>
+      <w:r>
+        <w:rPr>
+          <w:rStyle w:val="17"/>
+          <w:rFonts w:ascii="Times New Roman" w:hAnsi="Times New Roman" w:cs="Times New Roman"/>
+          <w:b/>
+          <w:bCs/>
+          <w:sz w:val="26"/>
+          <w:szCs w:val="26"/>
+        </w:rPr>
+        <w:fldChar w:fldCharType="end"/>
+      </w:r>
     </w:p>
     <w:p>
       <w:pPr>
-        <w:pStyle w:val="oancuaDanhsach"/>
+        <w:pStyle w:val="22"/>
         <w:numPr>
           <w:ilvl w:val="0"/>
           <w:numId w:val="2"/>
@@ -3461,23 +3683,41 @@
           <w:szCs w:val="26"/>
         </w:rPr>
       </w:pPr>
-      <w:hyperlink r:id="rId10" w:history="1">
-        <w:r>
-          <w:rPr>
-            <w:rStyle w:val="Siuktni"/>
-            <w:rFonts w:ascii="Times New Roman" w:hAnsi="Times New Roman" w:cs="Times New Roman"/>
-            <w:b/>
-            <w:bCs/>
-            <w:sz w:val="26"/>
-            <w:szCs w:val="26"/>
-          </w:rPr>
-          <w:t>How to multiplying ieee-754 floating point numbers</w:t>
-        </w:r>
-      </w:hyperlink>
+      <w:r>
+        <w:fldChar w:fldCharType="begin"/>
+      </w:r>
+      <w:r>
+        <w:instrText xml:space="preserve"> HYPERLINK "https://www.youtube.com/results?search_query=multiplying+ieee-754+floating+point+numbers" </w:instrText>
+      </w:r>
+      <w:r>
+        <w:fldChar w:fldCharType="separate"/>
+      </w:r>
+      <w:r>
+        <w:rPr>
+          <w:rStyle w:val="17"/>
+          <w:rFonts w:ascii="Times New Roman" w:hAnsi="Times New Roman" w:cs="Times New Roman"/>
+          <w:b/>
+          <w:bCs/>
+          <w:sz w:val="26"/>
+          <w:szCs w:val="26"/>
+        </w:rPr>
+        <w:t>How to multiplying ieee-754 floating point numbers</w:t>
+      </w:r>
+      <w:r>
+        <w:rPr>
+          <w:rStyle w:val="17"/>
+          <w:rFonts w:ascii="Times New Roman" w:hAnsi="Times New Roman" w:cs="Times New Roman"/>
+          <w:b/>
+          <w:bCs/>
+          <w:sz w:val="26"/>
+          <w:szCs w:val="26"/>
+        </w:rPr>
+        <w:fldChar w:fldCharType="end"/>
+      </w:r>
     </w:p>
     <w:p>
       <w:pPr>
-        <w:pStyle w:val="oancuaDanhsach"/>
+        <w:pStyle w:val="22"/>
         <w:numPr>
           <w:ilvl w:val="0"/>
           <w:numId w:val="2"/>
@@ -3490,23 +3730,41 @@
           <w:szCs w:val="26"/>
         </w:rPr>
       </w:pPr>
-      <w:hyperlink r:id="rId11" w:history="1">
-        <w:r>
-          <w:rPr>
-            <w:rStyle w:val="Siuktni"/>
-            <w:rFonts w:ascii="Times New Roman" w:hAnsi="Times New Roman" w:cs="Times New Roman"/>
-            <w:b/>
-            <w:bCs/>
-            <w:sz w:val="26"/>
-            <w:szCs w:val="26"/>
-          </w:rPr>
-          <w:t>Quadruple-precision floating-point format</w:t>
-        </w:r>
-      </w:hyperlink>
+      <w:r>
+        <w:fldChar w:fldCharType="begin"/>
+      </w:r>
+      <w:r>
+        <w:instrText xml:space="preserve"> HYPERLINK "https://en.wikipedia.org/wiki/Quadruple-precision_floating-point_format" </w:instrText>
+      </w:r>
+      <w:r>
+        <w:fldChar w:fldCharType="separate"/>
+      </w:r>
+      <w:r>
+        <w:rPr>
+          <w:rStyle w:val="17"/>
+          <w:rFonts w:ascii="Times New Roman" w:hAnsi="Times New Roman" w:cs="Times New Roman"/>
+          <w:b/>
+          <w:bCs/>
+          <w:sz w:val="26"/>
+          <w:szCs w:val="26"/>
+        </w:rPr>
+        <w:t>Quadruple-precision floating-point format</w:t>
+      </w:r>
+      <w:r>
+        <w:rPr>
+          <w:rStyle w:val="17"/>
+          <w:rFonts w:ascii="Times New Roman" w:hAnsi="Times New Roman" w:cs="Times New Roman"/>
+          <w:b/>
+          <w:bCs/>
+          <w:sz w:val="26"/>
+          <w:szCs w:val="26"/>
+        </w:rPr>
+        <w:fldChar w:fldCharType="end"/>
+      </w:r>
     </w:p>
     <w:p>
       <w:pPr>
-        <w:pStyle w:val="oancuaDanhsach"/>
+        <w:pStyle w:val="22"/>
         <w:numPr>
           <w:ilvl w:val="0"/>
           <w:numId w:val="2"/>
@@ -3533,20 +3791,20 @@
     <w:sectPr>
       <w:pgSz w:w="12240" w:h="15840"/>
       <w:pgMar w:top="1440" w:right="1440" w:bottom="1440" w:left="1440" w:header="720" w:footer="720" w:gutter="0"/>
-      <w:cols w:space="720"/>
-      <w:docGrid w:linePitch="360"/>
+      <w:cols w:space="720" w:num="1"/>
+      <w:docGrid w:linePitch="360" w:charSpace="0"/>
     </w:sectPr>
   </w:body>
 </w:document>
 </file>
 
 <file path=word/numbering.xml><?xml version="1.0" encoding="utf-8"?>
-<w:numbering xmlns:wpc="http://schemas.microsoft.com/office/word/2010/wordprocessingCanvas" xmlns:cx="http://schemas.microsoft.com/office/drawing/2014/chartex" xmlns:cx1="http://schemas.microsoft.com/office/drawing/2015/9/8/chartex" xmlns:cx2="http://schemas.microsoft.com/office/drawing/2015/10/21/chartex" xmlns:cx3="http://schemas.microsoft.com/office/drawing/2016/5/9/chartex" xmlns:cx4="http://schemas.microsoft.com/office/drawing/2016/5/10/chartex" xmlns:cx5="http://schemas.microsoft.com/office/drawing/2016/5/11/chartex" xmlns:cx6="http://schemas.microsoft.com/office/drawing/2016/5/12/chartex" xmlns:cx7="http://schemas.microsoft.com/office/drawing/2016/5/13/chartex" xmlns:cx8="http://schemas.microsoft.com/office/drawing/2016/5/14/chartex" xmlns:mc="http://schemas.openxmlformats.org/markup-compatibility/2006" xmlns:aink="http://schemas.microsoft.com/office/drawing/2016/ink" xmlns:am3d="http://schemas.microsoft.com/office/drawing/2017/model3d" xmlns:o="urn:schemas-microsoft-com:office:office" xmlns:r="http://schemas.openxmlformats.org/officeDocument/2006/relationships" xmlns:m="http://schemas.openxmlformats.org/officeDocument/2006/math" xmlns:v="urn:schemas-microsoft-com:vml" xmlns:wp14="http://schemas.microsoft.com/office/word/2010/wordprocessingDrawing" xmlns:wp="http://schemas.openxmlformats.org/drawingml/2006/wordprocessingDrawing" xmlns:w10="urn:schemas-microsoft-com:office:word" xmlns:w="http://schemas.openxmlformats.org/wordprocessingml/2006/main" xmlns:w14="http://schemas.microsoft.com/office/word/2010/wordml" xmlns:w15="http://schemas.microsoft.com/office/word/2012/wordml" xmlns:w16cid="http://schemas.microsoft.com/office/word/2016/wordml/cid" xmlns:w16se="http://schemas.microsoft.com/office/word/2015/wordml/symex" xmlns:wpg="http://schemas.microsoft.com/office/word/2010/wordprocessingGroup" xmlns:wpi="http://schemas.microsoft.com/office/word/2010/wordprocessingInk" xmlns:wne="http://schemas.microsoft.com/office/word/2006/wordml" xmlns:wps="http://schemas.microsoft.com/office/word/2010/wordprocessingShape" mc:Ignorable="w14 w15 w16se w16cid wp14">
-  <w:abstractNum w:abstractNumId="0" w15:restartNumberingAfterBreak="0">
+<w:numbering xmlns:wpc="http://schemas.microsoft.com/office/word/2010/wordprocessingCanvas" xmlns:mc="http://schemas.openxmlformats.org/markup-compatibility/2006" xmlns:o="urn:schemas-microsoft-com:office:office" xmlns:r="http://schemas.openxmlformats.org/officeDocument/2006/relationships" xmlns:m="http://schemas.openxmlformats.org/officeDocument/2006/math" xmlns:v="urn:schemas-microsoft-com:vml" xmlns:wp14="http://schemas.microsoft.com/office/word/2010/wordprocessingDrawing" xmlns:wp="http://schemas.openxmlformats.org/drawingml/2006/wordprocessingDrawing" xmlns:w10="urn:schemas-microsoft-com:office:word" xmlns:w="http://schemas.openxmlformats.org/wordprocessingml/2006/main" xmlns:w14="http://schemas.microsoft.com/office/word/2010/wordml" xmlns:wpg="http://schemas.microsoft.com/office/word/2010/wordprocessingGroup" xmlns:wpi="http://schemas.microsoft.com/office/word/2010/wordprocessingInk" xmlns:wne="http://schemas.microsoft.com/office/word/2006/wordml" xmlns:wps="http://schemas.microsoft.com/office/word/2010/wordprocessingShape" mc:Ignorable="w14 wp14">
+  <w:abstractNum w:abstractNumId="0">
     <w:nsid w:val="0841674C"/>
-    <w:multiLevelType w:val="hybridMultilevel"/>
-    <w:tmpl w:val="8BF0FB00"/>
-    <w:lvl w:ilvl="0" w:tplc="04090011">
+    <w:multiLevelType w:val="multilevel"/>
+    <w:tmpl w:val="0841674C"/>
+    <w:lvl w:ilvl="0" w:tentative="0">
       <w:start w:val="1"/>
       <w:numFmt w:val="decimal"/>
       <w:lvlText w:val="%1)"/>
@@ -3558,7 +3816,7 @@
         <w:rFonts w:hint="default"/>
       </w:rPr>
     </w:lvl>
-    <w:lvl w:ilvl="1" w:tplc="04090019" w:tentative="1">
+    <w:lvl w:ilvl="1" w:tentative="0">
       <w:start w:val="1"/>
       <w:numFmt w:val="lowerLetter"/>
       <w:lvlText w:val="%2."/>
@@ -3567,7 +3825,7 @@
         <w:ind w:left="1440" w:hanging="360"/>
       </w:pPr>
     </w:lvl>
-    <w:lvl w:ilvl="2" w:tplc="0409001B" w:tentative="1">
+    <w:lvl w:ilvl="2" w:tentative="0">
       <w:start w:val="1"/>
       <w:numFmt w:val="lowerRoman"/>
       <w:lvlText w:val="%3."/>
@@ -3576,7 +3834,7 @@
         <w:ind w:left="2160" w:hanging="180"/>
       </w:pPr>
     </w:lvl>
-    <w:lvl w:ilvl="3" w:tplc="0409000F" w:tentative="1">
+    <w:lvl w:ilvl="3" w:tentative="0">
       <w:start w:val="1"/>
       <w:numFmt w:val="decimal"/>
       <w:lvlText w:val="%4."/>
@@ -3585,7 +3843,7 @@
         <w:ind w:left="2880" w:hanging="360"/>
       </w:pPr>
     </w:lvl>
-    <w:lvl w:ilvl="4" w:tplc="04090019" w:tentative="1">
+    <w:lvl w:ilvl="4" w:tentative="0">
       <w:start w:val="1"/>
       <w:numFmt w:val="lowerLetter"/>
       <w:lvlText w:val="%5."/>
@@ -3594,7 +3852,7 @@
         <w:ind w:left="3600" w:hanging="360"/>
       </w:pPr>
     </w:lvl>
-    <w:lvl w:ilvl="5" w:tplc="0409001B" w:tentative="1">
+    <w:lvl w:ilvl="5" w:tentative="0">
       <w:start w:val="1"/>
       <w:numFmt w:val="lowerRoman"/>
       <w:lvlText w:val="%6."/>
@@ -3603,7 +3861,7 @@
         <w:ind w:left="4320" w:hanging="180"/>
       </w:pPr>
     </w:lvl>
-    <w:lvl w:ilvl="6" w:tplc="0409000F" w:tentative="1">
+    <w:lvl w:ilvl="6" w:tentative="0">
       <w:start w:val="1"/>
       <w:numFmt w:val="decimal"/>
       <w:lvlText w:val="%7."/>
@@ -3612,7 +3870,7 @@
         <w:ind w:left="5040" w:hanging="360"/>
       </w:pPr>
     </w:lvl>
-    <w:lvl w:ilvl="7" w:tplc="04090019" w:tentative="1">
+    <w:lvl w:ilvl="7" w:tentative="0">
       <w:start w:val="1"/>
       <w:numFmt w:val="lowerLetter"/>
       <w:lvlText w:val="%8."/>
@@ -3621,7 +3879,7 @@
         <w:ind w:left="5760" w:hanging="360"/>
       </w:pPr>
     </w:lvl>
-    <w:lvl w:ilvl="8" w:tplc="0409001B" w:tentative="1">
+    <w:lvl w:ilvl="8" w:tentative="0">
       <w:start w:val="1"/>
       <w:numFmt w:val="lowerRoman"/>
       <w:lvlText w:val="%9."/>
@@ -3631,11 +3889,11 @@
       </w:pPr>
     </w:lvl>
   </w:abstractNum>
-  <w:abstractNum w:abstractNumId="1" w15:restartNumberingAfterBreak="0">
+  <w:abstractNum w:abstractNumId="1">
     <w:nsid w:val="2A663D68"/>
-    <w:multiLevelType w:val="hybridMultilevel"/>
-    <w:tmpl w:val="ABCE8182"/>
-    <w:lvl w:ilvl="0" w:tplc="04090017">
+    <w:multiLevelType w:val="multilevel"/>
+    <w:tmpl w:val="2A663D68"/>
+    <w:lvl w:ilvl="0" w:tentative="0">
       <w:start w:val="1"/>
       <w:numFmt w:val="lowerLetter"/>
       <w:lvlText w:val="%1)"/>
@@ -3647,7 +3905,7 @@
         <w:rFonts w:hint="default"/>
       </w:rPr>
     </w:lvl>
-    <w:lvl w:ilvl="1" w:tplc="04090019">
+    <w:lvl w:ilvl="1" w:tentative="0">
       <w:start w:val="1"/>
       <w:numFmt w:val="lowerLetter"/>
       <w:lvlText w:val="%2."/>
@@ -3656,7 +3914,7 @@
         <w:ind w:left="1440" w:hanging="360"/>
       </w:pPr>
     </w:lvl>
-    <w:lvl w:ilvl="2" w:tplc="0409001B" w:tentative="1">
+    <w:lvl w:ilvl="2" w:tentative="0">
       <w:start w:val="1"/>
       <w:numFmt w:val="lowerRoman"/>
       <w:lvlText w:val="%3."/>
@@ -3665,7 +3923,7 @@
         <w:ind w:left="2160" w:hanging="180"/>
       </w:pPr>
     </w:lvl>
-    <w:lvl w:ilvl="3" w:tplc="0409000F" w:tentative="1">
+    <w:lvl w:ilvl="3" w:tentative="0">
       <w:start w:val="1"/>
       <w:numFmt w:val="decimal"/>
       <w:lvlText w:val="%4."/>
@@ -3674,7 +3932,7 @@
         <w:ind w:left="2880" w:hanging="360"/>
       </w:pPr>
     </w:lvl>
-    <w:lvl w:ilvl="4" w:tplc="04090019" w:tentative="1">
+    <w:lvl w:ilvl="4" w:tentative="0">
       <w:start w:val="1"/>
       <w:numFmt w:val="lowerLetter"/>
       <w:lvlText w:val="%5."/>
@@ -3683,7 +3941,7 @@
         <w:ind w:left="3600" w:hanging="360"/>
       </w:pPr>
     </w:lvl>
-    <w:lvl w:ilvl="5" w:tplc="0409001B" w:tentative="1">
+    <w:lvl w:ilvl="5" w:tentative="0">
       <w:start w:val="1"/>
       <w:numFmt w:val="lowerRoman"/>
       <w:lvlText w:val="%6."/>
@@ -3692,7 +3950,7 @@
         <w:ind w:left="4320" w:hanging="180"/>
       </w:pPr>
     </w:lvl>
-    <w:lvl w:ilvl="6" w:tplc="0409000F" w:tentative="1">
+    <w:lvl w:ilvl="6" w:tentative="0">
       <w:start w:val="1"/>
       <w:numFmt w:val="decimal"/>
       <w:lvlText w:val="%7."/>
@@ -3701,7 +3959,7 @@
         <w:ind w:left="5040" w:hanging="360"/>
       </w:pPr>
     </w:lvl>
-    <w:lvl w:ilvl="7" w:tplc="04090019" w:tentative="1">
+    <w:lvl w:ilvl="7" w:tentative="0">
       <w:start w:val="1"/>
       <w:numFmt w:val="lowerLetter"/>
       <w:lvlText w:val="%8."/>
@@ -3710,7 +3968,7 @@
         <w:ind w:left="5760" w:hanging="360"/>
       </w:pPr>
     </w:lvl>
-    <w:lvl w:ilvl="8" w:tplc="0409001B" w:tentative="1">
+    <w:lvl w:ilvl="8" w:tentative="0">
       <w:start w:val="1"/>
       <w:numFmt w:val="lowerRoman"/>
       <w:lvlText w:val="%9."/>
@@ -3720,11 +3978,11 @@
       </w:pPr>
     </w:lvl>
   </w:abstractNum>
-  <w:abstractNum w:abstractNumId="2" w15:restartNumberingAfterBreak="0">
+  <w:abstractNum w:abstractNumId="2">
     <w:nsid w:val="415C285A"/>
-    <w:multiLevelType w:val="hybridMultilevel"/>
-    <w:tmpl w:val="AEE065C0"/>
-    <w:lvl w:ilvl="0" w:tplc="668A3BB2">
+    <w:multiLevelType w:val="multilevel"/>
+    <w:tmpl w:val="415C285A"/>
+    <w:lvl w:ilvl="0" w:tentative="0">
       <w:start w:val="1"/>
       <w:numFmt w:val="bullet"/>
       <w:lvlText w:val="-"/>
@@ -3733,10 +3991,10 @@
         <w:ind w:left="1080" w:hanging="360"/>
       </w:pPr>
       <w:rPr>
-        <w:rFonts w:ascii="Calibri" w:eastAsiaTheme="minorEastAsia" w:hAnsi="Calibri" w:cstheme="minorBidi" w:hint="default"/>
+        <w:rFonts w:hint="default" w:ascii="Calibri" w:hAnsi="Calibri" w:eastAsiaTheme="minorEastAsia" w:cstheme="minorBidi"/>
       </w:rPr>
     </w:lvl>
-    <w:lvl w:ilvl="1" w:tplc="04090003" w:tentative="1">
+    <w:lvl w:ilvl="1" w:tentative="0">
       <w:start w:val="1"/>
       <w:numFmt w:val="bullet"/>
       <w:lvlText w:val="o"/>
@@ -3745,10 +4003,10 @@
         <w:ind w:left="1800" w:hanging="360"/>
       </w:pPr>
       <w:rPr>
-        <w:rFonts w:ascii="Courier New" w:hAnsi="Courier New" w:cs="Courier New" w:hint="default"/>
+        <w:rFonts w:hint="default" w:ascii="Courier New" w:hAnsi="Courier New" w:cs="Courier New"/>
       </w:rPr>
     </w:lvl>
-    <w:lvl w:ilvl="2" w:tplc="04090005" w:tentative="1">
+    <w:lvl w:ilvl="2" w:tentative="0">
       <w:start w:val="1"/>
       <w:numFmt w:val="bullet"/>
       <w:lvlText w:val=""/>
@@ -3757,10 +4015,10 @@
         <w:ind w:left="2520" w:hanging="360"/>
       </w:pPr>
       <w:rPr>
-        <w:rFonts w:ascii="Wingdings" w:hAnsi="Wingdings" w:hint="default"/>
+        <w:rFonts w:hint="default" w:ascii="Wingdings" w:hAnsi="Wingdings"/>
       </w:rPr>
     </w:lvl>
-    <w:lvl w:ilvl="3" w:tplc="04090001" w:tentative="1">
+    <w:lvl w:ilvl="3" w:tentative="0">
       <w:start w:val="1"/>
       <w:numFmt w:val="bullet"/>
       <w:lvlText w:val=""/>
@@ -3769,10 +4027,10 @@
         <w:ind w:left="3240" w:hanging="360"/>
       </w:pPr>
       <w:rPr>
-        <w:rFonts w:ascii="Symbol" w:hAnsi="Symbol" w:hint="default"/>
+        <w:rFonts w:hint="default" w:ascii="Symbol" w:hAnsi="Symbol"/>
       </w:rPr>
     </w:lvl>
-    <w:lvl w:ilvl="4" w:tplc="04090003" w:tentative="1">
+    <w:lvl w:ilvl="4" w:tentative="0">
       <w:start w:val="1"/>
       <w:numFmt w:val="bullet"/>
       <w:lvlText w:val="o"/>
@@ -3781,10 +4039,10 @@
         <w:ind w:left="3960" w:hanging="360"/>
       </w:pPr>
       <w:rPr>
-        <w:rFonts w:ascii="Courier New" w:hAnsi="Courier New" w:cs="Courier New" w:hint="default"/>
+        <w:rFonts w:hint="default" w:ascii="Courier New" w:hAnsi="Courier New" w:cs="Courier New"/>
       </w:rPr>
     </w:lvl>
-    <w:lvl w:ilvl="5" w:tplc="04090005" w:tentative="1">
+    <w:lvl w:ilvl="5" w:tentative="0">
       <w:start w:val="1"/>
       <w:numFmt w:val="bullet"/>
       <w:lvlText w:val=""/>
@@ -3793,10 +4051,10 @@
         <w:ind w:left="4680" w:hanging="360"/>
       </w:pPr>
       <w:rPr>
-        <w:rFonts w:ascii="Wingdings" w:hAnsi="Wingdings" w:hint="default"/>
+        <w:rFonts w:hint="default" w:ascii="Wingdings" w:hAnsi="Wingdings"/>
       </w:rPr>
     </w:lvl>
-    <w:lvl w:ilvl="6" w:tplc="04090001" w:tentative="1">
+    <w:lvl w:ilvl="6" w:tentative="0">
       <w:start w:val="1"/>
       <w:numFmt w:val="bullet"/>
       <w:lvlText w:val=""/>
@@ -3805,10 +4063,10 @@
         <w:ind w:left="5400" w:hanging="360"/>
       </w:pPr>
       <w:rPr>
-        <w:rFonts w:ascii="Symbol" w:hAnsi="Symbol" w:hint="default"/>
+        <w:rFonts w:hint="default" w:ascii="Symbol" w:hAnsi="Symbol"/>
       </w:rPr>
     </w:lvl>
-    <w:lvl w:ilvl="7" w:tplc="04090003" w:tentative="1">
+    <w:lvl w:ilvl="7" w:tentative="0">
       <w:start w:val="1"/>
       <w:numFmt w:val="bullet"/>
       <w:lvlText w:val="o"/>
@@ -3817,10 +4075,10 @@
         <w:ind w:left="6120" w:hanging="360"/>
       </w:pPr>
       <w:rPr>
-        <w:rFonts w:ascii="Courier New" w:hAnsi="Courier New" w:cs="Courier New" w:hint="default"/>
+        <w:rFonts w:hint="default" w:ascii="Courier New" w:hAnsi="Courier New" w:cs="Courier New"/>
       </w:rPr>
     </w:lvl>
-    <w:lvl w:ilvl="8" w:tplc="04090005" w:tentative="1">
+    <w:lvl w:ilvl="8" w:tentative="0">
       <w:start w:val="1"/>
       <w:numFmt w:val="bullet"/>
       <w:lvlText w:val=""/>
@@ -3829,15 +4087,15 @@
         <w:ind w:left="6840" w:hanging="360"/>
       </w:pPr>
       <w:rPr>
-        <w:rFonts w:ascii="Wingdings" w:hAnsi="Wingdings" w:hint="default"/>
+        <w:rFonts w:hint="default" w:ascii="Wingdings" w:hAnsi="Wingdings"/>
       </w:rPr>
     </w:lvl>
   </w:abstractNum>
-  <w:abstractNum w:abstractNumId="3" w15:restartNumberingAfterBreak="0">
+  <w:abstractNum w:abstractNumId="3">
     <w:nsid w:val="4A100771"/>
-    <w:multiLevelType w:val="hybridMultilevel"/>
-    <w:tmpl w:val="D2F80C34"/>
-    <w:lvl w:ilvl="0" w:tplc="25CECC7E">
+    <w:multiLevelType w:val="multilevel"/>
+    <w:tmpl w:val="4A100771"/>
+    <w:lvl w:ilvl="0" w:tentative="0">
       <w:start w:val="1"/>
       <w:numFmt w:val="lowerLetter"/>
       <w:lvlText w:val="%1)"/>
@@ -3849,7 +4107,7 @@
         <w:rFonts w:hint="default"/>
       </w:rPr>
     </w:lvl>
-    <w:lvl w:ilvl="1" w:tplc="04090019" w:tentative="1">
+    <w:lvl w:ilvl="1" w:tentative="0">
       <w:start w:val="1"/>
       <w:numFmt w:val="lowerLetter"/>
       <w:lvlText w:val="%2."/>
@@ -3858,7 +4116,7 @@
         <w:ind w:left="1800" w:hanging="360"/>
       </w:pPr>
     </w:lvl>
-    <w:lvl w:ilvl="2" w:tplc="0409001B" w:tentative="1">
+    <w:lvl w:ilvl="2" w:tentative="0">
       <w:start w:val="1"/>
       <w:numFmt w:val="lowerRoman"/>
       <w:lvlText w:val="%3."/>
@@ -3867,7 +4125,7 @@
         <w:ind w:left="2520" w:hanging="180"/>
       </w:pPr>
     </w:lvl>
-    <w:lvl w:ilvl="3" w:tplc="0409000F" w:tentative="1">
+    <w:lvl w:ilvl="3" w:tentative="0">
       <w:start w:val="1"/>
       <w:numFmt w:val="decimal"/>
       <w:lvlText w:val="%4."/>
@@ -3876,7 +4134,7 @@
         <w:ind w:left="3240" w:hanging="360"/>
       </w:pPr>
     </w:lvl>
-    <w:lvl w:ilvl="4" w:tplc="04090019" w:tentative="1">
+    <w:lvl w:ilvl="4" w:tentative="0">
       <w:start w:val="1"/>
       <w:numFmt w:val="lowerLetter"/>
       <w:lvlText w:val="%5."/>
@@ -3885,7 +4143,7 @@
         <w:ind w:left="3960" w:hanging="360"/>
       </w:pPr>
     </w:lvl>
-    <w:lvl w:ilvl="5" w:tplc="0409001B" w:tentative="1">
+    <w:lvl w:ilvl="5" w:tentative="0">
       <w:start w:val="1"/>
       <w:numFmt w:val="lowerRoman"/>
       <w:lvlText w:val="%6."/>
@@ -3894,7 +4152,7 @@
         <w:ind w:left="4680" w:hanging="180"/>
       </w:pPr>
     </w:lvl>
-    <w:lvl w:ilvl="6" w:tplc="0409000F" w:tentative="1">
+    <w:lvl w:ilvl="6" w:tentative="0">
       <w:start w:val="1"/>
       <w:numFmt w:val="decimal"/>
       <w:lvlText w:val="%7."/>
@@ -3903,7 +4161,7 @@
         <w:ind w:left="5400" w:hanging="360"/>
       </w:pPr>
     </w:lvl>
-    <w:lvl w:ilvl="7" w:tplc="04090019" w:tentative="1">
+    <w:lvl w:ilvl="7" w:tentative="0">
       <w:start w:val="1"/>
       <w:numFmt w:val="lowerLetter"/>
       <w:lvlText w:val="%8."/>
@@ -3912,96 +4170,7 @@
         <w:ind w:left="6120" w:hanging="360"/>
       </w:pPr>
     </w:lvl>
-    <w:lvl w:ilvl="8" w:tplc="0409001B" w:tentative="1">
-      <w:start w:val="1"/>
-      <w:numFmt w:val="lowerRoman"/>
-      <w:lvlText w:val="%9."/>
-      <w:lvlJc w:val="right"/>
-      <w:pPr>
-        <w:ind w:left="6840" w:hanging="180"/>
-      </w:pPr>
-    </w:lvl>
-  </w:abstractNum>
-  <w:abstractNum w:abstractNumId="4" w15:restartNumberingAfterBreak="0">
-    <w:nsid w:val="758667F6"/>
-    <w:multiLevelType w:val="hybridMultilevel"/>
-    <w:tmpl w:val="82AA5378"/>
-    <w:lvl w:ilvl="0" w:tplc="25CECC7E">
-      <w:start w:val="1"/>
-      <w:numFmt w:val="lowerLetter"/>
-      <w:lvlText w:val="%1)"/>
-      <w:lvlJc w:val="left"/>
-      <w:pPr>
-        <w:ind w:left="1080" w:hanging="360"/>
-      </w:pPr>
-      <w:rPr>
-        <w:rFonts w:hint="default"/>
-      </w:rPr>
-    </w:lvl>
-    <w:lvl w:ilvl="1" w:tplc="04090019" w:tentative="1">
-      <w:start w:val="1"/>
-      <w:numFmt w:val="lowerLetter"/>
-      <w:lvlText w:val="%2."/>
-      <w:lvlJc w:val="left"/>
-      <w:pPr>
-        <w:ind w:left="1800" w:hanging="360"/>
-      </w:pPr>
-    </w:lvl>
-    <w:lvl w:ilvl="2" w:tplc="0409001B" w:tentative="1">
-      <w:start w:val="1"/>
-      <w:numFmt w:val="lowerRoman"/>
-      <w:lvlText w:val="%3."/>
-      <w:lvlJc w:val="right"/>
-      <w:pPr>
-        <w:ind w:left="2520" w:hanging="180"/>
-      </w:pPr>
-    </w:lvl>
-    <w:lvl w:ilvl="3" w:tplc="0409000F" w:tentative="1">
-      <w:start w:val="1"/>
-      <w:numFmt w:val="decimal"/>
-      <w:lvlText w:val="%4."/>
-      <w:lvlJc w:val="left"/>
-      <w:pPr>
-        <w:ind w:left="3240" w:hanging="360"/>
-      </w:pPr>
-    </w:lvl>
-    <w:lvl w:ilvl="4" w:tplc="04090019" w:tentative="1">
-      <w:start w:val="1"/>
-      <w:numFmt w:val="lowerLetter"/>
-      <w:lvlText w:val="%5."/>
-      <w:lvlJc w:val="left"/>
-      <w:pPr>
-        <w:ind w:left="3960" w:hanging="360"/>
-      </w:pPr>
-    </w:lvl>
-    <w:lvl w:ilvl="5" w:tplc="0409001B" w:tentative="1">
-      <w:start w:val="1"/>
-      <w:numFmt w:val="lowerRoman"/>
-      <w:lvlText w:val="%6."/>
-      <w:lvlJc w:val="right"/>
-      <w:pPr>
-        <w:ind w:left="4680" w:hanging="180"/>
-      </w:pPr>
-    </w:lvl>
-    <w:lvl w:ilvl="6" w:tplc="0409000F" w:tentative="1">
-      <w:start w:val="1"/>
-      <w:numFmt w:val="decimal"/>
-      <w:lvlText w:val="%7."/>
-      <w:lvlJc w:val="left"/>
-      <w:pPr>
-        <w:ind w:left="5400" w:hanging="360"/>
-      </w:pPr>
-    </w:lvl>
-    <w:lvl w:ilvl="7" w:tplc="04090019" w:tentative="1">
-      <w:start w:val="1"/>
-      <w:numFmt w:val="lowerLetter"/>
-      <w:lvlText w:val="%8."/>
-      <w:lvlJc w:val="left"/>
-      <w:pPr>
-        <w:ind w:left="6120" w:hanging="360"/>
-      </w:pPr>
-    </w:lvl>
-    <w:lvl w:ilvl="8" w:tplc="0409001B" w:tentative="1">
+    <w:lvl w:ilvl="8" w:tentative="0">
       <w:start w:val="1"/>
       <w:numFmt w:val="lowerRoman"/>
       <w:lvlText w:val="%9."/>
@@ -4021,422 +4190,295 @@
     <w:abstractNumId w:val="3"/>
   </w:num>
   <w:num w:numId="4">
-    <w:abstractNumId w:val="4"/>
-  </w:num>
-  <w:num w:numId="5">
     <w:abstractNumId w:val="1"/>
   </w:num>
 </w:numbering>
 </file>
 
 <file path=word/styles.xml><?xml version="1.0" encoding="utf-8"?>
-<w:styles xmlns:mc="http://schemas.openxmlformats.org/markup-compatibility/2006" xmlns:r="http://schemas.openxmlformats.org/officeDocument/2006/relationships" xmlns:w="http://schemas.openxmlformats.org/wordprocessingml/2006/main" xmlns:w14="http://schemas.microsoft.com/office/word/2010/wordml" xmlns:w15="http://schemas.microsoft.com/office/word/2012/wordml" xmlns:w16cid="http://schemas.microsoft.com/office/word/2016/wordml/cid" xmlns:w16se="http://schemas.microsoft.com/office/word/2015/wordml/symex" mc:Ignorable="w14 w15 w16se w16cid">
+<w:styles xmlns:mc="http://schemas.openxmlformats.org/markup-compatibility/2006" xmlns:o="urn:schemas-microsoft-com:office:office" xmlns:r="http://schemas.openxmlformats.org/officeDocument/2006/relationships" xmlns:m="http://schemas.openxmlformats.org/officeDocument/2006/math" xmlns:v="urn:schemas-microsoft-com:vml" xmlns:w="http://schemas.openxmlformats.org/wordprocessingml/2006/main" xmlns:w14="http://schemas.microsoft.com/office/word/2010/wordml" xmlns:w10="urn:schemas-microsoft-com:office:word" xmlns:sl="http://schemas.openxmlformats.org/schemaLibrary/2006/main" mc:Ignorable="w14">
   <w:docDefaults>
     <w:rPrDefault>
       <w:rPr>
-        <w:rFonts w:asciiTheme="minorHAnsi" w:eastAsiaTheme="minorEastAsia" w:hAnsiTheme="minorHAnsi" w:cstheme="minorBidi"/>
-        <w:sz w:val="22"/>
-        <w:szCs w:val="22"/>
-        <w:lang w:val="en-US" w:eastAsia="en-US" w:bidi="ar-SA"/>
+        <w:rFonts w:asciiTheme="minorHAnsi" w:hAnsiTheme="minorHAnsi" w:eastAsiaTheme="minorEastAsia" w:cstheme="minorBidi"/>
       </w:rPr>
     </w:rPrDefault>
-    <w:pPrDefault>
-      <w:pPr>
-        <w:spacing w:after="200" w:line="276" w:lineRule="auto"/>
-      </w:pPr>
-    </w:pPrDefault>
   </w:docDefaults>
-  <w:latentStyles w:defLockedState="0" w:defUIPriority="99" w:defSemiHidden="0" w:defUnhideWhenUsed="0" w:defQFormat="0" w:count="376">
-    <w:lsdException w:name="Normal" w:uiPriority="0" w:qFormat="1"/>
-    <w:lsdException w:name="heading 1" w:uiPriority="9" w:qFormat="1"/>
-    <w:lsdException w:name="heading 2" w:semiHidden="1" w:uiPriority="9" w:unhideWhenUsed="1" w:qFormat="1"/>
-    <w:lsdException w:name="heading 3" w:semiHidden="1" w:uiPriority="9" w:unhideWhenUsed="1" w:qFormat="1"/>
-    <w:lsdException w:name="heading 4" w:semiHidden="1" w:uiPriority="9" w:unhideWhenUsed="1" w:qFormat="1"/>
-    <w:lsdException w:name="heading 5" w:semiHidden="1" w:uiPriority="9" w:unhideWhenUsed="1" w:qFormat="1"/>
-    <w:lsdException w:name="heading 6" w:semiHidden="1" w:uiPriority="9" w:unhideWhenUsed="1" w:qFormat="1"/>
-    <w:lsdException w:name="heading 7" w:semiHidden="1" w:uiPriority="9" w:unhideWhenUsed="1" w:qFormat="1"/>
-    <w:lsdException w:name="heading 8" w:semiHidden="1" w:uiPriority="9" w:unhideWhenUsed="1" w:qFormat="1"/>
-    <w:lsdException w:name="heading 9" w:semiHidden="1" w:uiPriority="9" w:unhideWhenUsed="1" w:qFormat="1"/>
-    <w:lsdException w:name="index 1" w:semiHidden="1" w:unhideWhenUsed="1"/>
-    <w:lsdException w:name="index 2" w:semiHidden="1" w:unhideWhenUsed="1"/>
-    <w:lsdException w:name="index 3" w:semiHidden="1" w:unhideWhenUsed="1"/>
-    <w:lsdException w:name="index 4" w:semiHidden="1" w:unhideWhenUsed="1"/>
-    <w:lsdException w:name="index 5" w:semiHidden="1" w:unhideWhenUsed="1"/>
-    <w:lsdException w:name="index 6" w:semiHidden="1" w:unhideWhenUsed="1"/>
-    <w:lsdException w:name="index 7" w:semiHidden="1" w:unhideWhenUsed="1"/>
-    <w:lsdException w:name="index 8" w:semiHidden="1" w:unhideWhenUsed="1"/>
-    <w:lsdException w:name="index 9" w:semiHidden="1" w:unhideWhenUsed="1"/>
-    <w:lsdException w:name="toc 1" w:semiHidden="1" w:uiPriority="39" w:unhideWhenUsed="1"/>
-    <w:lsdException w:name="toc 2" w:semiHidden="1" w:uiPriority="39" w:unhideWhenUsed="1"/>
-    <w:lsdException w:name="toc 3" w:semiHidden="1" w:uiPriority="39" w:unhideWhenUsed="1"/>
-    <w:lsdException w:name="toc 4" w:semiHidden="1" w:uiPriority="39" w:unhideWhenUsed="1"/>
-    <w:lsdException w:name="toc 5" w:semiHidden="1" w:uiPriority="39" w:unhideWhenUsed="1"/>
-    <w:lsdException w:name="toc 6" w:semiHidden="1" w:uiPriority="39" w:unhideWhenUsed="1"/>
-    <w:lsdException w:name="toc 7" w:semiHidden="1" w:uiPriority="39" w:unhideWhenUsed="1"/>
-    <w:lsdException w:name="toc 8" w:semiHidden="1" w:uiPriority="39" w:unhideWhenUsed="1"/>
-    <w:lsdException w:name="toc 9" w:semiHidden="1" w:uiPriority="39" w:unhideWhenUsed="1"/>
-    <w:lsdException w:name="Normal Indent" w:semiHidden="1" w:unhideWhenUsed="1"/>
-    <w:lsdException w:name="footnote text" w:semiHidden="1" w:unhideWhenUsed="1"/>
-    <w:lsdException w:name="annotation text" w:semiHidden="1" w:unhideWhenUsed="1"/>
-    <w:lsdException w:name="header" w:semiHidden="1" w:unhideWhenUsed="1"/>
-    <w:lsdException w:name="footer" w:semiHidden="1" w:unhideWhenUsed="1"/>
-    <w:lsdException w:name="index heading" w:semiHidden="1" w:unhideWhenUsed="1"/>
-    <w:lsdException w:name="caption" w:semiHidden="1" w:uiPriority="35" w:unhideWhenUsed="1" w:qFormat="1"/>
-    <w:lsdException w:name="table of figures" w:semiHidden="1" w:unhideWhenUsed="1"/>
-    <w:lsdException w:name="envelope address" w:semiHidden="1" w:unhideWhenUsed="1"/>
-    <w:lsdException w:name="envelope return" w:semiHidden="1" w:unhideWhenUsed="1"/>
-    <w:lsdException w:name="footnote reference" w:semiHidden="1" w:unhideWhenUsed="1"/>
-    <w:lsdException w:name="annotation reference" w:semiHidden="1" w:unhideWhenUsed="1"/>
-    <w:lsdException w:name="line number" w:semiHidden="1" w:unhideWhenUsed="1"/>
-    <w:lsdException w:name="page number" w:semiHidden="1" w:unhideWhenUsed="1"/>
-    <w:lsdException w:name="endnote reference" w:semiHidden="1" w:unhideWhenUsed="1"/>
-    <w:lsdException w:name="endnote text" w:semiHidden="1" w:unhideWhenUsed="1"/>
-    <w:lsdException w:name="table of authorities" w:semiHidden="1" w:unhideWhenUsed="1"/>
-    <w:lsdException w:name="macro" w:semiHidden="1" w:unhideWhenUsed="1"/>
-    <w:lsdException w:name="toa heading" w:semiHidden="1" w:unhideWhenUsed="1"/>
-    <w:lsdException w:name="List" w:semiHidden="1" w:unhideWhenUsed="1"/>
-    <w:lsdException w:name="List Bullet" w:semiHidden="1" w:unhideWhenUsed="1"/>
-    <w:lsdException w:name="List Number" w:semiHidden="1" w:unhideWhenUsed="1"/>
-    <w:lsdException w:name="List 2" w:semiHidden="1" w:unhideWhenUsed="1"/>
-    <w:lsdException w:name="List 3" w:semiHidden="1" w:unhideWhenUsed="1"/>
-    <w:lsdException w:name="List 4" w:semiHidden="1" w:unhideWhenUsed="1"/>
-    <w:lsdException w:name="List 5" w:semiHidden="1" w:unhideWhenUsed="1"/>
-    <w:lsdException w:name="List Bullet 2" w:semiHidden="1" w:unhideWhenUsed="1"/>
-    <w:lsdException w:name="List Bullet 3" w:semiHidden="1" w:unhideWhenUsed="1"/>
-    <w:lsdException w:name="List Bullet 4" w:semiHidden="1" w:unhideWhenUsed="1"/>
-    <w:lsdException w:name="List Bullet 5" w:semiHidden="1" w:unhideWhenUsed="1"/>
-    <w:lsdException w:name="List Number 2" w:semiHidden="1" w:unhideWhenUsed="1"/>
-    <w:lsdException w:name="List Number 3" w:semiHidden="1" w:unhideWhenUsed="1"/>
-    <w:lsdException w:name="List Number 4" w:semiHidden="1" w:unhideWhenUsed="1"/>
-    <w:lsdException w:name="List Number 5" w:semiHidden="1" w:unhideWhenUsed="1"/>
-    <w:lsdException w:name="Title" w:uiPriority="10" w:qFormat="1"/>
-    <w:lsdException w:name="Closing" w:semiHidden="1" w:unhideWhenUsed="1"/>
-    <w:lsdException w:name="Signature" w:semiHidden="1" w:unhideWhenUsed="1"/>
-    <w:lsdException w:name="Default Paragraph Font" w:semiHidden="1" w:uiPriority="1" w:unhideWhenUsed="1"/>
-    <w:lsdException w:name="Body Text" w:semiHidden="1" w:unhideWhenUsed="1"/>
-    <w:lsdException w:name="Body Text Indent" w:semiHidden="1" w:unhideWhenUsed="1"/>
-    <w:lsdException w:name="List Continue" w:semiHidden="1" w:unhideWhenUsed="1"/>
-    <w:lsdException w:name="List Continue 2" w:semiHidden="1" w:unhideWhenUsed="1"/>
-    <w:lsdException w:name="List Continue 3" w:semiHidden="1" w:unhideWhenUsed="1"/>
-    <w:lsdException w:name="List Continue 4" w:semiHidden="1" w:unhideWhenUsed="1"/>
-    <w:lsdException w:name="List Continue 5" w:semiHidden="1" w:unhideWhenUsed="1"/>
-    <w:lsdException w:name="Message Header" w:semiHidden="1" w:unhideWhenUsed="1"/>
-    <w:lsdException w:name="Subtitle" w:uiPriority="11" w:qFormat="1"/>
-    <w:lsdException w:name="Salutation" w:semiHidden="1" w:unhideWhenUsed="1"/>
-    <w:lsdException w:name="Date" w:semiHidden="1" w:unhideWhenUsed="1"/>
-    <w:lsdException w:name="Body Text First Indent" w:semiHidden="1" w:unhideWhenUsed="1"/>
-    <w:lsdException w:name="Body Text First Indent 2" w:semiHidden="1" w:unhideWhenUsed="1"/>
-    <w:lsdException w:name="Note Heading" w:semiHidden="1" w:unhideWhenUsed="1"/>
-    <w:lsdException w:name="Body Text 2" w:semiHidden="1" w:unhideWhenUsed="1"/>
-    <w:lsdException w:name="Body Text 3" w:semiHidden="1" w:unhideWhenUsed="1"/>
-    <w:lsdException w:name="Body Text Indent 2" w:semiHidden="1" w:unhideWhenUsed="1"/>
-    <w:lsdException w:name="Body Text Indent 3" w:semiHidden="1" w:unhideWhenUsed="1"/>
-    <w:lsdException w:name="Block Text" w:semiHidden="1" w:unhideWhenUsed="1"/>
-    <w:lsdException w:name="Hyperlink" w:semiHidden="1" w:unhideWhenUsed="1"/>
-    <w:lsdException w:name="FollowedHyperlink" w:semiHidden="1" w:unhideWhenUsed="1"/>
-    <w:lsdException w:name="Strong" w:uiPriority="22" w:qFormat="1"/>
-    <w:lsdException w:name="Emphasis" w:uiPriority="20" w:qFormat="1"/>
-    <w:lsdException w:name="Document Map" w:semiHidden="1" w:unhideWhenUsed="1"/>
-    <w:lsdException w:name="Plain Text" w:semiHidden="1" w:unhideWhenUsed="1"/>
-    <w:lsdException w:name="E-mail Signature" w:semiHidden="1" w:unhideWhenUsed="1"/>
-    <w:lsdException w:name="HTML Top of Form" w:semiHidden="1" w:unhideWhenUsed="1"/>
-    <w:lsdException w:name="HTML Bottom of Form" w:semiHidden="1" w:unhideWhenUsed="1"/>
-    <w:lsdException w:name="Normal (Web)" w:semiHidden="1" w:unhideWhenUsed="1"/>
-    <w:lsdException w:name="HTML Acronym" w:semiHidden="1" w:unhideWhenUsed="1"/>
-    <w:lsdException w:name="HTML Address" w:semiHidden="1" w:unhideWhenUsed="1"/>
-    <w:lsdException w:name="HTML Cite" w:semiHidden="1" w:unhideWhenUsed="1"/>
-    <w:lsdException w:name="HTML Code" w:semiHidden="1" w:unhideWhenUsed="1"/>
-    <w:lsdException w:name="HTML Definition" w:semiHidden="1" w:unhideWhenUsed="1"/>
-    <w:lsdException w:name="HTML Keyboard" w:semiHidden="1" w:unhideWhenUsed="1"/>
-    <w:lsdException w:name="HTML Preformatted" w:semiHidden="1" w:unhideWhenUsed="1"/>
-    <w:lsdException w:name="HTML Sample" w:semiHidden="1" w:unhideWhenUsed="1"/>
-    <w:lsdException w:name="HTML Typewriter" w:semiHidden="1" w:unhideWhenUsed="1"/>
-    <w:lsdException w:name="HTML Variable" w:semiHidden="1" w:unhideWhenUsed="1"/>
-    <w:lsdException w:name="Normal Table" w:semiHidden="1" w:unhideWhenUsed="1"/>
-    <w:lsdException w:name="annotation subject" w:semiHidden="1" w:unhideWhenUsed="1"/>
-    <w:lsdException w:name="No List" w:semiHidden="1" w:unhideWhenUsed="1"/>
-    <w:lsdException w:name="Outline List 1" w:semiHidden="1" w:unhideWhenUsed="1"/>
-    <w:lsdException w:name="Outline List 2" w:semiHidden="1" w:unhideWhenUsed="1"/>
-    <w:lsdException w:name="Outline List 3" w:semiHidden="1" w:unhideWhenUsed="1"/>
-    <w:lsdException w:name="Table Simple 1" w:semiHidden="1" w:unhideWhenUsed="1"/>
-    <w:lsdException w:name="Table Simple 2" w:semiHidden="1" w:unhideWhenUsed="1"/>
-    <w:lsdException w:name="Table Simple 3" w:semiHidden="1" w:unhideWhenUsed="1"/>
-    <w:lsdException w:name="Table Classic 1" w:semiHidden="1" w:unhideWhenUsed="1"/>
-    <w:lsdException w:name="Table Classic 2" w:semiHidden="1" w:unhideWhenUsed="1"/>
-    <w:lsdException w:name="Table Classic 3" w:semiHidden="1" w:unhideWhenUsed="1"/>
-    <w:lsdException w:name="Table Classic 4" w:semiHidden="1" w:unhideWhenUsed="1"/>
-    <w:lsdException w:name="Table Colorful 1" w:semiHidden="1" w:unhideWhenUsed="1"/>
-    <w:lsdException w:name="Table Colorful 2" w:semiHidden="1" w:unhideWhenUsed="1"/>
-    <w:lsdException w:name="Table Colorful 3" w:semiHidden="1" w:unhideWhenUsed="1"/>
-    <w:lsdException w:name="Table Columns 1" w:semiHidden="1" w:unhideWhenUsed="1"/>
-    <w:lsdException w:name="Table Columns 2" w:semiHidden="1" w:unhideWhenUsed="1"/>
-    <w:lsdException w:name="Table Columns 3" w:semiHidden="1" w:unhideWhenUsed="1"/>
-    <w:lsdException w:name="Table Columns 4" w:semiHidden="1" w:unhideWhenUsed="1"/>
-    <w:lsdException w:name="Table Columns 5" w:semiHidden="1" w:unhideWhenUsed="1"/>
-    <w:lsdException w:name="Table Grid 1" w:semiHidden="1" w:unhideWhenUsed="1"/>
-    <w:lsdException w:name="Table Grid 2" w:semiHidden="1" w:unhideWhenUsed="1"/>
-    <w:lsdException w:name="Table Grid 3" w:semiHidden="1" w:unhideWhenUsed="1"/>
-    <w:lsdException w:name="Table Grid 4" w:semiHidden="1" w:unhideWhenUsed="1"/>
-    <w:lsdException w:name="Table Grid 5" w:semiHidden="1" w:unhideWhenUsed="1"/>
-    <w:lsdException w:name="Table Grid 6" w:semiHidden="1" w:unhideWhenUsed="1"/>
-    <w:lsdException w:name="Table Grid 7" w:semiHidden="1" w:unhideWhenUsed="1"/>
-    <w:lsdException w:name="Table Grid 8" w:semiHidden="1" w:unhideWhenUsed="1"/>
-    <w:lsdException w:name="Table List 1" w:semiHidden="1" w:unhideWhenUsed="1"/>
-    <w:lsdException w:name="Table List 2" w:semiHidden="1" w:unhideWhenUsed="1"/>
-    <w:lsdException w:name="Table List 3" w:semiHidden="1" w:unhideWhenUsed="1"/>
-    <w:lsdException w:name="Table List 4" w:semiHidden="1" w:unhideWhenUsed="1"/>
-    <w:lsdException w:name="Table List 5" w:semiHidden="1" w:unhideWhenUsed="1"/>
-    <w:lsdException w:name="Table List 6" w:semiHidden="1" w:unhideWhenUsed="1"/>
-    <w:lsdException w:name="Table List 7" w:semiHidden="1" w:unhideWhenUsed="1"/>
-    <w:lsdException w:name="Table List 8" w:semiHidden="1" w:unhideWhenUsed="1"/>
-    <w:lsdException w:name="Table 3D effects 1" w:semiHidden="1" w:unhideWhenUsed="1"/>
-    <w:lsdException w:name="Table 3D effects 2" w:semiHidden="1" w:unhideWhenUsed="1"/>
-    <w:lsdException w:name="Table 3D effects 3" w:semiHidden="1" w:unhideWhenUsed="1"/>
-    <w:lsdException w:name="Table Contemporary" w:semiHidden="1" w:unhideWhenUsed="1"/>
-    <w:lsdException w:name="Table Elegant" w:semiHidden="1" w:unhideWhenUsed="1"/>
-    <w:lsdException w:name="Table Professional" w:semiHidden="1" w:unhideWhenUsed="1"/>
-    <w:lsdException w:name="Table Subtle 1" w:semiHidden="1" w:unhideWhenUsed="1"/>
-    <w:lsdException w:name="Table Subtle 2" w:semiHidden="1" w:unhideWhenUsed="1"/>
-    <w:lsdException w:name="Table Web 1" w:semiHidden="1" w:unhideWhenUsed="1"/>
-    <w:lsdException w:name="Table Web 2" w:semiHidden="1" w:unhideWhenUsed="1"/>
-    <w:lsdException w:name="Table Web 3" w:semiHidden="1" w:unhideWhenUsed="1"/>
-    <w:lsdException w:name="Balloon Text" w:semiHidden="1" w:unhideWhenUsed="1"/>
-    <w:lsdException w:name="Table Grid" w:uiPriority="39"/>
-    <w:lsdException w:name="Table Theme" w:semiHidden="1" w:unhideWhenUsed="1"/>
-    <w:lsdException w:name="Placeholder Text" w:semiHidden="1"/>
-    <w:lsdException w:name="No Spacing" w:uiPriority="1" w:qFormat="1"/>
-    <w:lsdException w:name="Light Shading" w:uiPriority="60"/>
-    <w:lsdException w:name="Light List" w:uiPriority="61"/>
-    <w:lsdException w:name="Light Grid" w:uiPriority="62"/>
-    <w:lsdException w:name="Medium Shading 1" w:uiPriority="63"/>
-    <w:lsdException w:name="Medium Shading 2" w:uiPriority="64"/>
-    <w:lsdException w:name="Medium List 1" w:uiPriority="65"/>
-    <w:lsdException w:name="Medium List 2" w:uiPriority="66"/>
-    <w:lsdException w:name="Medium Grid 1" w:uiPriority="67"/>
-    <w:lsdException w:name="Medium Grid 2" w:uiPriority="68"/>
-    <w:lsdException w:name="Medium Grid 3" w:uiPriority="69"/>
-    <w:lsdException w:name="Dark List" w:uiPriority="70"/>
-    <w:lsdException w:name="Colorful Shading" w:uiPriority="71"/>
-    <w:lsdException w:name="Colorful List" w:uiPriority="72"/>
-    <w:lsdException w:name="Colorful Grid" w:uiPriority="73"/>
-    <w:lsdException w:name="Light Shading Accent 1" w:uiPriority="60"/>
-    <w:lsdException w:name="Light List Accent 1" w:uiPriority="61"/>
-    <w:lsdException w:name="Light Grid Accent 1" w:uiPriority="62"/>
-    <w:lsdException w:name="Medium Shading 1 Accent 1" w:uiPriority="63"/>
-    <w:lsdException w:name="Medium Shading 2 Accent 1" w:uiPriority="64"/>
-    <w:lsdException w:name="Medium List 1 Accent 1" w:uiPriority="65"/>
-    <w:lsdException w:name="Revision" w:semiHidden="1"/>
-    <w:lsdException w:name="List Paragraph" w:uiPriority="34" w:qFormat="1"/>
-    <w:lsdException w:name="Quote" w:uiPriority="29" w:qFormat="1"/>
-    <w:lsdException w:name="Intense Quote" w:uiPriority="30" w:qFormat="1"/>
-    <w:lsdException w:name="Medium List 2 Accent 1" w:uiPriority="66"/>
-    <w:lsdException w:name="Medium Grid 1 Accent 1" w:uiPriority="67"/>
-    <w:lsdException w:name="Medium Grid 2 Accent 1" w:uiPriority="68"/>
-    <w:lsdException w:name="Medium Grid 3 Accent 1" w:uiPriority="69"/>
-    <w:lsdException w:name="Dark List Accent 1" w:uiPriority="70"/>
-    <w:lsdException w:name="Colorful Shading Accent 1" w:uiPriority="71"/>
-    <w:lsdException w:name="Colorful List Accent 1" w:uiPriority="72"/>
-    <w:lsdException w:name="Colorful Grid Accent 1" w:uiPriority="73"/>
-    <w:lsdException w:name="Light Shading Accent 2" w:uiPriority="60"/>
-    <w:lsdException w:name="Light List Accent 2" w:uiPriority="61"/>
-    <w:lsdException w:name="Light Grid Accent 2" w:uiPriority="62"/>
-    <w:lsdException w:name="Medium Shading 1 Accent 2" w:uiPriority="63"/>
-    <w:lsdException w:name="Medium Shading 2 Accent 2" w:uiPriority="64"/>
-    <w:lsdException w:name="Medium List 1 Accent 2" w:uiPriority="65"/>
-    <w:lsdException w:name="Medium List 2 Accent 2" w:uiPriority="66"/>
-    <w:lsdException w:name="Medium Grid 1 Accent 2" w:uiPriority="67"/>
-    <w:lsdException w:name="Medium Grid 2 Accent 2" w:uiPriority="68"/>
-    <w:lsdException w:name="Medium Grid 3 Accent 2" w:uiPriority="69"/>
-    <w:lsdException w:name="Dark List Accent 2" w:uiPriority="70"/>
-    <w:lsdException w:name="Colorful Shading Accent 2" w:uiPriority="71"/>
-    <w:lsdException w:name="Colorful List Accent 2" w:uiPriority="72"/>
-    <w:lsdException w:name="Colorful Grid Accent 2" w:uiPriority="73"/>
-    <w:lsdException w:name="Light Shading Accent 3" w:uiPriority="60"/>
-    <w:lsdException w:name="Light List Accent 3" w:uiPriority="61"/>
-    <w:lsdException w:name="Light Grid Accent 3" w:uiPriority="62"/>
-    <w:lsdException w:name="Medium Shading 1 Accent 3" w:uiPriority="63"/>
-    <w:lsdException w:name="Medium Shading 2 Accent 3" w:uiPriority="64"/>
-    <w:lsdException w:name="Medium List 1 Accent 3" w:uiPriority="65"/>
-    <w:lsdException w:name="Medium List 2 Accent 3" w:uiPriority="66"/>
-    <w:lsdException w:name="Medium Grid 1 Accent 3" w:uiPriority="67"/>
-    <w:lsdException w:name="Medium Grid 2 Accent 3" w:uiPriority="68"/>
-    <w:lsdException w:name="Medium Grid 3 Accent 3" w:uiPriority="69"/>
-    <w:lsdException w:name="Dark List Accent 3" w:uiPriority="70"/>
-    <w:lsdException w:name="Colorful Shading Accent 3" w:uiPriority="71"/>
-    <w:lsdException w:name="Colorful List Accent 3" w:uiPriority="72"/>
-    <w:lsdException w:name="Colorful Grid Accent 3" w:uiPriority="73"/>
-    <w:lsdException w:name="Light Shading Accent 4" w:uiPriority="60"/>
-    <w:lsdException w:name="Light List Accent 4" w:uiPriority="61"/>
-    <w:lsdException w:name="Light Grid Accent 4" w:uiPriority="62"/>
-    <w:lsdException w:name="Medium Shading 1 Accent 4" w:uiPriority="63"/>
-    <w:lsdException w:name="Medium Shading 2 Accent 4" w:uiPriority="64"/>
-    <w:lsdException w:name="Medium List 1 Accent 4" w:uiPriority="65"/>
-    <w:lsdException w:name="Medium List 2 Accent 4" w:uiPriority="66"/>
-    <w:lsdException w:name="Medium Grid 1 Accent 4" w:uiPriority="67"/>
-    <w:lsdException w:name="Medium Grid 2 Accent 4" w:uiPriority="68"/>
-    <w:lsdException w:name="Medium Grid 3 Accent 4" w:uiPriority="69"/>
-    <w:lsdException w:name="Dark List Accent 4" w:uiPriority="70"/>
-    <w:lsdException w:name="Colorful Shading Accent 4" w:uiPriority="71"/>
-    <w:lsdException w:name="Colorful List Accent 4" w:uiPriority="72"/>
-    <w:lsdException w:name="Colorful Grid Accent 4" w:uiPriority="73"/>
-    <w:lsdException w:name="Light Shading Accent 5" w:uiPriority="60"/>
-    <w:lsdException w:name="Light List Accent 5" w:uiPriority="61"/>
-    <w:lsdException w:name="Light Grid Accent 5" w:uiPriority="62"/>
-    <w:lsdException w:name="Medium Shading 1 Accent 5" w:uiPriority="63"/>
-    <w:lsdException w:name="Medium Shading 2 Accent 5" w:uiPriority="64"/>
-    <w:lsdException w:name="Medium List 1 Accent 5" w:uiPriority="65"/>
-    <w:lsdException w:name="Medium List 2 Accent 5" w:uiPriority="66"/>
-    <w:lsdException w:name="Medium Grid 1 Accent 5" w:uiPriority="67"/>
-    <w:lsdException w:name="Medium Grid 2 Accent 5" w:uiPriority="68"/>
-    <w:lsdException w:name="Medium Grid 3 Accent 5" w:uiPriority="69"/>
-    <w:lsdException w:name="Dark List Accent 5" w:uiPriority="70"/>
-    <w:lsdException w:name="Colorful Shading Accent 5" w:uiPriority="71"/>
-    <w:lsdException w:name="Colorful List Accent 5" w:uiPriority="72"/>
-    <w:lsdException w:name="Colorful Grid Accent 5" w:uiPriority="73"/>
-    <w:lsdException w:name="Light Shading Accent 6" w:uiPriority="60"/>
-    <w:lsdException w:name="Light List Accent 6" w:uiPriority="61"/>
-    <w:lsdException w:name="Light Grid Accent 6" w:uiPriority="62"/>
-    <w:lsdException w:name="Medium Shading 1 Accent 6" w:uiPriority="63"/>
-    <w:lsdException w:name="Medium Shading 2 Accent 6" w:uiPriority="64"/>
-    <w:lsdException w:name="Medium List 1 Accent 6" w:uiPriority="65"/>
-    <w:lsdException w:name="Medium List 2 Accent 6" w:uiPriority="66"/>
-    <w:lsdException w:name="Medium Grid 1 Accent 6" w:uiPriority="67"/>
-    <w:lsdException w:name="Medium Grid 2 Accent 6" w:uiPriority="68"/>
-    <w:lsdException w:name="Medium Grid 3 Accent 6" w:uiPriority="69"/>
-    <w:lsdException w:name="Dark List Accent 6" w:uiPriority="70"/>
-    <w:lsdException w:name="Colorful Shading Accent 6" w:uiPriority="71"/>
-    <w:lsdException w:name="Colorful List Accent 6" w:uiPriority="72"/>
-    <w:lsdException w:name="Colorful Grid Accent 6" w:uiPriority="73"/>
-    <w:lsdException w:name="Subtle Emphasis" w:uiPriority="19" w:qFormat="1"/>
-    <w:lsdException w:name="Intense Emphasis" w:uiPriority="21" w:qFormat="1"/>
-    <w:lsdException w:name="Subtle Reference" w:uiPriority="31" w:qFormat="1"/>
-    <w:lsdException w:name="Intense Reference" w:uiPriority="32" w:qFormat="1"/>
-    <w:lsdException w:name="Book Title" w:uiPriority="33" w:qFormat="1"/>
-    <w:lsdException w:name="Bibliography" w:semiHidden="1" w:uiPriority="37" w:unhideWhenUsed="1"/>
-    <w:lsdException w:name="TOC Heading" w:semiHidden="1" w:uiPriority="39" w:unhideWhenUsed="1" w:qFormat="1"/>
-    <w:lsdException w:name="Plain Table 1" w:uiPriority="41"/>
-    <w:lsdException w:name="Plain Table 2" w:uiPriority="42"/>
-    <w:lsdException w:name="Plain Table 3" w:uiPriority="43"/>
-    <w:lsdException w:name="Plain Table 4" w:uiPriority="44"/>
-    <w:lsdException w:name="Plain Table 5" w:uiPriority="45"/>
-    <w:lsdException w:name="Grid Table Light" w:uiPriority="40"/>
-    <w:lsdException w:name="Grid Table 1 Light" w:uiPriority="46"/>
-    <w:lsdException w:name="Grid Table 2" w:uiPriority="47"/>
-    <w:lsdException w:name="Grid Table 3" w:uiPriority="48"/>
-    <w:lsdException w:name="Grid Table 4" w:uiPriority="49"/>
-    <w:lsdException w:name="Grid Table 5 Dark" w:uiPriority="50"/>
-    <w:lsdException w:name="Grid Table 6 Colorful" w:uiPriority="51"/>
-    <w:lsdException w:name="Grid Table 7 Colorful" w:uiPriority="52"/>
-    <w:lsdException w:name="Grid Table 1 Light Accent 1" w:uiPriority="46"/>
-    <w:lsdException w:name="Grid Table 2 Accent 1" w:uiPriority="47"/>
-    <w:lsdException w:name="Grid Table 3 Accent 1" w:uiPriority="48"/>
-    <w:lsdException w:name="Grid Table 4 Accent 1" w:uiPriority="49"/>
-    <w:lsdException w:name="Grid Table 5 Dark Accent 1" w:uiPriority="50"/>
-    <w:lsdException w:name="Grid Table 6 Colorful Accent 1" w:uiPriority="51"/>
-    <w:lsdException w:name="Grid Table 7 Colorful Accent 1" w:uiPriority="52"/>
-    <w:lsdException w:name="Grid Table 1 Light Accent 2" w:uiPriority="46"/>
-    <w:lsdException w:name="Grid Table 2 Accent 2" w:uiPriority="47"/>
-    <w:lsdException w:name="Grid Table 3 Accent 2" w:uiPriority="48"/>
-    <w:lsdException w:name="Grid Table 4 Accent 2" w:uiPriority="49"/>
-    <w:lsdException w:name="Grid Table 5 Dark Accent 2" w:uiPriority="50"/>
-    <w:lsdException w:name="Grid Table 6 Colorful Accent 2" w:uiPriority="51"/>
-    <w:lsdException w:name="Grid Table 7 Colorful Accent 2" w:uiPriority="52"/>
-    <w:lsdException w:name="Grid Table 1 Light Accent 3" w:uiPriority="46"/>
-    <w:lsdException w:name="Grid Table 2 Accent 3" w:uiPriority="47"/>
-    <w:lsdException w:name="Grid Table 3 Accent 3" w:uiPriority="48"/>
-    <w:lsdException w:name="Grid Table 4 Accent 3" w:uiPriority="49"/>
-    <w:lsdException w:name="Grid Table 5 Dark Accent 3" w:uiPriority="50"/>
-    <w:lsdException w:name="Grid Table 6 Colorful Accent 3" w:uiPriority="51"/>
-    <w:lsdException w:name="Grid Table 7 Colorful Accent 3" w:uiPriority="52"/>
-    <w:lsdException w:name="Grid Table 1 Light Accent 4" w:uiPriority="46"/>
-    <w:lsdException w:name="Grid Table 2 Accent 4" w:uiPriority="47"/>
-    <w:lsdException w:name="Grid Table 3 Accent 4" w:uiPriority="48"/>
-    <w:lsdException w:name="Grid Table 4 Accent 4" w:uiPriority="49"/>
-    <w:lsdException w:name="Grid Table 5 Dark Accent 4" w:uiPriority="50"/>
-    <w:lsdException w:name="Grid Table 6 Colorful Accent 4" w:uiPriority="51"/>
-    <w:lsdException w:name="Grid Table 7 Colorful Accent 4" w:uiPriority="52"/>
-    <w:lsdException w:name="Grid Table 1 Light Accent 5" w:uiPriority="46"/>
-    <w:lsdException w:name="Grid Table 2 Accent 5" w:uiPriority="47"/>
-    <w:lsdException w:name="Grid Table 3 Accent 5" w:uiPriority="48"/>
-    <w:lsdException w:name="Grid Table 4 Accent 5" w:uiPriority="49"/>
-    <w:lsdException w:name="Grid Table 5 Dark Accent 5" w:uiPriority="50"/>
-    <w:lsdException w:name="Grid Table 6 Colorful Accent 5" w:uiPriority="51"/>
-    <w:lsdException w:name="Grid Table 7 Colorful Accent 5" w:uiPriority="52"/>
-    <w:lsdException w:name="Grid Table 1 Light Accent 6" w:uiPriority="46"/>
-    <w:lsdException w:name="Grid Table 2 Accent 6" w:uiPriority="47"/>
-    <w:lsdException w:name="Grid Table 3 Accent 6" w:uiPriority="48"/>
-    <w:lsdException w:name="Grid Table 4 Accent 6" w:uiPriority="49"/>
-    <w:lsdException w:name="Grid Table 5 Dark Accent 6" w:uiPriority="50"/>
-    <w:lsdException w:name="Grid Table 6 Colorful Accent 6" w:uiPriority="51"/>
-    <w:lsdException w:name="Grid Table 7 Colorful Accent 6" w:uiPriority="52"/>
-    <w:lsdException w:name="List Table 1 Light" w:uiPriority="46"/>
-    <w:lsdException w:name="List Table 2" w:uiPriority="47"/>
-    <w:lsdException w:name="List Table 3" w:uiPriority="48"/>
-    <w:lsdException w:name="List Table 4" w:uiPriority="49"/>
-    <w:lsdException w:name="List Table 5 Dark" w:uiPriority="50"/>
-    <w:lsdException w:name="List Table 6 Colorful" w:uiPriority="51"/>
-    <w:lsdException w:name="List Table 7 Colorful" w:uiPriority="52"/>
-    <w:lsdException w:name="List Table 1 Light Accent 1" w:uiPriority="46"/>
-    <w:lsdException w:name="List Table 2 Accent 1" w:uiPriority="47"/>
-    <w:lsdException w:name="List Table 3 Accent 1" w:uiPriority="48"/>
-    <w:lsdException w:name="List Table 4 Accent 1" w:uiPriority="49"/>
-    <w:lsdException w:name="List Table 5 Dark Accent 1" w:uiPriority="50"/>
-    <w:lsdException w:name="List Table 6 Colorful Accent 1" w:uiPriority="51"/>
-    <w:lsdException w:name="List Table 7 Colorful Accent 1" w:uiPriority="52"/>
-    <w:lsdException w:name="List Table 1 Light Accent 2" w:uiPriority="46"/>
-    <w:lsdException w:name="List Table 2 Accent 2" w:uiPriority="47"/>
-    <w:lsdException w:name="List Table 3 Accent 2" w:uiPriority="48"/>
-    <w:lsdException w:name="List Table 4 Accent 2" w:uiPriority="49"/>
-    <w:lsdException w:name="List Table 5 Dark Accent 2" w:uiPriority="50"/>
-    <w:lsdException w:name="List Table 6 Colorful Accent 2" w:uiPriority="51"/>
-    <w:lsdException w:name="List Table 7 Colorful Accent 2" w:uiPriority="52"/>
-    <w:lsdException w:name="List Table 1 Light Accent 3" w:uiPriority="46"/>
-    <w:lsdException w:name="List Table 2 Accent 3" w:uiPriority="47"/>
-    <w:lsdException w:name="List Table 3 Accent 3" w:uiPriority="48"/>
-    <w:lsdException w:name="List Table 4 Accent 3" w:uiPriority="49"/>
-    <w:lsdException w:name="List Table 5 Dark Accent 3" w:uiPriority="50"/>
-    <w:lsdException w:name="List Table 6 Colorful Accent 3" w:uiPriority="51"/>
-    <w:lsdException w:name="List Table 7 Colorful Accent 3" w:uiPriority="52"/>
-    <w:lsdException w:name="List Table 1 Light Accent 4" w:uiPriority="46"/>
-    <w:lsdException w:name="List Table 2 Accent 4" w:uiPriority="47"/>
-    <w:lsdException w:name="List Table 3 Accent 4" w:uiPriority="48"/>
-    <w:lsdException w:name="List Table 4 Accent 4" w:uiPriority="49"/>
-    <w:lsdException w:name="List Table 5 Dark Accent 4" w:uiPriority="50"/>
-    <w:lsdException w:name="List Table 6 Colorful Accent 4" w:uiPriority="51"/>
-    <w:lsdException w:name="List Table 7 Colorful Accent 4" w:uiPriority="52"/>
-    <w:lsdException w:name="List Table 1 Light Accent 5" w:uiPriority="46"/>
-    <w:lsdException w:name="List Table 2 Accent 5" w:uiPriority="47"/>
-    <w:lsdException w:name="List Table 3 Accent 5" w:uiPriority="48"/>
-    <w:lsdException w:name="List Table 4 Accent 5" w:uiPriority="49"/>
-    <w:lsdException w:name="List Table 5 Dark Accent 5" w:uiPriority="50"/>
-    <w:lsdException w:name="List Table 6 Colorful Accent 5" w:uiPriority="51"/>
-    <w:lsdException w:name="List Table 7 Colorful Accent 5" w:uiPriority="52"/>
-    <w:lsdException w:name="List Table 1 Light Accent 6" w:uiPriority="46"/>
-    <w:lsdException w:name="List Table 2 Accent 6" w:uiPriority="47"/>
-    <w:lsdException w:name="List Table 3 Accent 6" w:uiPriority="48"/>
-    <w:lsdException w:name="List Table 4 Accent 6" w:uiPriority="49"/>
-    <w:lsdException w:name="List Table 5 Dark Accent 6" w:uiPriority="50"/>
-    <w:lsdException w:name="List Table 6 Colorful Accent 6" w:uiPriority="51"/>
-    <w:lsdException w:name="List Table 7 Colorful Accent 6" w:uiPriority="52"/>
-    <w:lsdException w:name="Mention" w:semiHidden="1" w:unhideWhenUsed="1"/>
-    <w:lsdException w:name="Smart Hyperlink" w:semiHidden="1" w:unhideWhenUsed="1"/>
-    <w:lsdException w:name="Hashtag" w:semiHidden="1" w:unhideWhenUsed="1"/>
-    <w:lsdException w:name="Unresolved Mention" w:semiHidden="1" w:unhideWhenUsed="1"/>
-    <w:lsdException w:name="Smart Link" w:semiHidden="1" w:unhideWhenUsed="1"/>
+  <w:latentStyles w:count="260" w:defQFormat="0" w:defUnhideWhenUsed="1" w:defSemiHidden="1" w:defUIPriority="99" w:defLockedState="0">
+    <w:lsdException w:qFormat="1" w:unhideWhenUsed="0" w:uiPriority="0" w:semiHidden="0" w:name="Normal"/>
+    <w:lsdException w:qFormat="1" w:unhideWhenUsed="0" w:uiPriority="9" w:semiHidden="0" w:name="heading 1"/>
+    <w:lsdException w:qFormat="1" w:uiPriority="9" w:semiHidden="0" w:name="heading 2"/>
+    <w:lsdException w:qFormat="1" w:uiPriority="9" w:name="heading 3"/>
+    <w:lsdException w:qFormat="1" w:uiPriority="9" w:name="heading 4"/>
+    <w:lsdException w:qFormat="1" w:uiPriority="9" w:name="heading 5"/>
+    <w:lsdException w:qFormat="1" w:uiPriority="9" w:name="heading 6"/>
+    <w:lsdException w:qFormat="1" w:uiPriority="9" w:name="heading 7"/>
+    <w:lsdException w:qFormat="1" w:uiPriority="9" w:name="heading 8"/>
+    <w:lsdException w:qFormat="1" w:uiPriority="9" w:name="heading 9"/>
+    <w:lsdException w:uiPriority="99" w:name="index 1"/>
+    <w:lsdException w:uiPriority="99" w:name="index 2"/>
+    <w:lsdException w:uiPriority="99" w:name="index 3"/>
+    <w:lsdException w:uiPriority="99" w:name="index 4"/>
+    <w:lsdException w:uiPriority="99" w:name="index 5"/>
+    <w:lsdException w:uiPriority="99" w:name="index 6"/>
+    <w:lsdException w:uiPriority="99" w:name="index 7"/>
+    <w:lsdException w:uiPriority="99" w:name="index 8"/>
+    <w:lsdException w:uiPriority="99" w:name="index 9"/>
+    <w:lsdException w:uiPriority="39" w:name="toc 1"/>
+    <w:lsdException w:uiPriority="39" w:name="toc 2"/>
+    <w:lsdException w:uiPriority="39" w:name="toc 3"/>
+    <w:lsdException w:uiPriority="39" w:name="toc 4"/>
+    <w:lsdException w:uiPriority="39" w:name="toc 5"/>
+    <w:lsdException w:uiPriority="39" w:name="toc 6"/>
+    <w:lsdException w:uiPriority="39" w:name="toc 7"/>
+    <w:lsdException w:uiPriority="39" w:name="toc 8"/>
+    <w:lsdException w:uiPriority="39" w:name="toc 9"/>
+    <w:lsdException w:uiPriority="99" w:name="Normal Indent"/>
+    <w:lsdException w:uiPriority="99" w:name="footnote text"/>
+    <w:lsdException w:uiPriority="99" w:name="annotation text"/>
+    <w:lsdException w:uiPriority="99" w:name="header"/>
+    <w:lsdException w:uiPriority="99" w:name="footer"/>
+    <w:lsdException w:uiPriority="99" w:name="index heading"/>
+    <w:lsdException w:qFormat="1" w:uiPriority="35" w:name="caption"/>
+    <w:lsdException w:uiPriority="99" w:name="table of figures"/>
+    <w:lsdException w:uiPriority="99" w:name="envelope address"/>
+    <w:lsdException w:uiPriority="99" w:name="envelope return"/>
+    <w:lsdException w:uiPriority="99" w:name="footnote reference"/>
+    <w:lsdException w:uiPriority="99" w:name="annotation reference"/>
+    <w:lsdException w:uiPriority="99" w:name="line number"/>
+    <w:lsdException w:uiPriority="99" w:name="page number"/>
+    <w:lsdException w:uiPriority="99" w:name="endnote reference"/>
+    <w:lsdException w:uiPriority="99" w:name="endnote text"/>
+    <w:lsdException w:uiPriority="99" w:name="table of authorities"/>
+    <w:lsdException w:uiPriority="99" w:name="macro"/>
+    <w:lsdException w:uiPriority="99" w:name="toa heading"/>
+    <w:lsdException w:uiPriority="99" w:name="List"/>
+    <w:lsdException w:uiPriority="99" w:name="List Bullet"/>
+    <w:lsdException w:uiPriority="99" w:name="List Number"/>
+    <w:lsdException w:uiPriority="99" w:name="List 2"/>
+    <w:lsdException w:uiPriority="99" w:name="List 3"/>
+    <w:lsdException w:uiPriority="99" w:name="List 4"/>
+    <w:lsdException w:uiPriority="99" w:name="List 5"/>
+    <w:lsdException w:uiPriority="99" w:name="List Bullet 2"/>
+    <w:lsdException w:uiPriority="99" w:name="List Bullet 3"/>
+    <w:lsdException w:uiPriority="99" w:name="List Bullet 4"/>
+    <w:lsdException w:uiPriority="99" w:name="List Bullet 5"/>
+    <w:lsdException w:uiPriority="99" w:name="List Number 2"/>
+    <w:lsdException w:uiPriority="99" w:name="List Number 3"/>
+    <w:lsdException w:uiPriority="99" w:name="List Number 4"/>
+    <w:lsdException w:uiPriority="99" w:name="List Number 5"/>
+    <w:lsdException w:qFormat="1" w:unhideWhenUsed="0" w:uiPriority="10" w:semiHidden="0" w:name="Title"/>
+    <w:lsdException w:uiPriority="99" w:name="Closing"/>
+    <w:lsdException w:uiPriority="99" w:name="Signature"/>
+    <w:lsdException w:uiPriority="1" w:name="Default Paragraph Font"/>
+    <w:lsdException w:uiPriority="99" w:name="Body Text"/>
+    <w:lsdException w:uiPriority="99" w:name="Body Text Indent"/>
+    <w:lsdException w:uiPriority="99" w:name="List Continue"/>
+    <w:lsdException w:uiPriority="99" w:name="List Continue 2"/>
+    <w:lsdException w:uiPriority="99" w:name="List Continue 3"/>
+    <w:lsdException w:uiPriority="99" w:name="List Continue 4"/>
+    <w:lsdException w:uiPriority="99" w:name="List Continue 5"/>
+    <w:lsdException w:uiPriority="99" w:name="Message Header"/>
+    <w:lsdException w:qFormat="1" w:unhideWhenUsed="0" w:uiPriority="11" w:semiHidden="0" w:name="Subtitle"/>
+    <w:lsdException w:uiPriority="99" w:name="Salutation"/>
+    <w:lsdException w:uiPriority="99" w:name="Date"/>
+    <w:lsdException w:uiPriority="99" w:name="Body Text First Indent"/>
+    <w:lsdException w:uiPriority="99" w:name="Body Text First Indent 2"/>
+    <w:lsdException w:uiPriority="99" w:name="Note Heading"/>
+    <w:lsdException w:uiPriority="99" w:name="Body Text 2"/>
+    <w:lsdException w:uiPriority="99" w:name="Body Text 3"/>
+    <w:lsdException w:uiPriority="99" w:name="Body Text Indent 2"/>
+    <w:lsdException w:uiPriority="99" w:name="Body Text Indent 3"/>
+    <w:lsdException w:uiPriority="99" w:name="Block Text"/>
+    <w:lsdException w:qFormat="1" w:uiPriority="99" w:semiHidden="0" w:name="Hyperlink"/>
+    <w:lsdException w:uiPriority="99" w:name="FollowedHyperlink"/>
+    <w:lsdException w:qFormat="1" w:unhideWhenUsed="0" w:uiPriority="22" w:semiHidden="0" w:name="Strong"/>
+    <w:lsdException w:qFormat="1" w:unhideWhenUsed="0" w:uiPriority="20" w:semiHidden="0" w:name="Emphasis"/>
+    <w:lsdException w:uiPriority="99" w:name="Document Map"/>
+    <w:lsdException w:uiPriority="99" w:name="Plain Text"/>
+    <w:lsdException w:uiPriority="99" w:name="E-mail Signature"/>
+    <w:lsdException w:uiPriority="99" w:semiHidden="0" w:name="Normal (Web)"/>
+    <w:lsdException w:uiPriority="99" w:name="HTML Acronym"/>
+    <w:lsdException w:uiPriority="99" w:name="HTML Address"/>
+    <w:lsdException w:uiPriority="99" w:name="HTML Cite"/>
+    <w:lsdException w:uiPriority="99" w:name="HTML Code"/>
+    <w:lsdException w:uiPriority="99" w:name="HTML Definition"/>
+    <w:lsdException w:uiPriority="99" w:name="HTML Keyboard"/>
+    <w:lsdException w:uiPriority="99" w:name="HTML Preformatted"/>
+    <w:lsdException w:uiPriority="99" w:name="HTML Sample"/>
+    <w:lsdException w:uiPriority="99" w:name="HTML Typewriter"/>
+    <w:lsdException w:uiPriority="99" w:name="HTML Variable"/>
+    <w:lsdException w:uiPriority="99" w:name="Normal Table"/>
+    <w:lsdException w:uiPriority="99" w:name="annotation subject"/>
+    <w:lsdException w:uiPriority="99" w:name="Table Simple 1"/>
+    <w:lsdException w:uiPriority="99" w:name="Table Simple 2"/>
+    <w:lsdException w:uiPriority="99" w:name="Table Simple 3"/>
+    <w:lsdException w:uiPriority="99" w:name="Table Classic 1"/>
+    <w:lsdException w:uiPriority="99" w:name="Table Classic 2"/>
+    <w:lsdException w:uiPriority="99" w:name="Table Classic 3"/>
+    <w:lsdException w:uiPriority="99" w:name="Table Classic 4"/>
+    <w:lsdException w:uiPriority="99" w:name="Table Colorful 1"/>
+    <w:lsdException w:uiPriority="99" w:name="Table Colorful 2"/>
+    <w:lsdException w:uiPriority="99" w:name="Table Colorful 3"/>
+    <w:lsdException w:uiPriority="99" w:name="Table Columns 1"/>
+    <w:lsdException w:uiPriority="99" w:name="Table Columns 2"/>
+    <w:lsdException w:uiPriority="99" w:name="Table Columns 3"/>
+    <w:lsdException w:uiPriority="99" w:name="Table Columns 4"/>
+    <w:lsdException w:uiPriority="99" w:name="Table Columns 5"/>
+    <w:lsdException w:uiPriority="99" w:name="Table Grid 1"/>
+    <w:lsdException w:uiPriority="99" w:name="Table Grid 2"/>
+    <w:lsdException w:uiPriority="99" w:name="Table Grid 3"/>
+    <w:lsdException w:uiPriority="99" w:name="Table Grid 4"/>
+    <w:lsdException w:uiPriority="99" w:name="Table Grid 5"/>
+    <w:lsdException w:uiPriority="99" w:name="Table Grid 6"/>
+    <w:lsdException w:uiPriority="99" w:name="Table Grid 7"/>
+    <w:lsdException w:uiPriority="99" w:name="Table Grid 8"/>
+    <w:lsdException w:uiPriority="99" w:name="Table List 1"/>
+    <w:lsdException w:uiPriority="99" w:name="Table List 2"/>
+    <w:lsdException w:uiPriority="99" w:name="Table List 3"/>
+    <w:lsdException w:uiPriority="99" w:name="Table List 4"/>
+    <w:lsdException w:uiPriority="99" w:name="Table List 5"/>
+    <w:lsdException w:uiPriority="99" w:name="Table List 6"/>
+    <w:lsdException w:uiPriority="99" w:name="Table List 7"/>
+    <w:lsdException w:uiPriority="99" w:name="Table List 8"/>
+    <w:lsdException w:uiPriority="99" w:name="Table 3D effects 1"/>
+    <w:lsdException w:uiPriority="99" w:name="Table 3D effects 2"/>
+    <w:lsdException w:uiPriority="99" w:name="Table 3D effects 3"/>
+    <w:lsdException w:uiPriority="99" w:name="Table Contemporary"/>
+    <w:lsdException w:uiPriority="99" w:name="Table Elegant"/>
+    <w:lsdException w:uiPriority="99" w:name="Table Professional"/>
+    <w:lsdException w:uiPriority="99" w:name="Table Subtle 1"/>
+    <w:lsdException w:uiPriority="99" w:name="Table Subtle 2"/>
+    <w:lsdException w:uiPriority="99" w:name="Table Web 1"/>
+    <w:lsdException w:uiPriority="99" w:name="Table Web 2"/>
+    <w:lsdException w:uiPriority="99" w:name="Table Web 3"/>
+    <w:lsdException w:uiPriority="99" w:name="Balloon Text"/>
+    <w:lsdException w:qFormat="1" w:unhideWhenUsed="0" w:uiPriority="39" w:semiHidden="0" w:name="Table Grid"/>
+    <w:lsdException w:uiPriority="99" w:name="Table Theme"/>
+    <w:lsdException w:qFormat="1" w:unhideWhenUsed="0" w:uiPriority="1" w:semiHidden="0" w:name="No Spacing"/>
+    <w:lsdException w:unhideWhenUsed="0" w:uiPriority="60" w:semiHidden="0" w:name="Light Shading"/>
+    <w:lsdException w:unhideWhenUsed="0" w:uiPriority="61" w:semiHidden="0" w:name="Light List"/>
+    <w:lsdException w:unhideWhenUsed="0" w:uiPriority="62" w:semiHidden="0" w:name="Light Grid"/>
+    <w:lsdException w:unhideWhenUsed="0" w:uiPriority="63" w:semiHidden="0" w:name="Medium Shading 1"/>
+    <w:lsdException w:unhideWhenUsed="0" w:uiPriority="64" w:semiHidden="0" w:name="Medium Shading 2"/>
+    <w:lsdException w:unhideWhenUsed="0" w:uiPriority="65" w:semiHidden="0" w:name="Medium List 1"/>
+    <w:lsdException w:unhideWhenUsed="0" w:uiPriority="66" w:semiHidden="0" w:name="Medium List 2"/>
+    <w:lsdException w:unhideWhenUsed="0" w:uiPriority="67" w:semiHidden="0" w:name="Medium Grid 1"/>
+    <w:lsdException w:unhideWhenUsed="0" w:uiPriority="68" w:semiHidden="0" w:name="Medium Grid 2"/>
+    <w:lsdException w:unhideWhenUsed="0" w:uiPriority="69" w:semiHidden="0" w:name="Medium Grid 3"/>
+    <w:lsdException w:unhideWhenUsed="0" w:uiPriority="70" w:semiHidden="0" w:name="Dark List"/>
+    <w:lsdException w:unhideWhenUsed="0" w:uiPriority="71" w:semiHidden="0" w:name="Colorful Shading"/>
+    <w:lsdException w:unhideWhenUsed="0" w:uiPriority="72" w:semiHidden="0" w:name="Colorful List"/>
+    <w:lsdException w:unhideWhenUsed="0" w:uiPriority="73" w:semiHidden="0" w:name="Colorful Grid"/>
+    <w:lsdException w:unhideWhenUsed="0" w:uiPriority="60" w:semiHidden="0" w:name="Light Shading Accent 1"/>
+    <w:lsdException w:unhideWhenUsed="0" w:uiPriority="61" w:semiHidden="0" w:name="Light List Accent 1"/>
+    <w:lsdException w:unhideWhenUsed="0" w:uiPriority="62" w:semiHidden="0" w:name="Light Grid Accent 1"/>
+    <w:lsdException w:unhideWhenUsed="0" w:uiPriority="63" w:semiHidden="0" w:name="Medium Shading 1 Accent 1"/>
+    <w:lsdException w:unhideWhenUsed="0" w:uiPriority="64" w:semiHidden="0" w:name="Medium Shading 2 Accent 1"/>
+    <w:lsdException w:unhideWhenUsed="0" w:uiPriority="65" w:semiHidden="0" w:name="Medium List 1 Accent 1"/>
+    <w:lsdException w:qFormat="1" w:unhideWhenUsed="0" w:uiPriority="34" w:semiHidden="0" w:name="List Paragraph"/>
+    <w:lsdException w:qFormat="1" w:unhideWhenUsed="0" w:uiPriority="29" w:semiHidden="0" w:name="Quote"/>
+    <w:lsdException w:qFormat="1" w:unhideWhenUsed="0" w:uiPriority="30" w:semiHidden="0" w:name="Intense Quote"/>
+    <w:lsdException w:unhideWhenUsed="0" w:uiPriority="66" w:semiHidden="0" w:name="Medium List 2 Accent 1"/>
+    <w:lsdException w:unhideWhenUsed="0" w:uiPriority="67" w:semiHidden="0" w:name="Medium Grid 1 Accent 1"/>
+    <w:lsdException w:unhideWhenUsed="0" w:uiPriority="68" w:semiHidden="0" w:name="Medium Grid 2 Accent 1"/>
+    <w:lsdException w:unhideWhenUsed="0" w:uiPriority="69" w:semiHidden="0" w:name="Medium Grid 3 Accent 1"/>
+    <w:lsdException w:unhideWhenUsed="0" w:uiPriority="70" w:semiHidden="0" w:name="Dark List Accent 1"/>
+    <w:lsdException w:unhideWhenUsed="0" w:uiPriority="71" w:semiHidden="0" w:name="Colorful Shading Accent 1"/>
+    <w:lsdException w:unhideWhenUsed="0" w:uiPriority="72" w:semiHidden="0" w:name="Colorful List Accent 1"/>
+    <w:lsdException w:unhideWhenUsed="0" w:uiPriority="73" w:semiHidden="0" w:name="Colorful Grid Accent 1"/>
+    <w:lsdException w:unhideWhenUsed="0" w:uiPriority="60" w:semiHidden="0" w:name="Light Shading Accent 2"/>
+    <w:lsdException w:unhideWhenUsed="0" w:uiPriority="61" w:semiHidden="0" w:name="Light List Accent 2"/>
+    <w:lsdException w:unhideWhenUsed="0" w:uiPriority="62" w:semiHidden="0" w:name="Light Grid Accent 2"/>
+    <w:lsdException w:unhideWhenUsed="0" w:uiPriority="63" w:semiHidden="0" w:name="Medium Shading 1 Accent 2"/>
+    <w:lsdException w:unhideWhenUsed="0" w:uiPriority="64" w:semiHidden="0" w:name="Medium Shading 2 Accent 2"/>
+    <w:lsdException w:unhideWhenUsed="0" w:uiPriority="65" w:semiHidden="0" w:name="Medium List 1 Accent 2"/>
+    <w:lsdException w:unhideWhenUsed="0" w:uiPriority="66" w:semiHidden="0" w:name="Medium List 2 Accent 2"/>
+    <w:lsdException w:unhideWhenUsed="0" w:uiPriority="67" w:semiHidden="0" w:name="Medium Grid 1 Accent 2"/>
+    <w:lsdException w:unhideWhenUsed="0" w:uiPriority="68" w:semiHidden="0" w:name="Medium Grid 2 Accent 2"/>
+    <w:lsdException w:unhideWhenUsed="0" w:uiPriority="69" w:semiHidden="0" w:name="Medium Grid 3 Accent 2"/>
+    <w:lsdException w:unhideWhenUsed="0" w:uiPriority="70" w:semiHidden="0" w:name="Dark List Accent 2"/>
+    <w:lsdException w:unhideWhenUsed="0" w:uiPriority="71" w:semiHidden="0" w:name="Colorful Shading Accent 2"/>
+    <w:lsdException w:unhideWhenUsed="0" w:uiPriority="72" w:semiHidden="0" w:name="Colorful List Accent 2"/>
+    <w:lsdException w:unhideWhenUsed="0" w:uiPriority="73" w:semiHidden="0" w:name="Colorful Grid Accent 2"/>
+    <w:lsdException w:unhideWhenUsed="0" w:uiPriority="60" w:semiHidden="0" w:name="Light Shading Accent 3"/>
+    <w:lsdException w:unhideWhenUsed="0" w:uiPriority="61" w:semiHidden="0" w:name="Light List Accent 3"/>
+    <w:lsdException w:unhideWhenUsed="0" w:uiPriority="62" w:semiHidden="0" w:name="Light Grid Accent 3"/>
+    <w:lsdException w:unhideWhenUsed="0" w:uiPriority="63" w:semiHidden="0" w:name="Medium Shading 1 Accent 3"/>
+    <w:lsdException w:unhideWhenUsed="0" w:uiPriority="64" w:semiHidden="0" w:name="Medium Shading 2 Accent 3"/>
+    <w:lsdException w:unhideWhenUsed="0" w:uiPriority="65" w:semiHidden="0" w:name="Medium List 1 Accent 3"/>
+    <w:lsdException w:unhideWhenUsed="0" w:uiPriority="66" w:semiHidden="0" w:name="Medium List 2 Accent 3"/>
+    <w:lsdException w:unhideWhenUsed="0" w:uiPriority="67" w:semiHidden="0" w:name="Medium Grid 1 Accent 3"/>
+    <w:lsdException w:unhideWhenUsed="0" w:uiPriority="68" w:semiHidden="0" w:name="Medium Grid 2 Accent 3"/>
+    <w:lsdException w:unhideWhenUsed="0" w:uiPriority="69" w:semiHidden="0" w:name="Medium Grid 3 Accent 3"/>
+    <w:lsdException w:unhideWhenUsed="0" w:uiPriority="70" w:semiHidden="0" w:name="Dark List Accent 3"/>
+    <w:lsdException w:unhideWhenUsed="0" w:uiPriority="71" w:semiHidden="0" w:name="Colorful Shading Accent 3"/>
+    <w:lsdException w:unhideWhenUsed="0" w:uiPriority="72" w:semiHidden="0" w:name="Colorful List Accent 3"/>
+    <w:lsdException w:unhideWhenUsed="0" w:uiPriority="73" w:semiHidden="0" w:name="Colorful Grid Accent 3"/>
+    <w:lsdException w:unhideWhenUsed="0" w:uiPriority="60" w:semiHidden="0" w:name="Light Shading Accent 4"/>
+    <w:lsdException w:unhideWhenUsed="0" w:uiPriority="61" w:semiHidden="0" w:name="Light List Accent 4"/>
+    <w:lsdException w:unhideWhenUsed="0" w:uiPriority="62" w:semiHidden="0" w:name="Light Grid Accent 4"/>
+    <w:lsdException w:unhideWhenUsed="0" w:uiPriority="63" w:semiHidden="0" w:name="Medium Shading 1 Accent 4"/>
+    <w:lsdException w:unhideWhenUsed="0" w:uiPriority="64" w:semiHidden="0" w:name="Medium Shading 2 Accent 4"/>
+    <w:lsdException w:unhideWhenUsed="0" w:uiPriority="65" w:semiHidden="0" w:name="Medium List 1 Accent 4"/>
+    <w:lsdException w:unhideWhenUsed="0" w:uiPriority="66" w:semiHidden="0" w:name="Medium List 2 Accent 4"/>
+    <w:lsdException w:unhideWhenUsed="0" w:uiPriority="67" w:semiHidden="0" w:name="Medium Grid 1 Accent 4"/>
+    <w:lsdException w:unhideWhenUsed="0" w:uiPriority="68" w:semiHidden="0" w:name="Medium Grid 2 Accent 4"/>
+    <w:lsdException w:unhideWhenUsed="0" w:uiPriority="69" w:semiHidden="0" w:name="Medium Grid 3 Accent 4"/>
+    <w:lsdException w:unhideWhenUsed="0" w:uiPriority="70" w:semiHidden="0" w:name="Dark List Accent 4"/>
+    <w:lsdException w:unhideWhenUsed="0" w:uiPriority="71" w:semiHidden="0" w:name="Colorful Shading Accent 4"/>
+    <w:lsdException w:unhideWhenUsed="0" w:uiPriority="72" w:semiHidden="0" w:name="Colorful List Accent 4"/>
+    <w:lsdException w:unhideWhenUsed="0" w:uiPriority="73" w:semiHidden="0" w:name="Colorful Grid Accent 4"/>
+    <w:lsdException w:unhideWhenUsed="0" w:uiPriority="60" w:semiHidden="0" w:name="Light Shading Accent 5"/>
+    <w:lsdException w:unhideWhenUsed="0" w:uiPriority="61" w:semiHidden="0" w:name="Light List Accent 5"/>
+    <w:lsdException w:unhideWhenUsed="0" w:uiPriority="62" w:semiHidden="0" w:name="Light Grid Accent 5"/>
+    <w:lsdException w:unhideWhenUsed="0" w:uiPriority="63" w:semiHidden="0" w:name="Medium Shading 1 Accent 5"/>
+    <w:lsdException w:unhideWhenUsed="0" w:uiPriority="64" w:semiHidden="0" w:name="Medium Shading 2 Accent 5"/>
+    <w:lsdException w:unhideWhenUsed="0" w:uiPriority="65" w:semiHidden="0" w:name="Medium List 1 Accent 5"/>
+    <w:lsdException w:unhideWhenUsed="0" w:uiPriority="66" w:semiHidden="0" w:name="Medium List 2 Accent 5"/>
+    <w:lsdException w:unhideWhenUsed="0" w:uiPriority="67" w:semiHidden="0" w:name="Medium Grid 1 Accent 5"/>
+    <w:lsdException w:unhideWhenUsed="0" w:uiPriority="68" w:semiHidden="0" w:name="Medium Grid 2 Accent 5"/>
+    <w:lsdException w:unhideWhenUsed="0" w:uiPriority="69" w:semiHidden="0" w:name="Medium Grid 3 Accent 5"/>
+    <w:lsdException w:unhideWhenUsed="0" w:uiPriority="70" w:semiHidden="0" w:name="Dark List Accent 5"/>
+    <w:lsdException w:unhideWhenUsed="0" w:uiPriority="71" w:semiHidden="0" w:name="Colorful Shading Accent 5"/>
+    <w:lsdException w:unhideWhenUsed="0" w:uiPriority="72" w:semiHidden="0" w:name="Colorful List Accent 5"/>
+    <w:lsdException w:unhideWhenUsed="0" w:uiPriority="73" w:semiHidden="0" w:name="Colorful Grid Accent 5"/>
+    <w:lsdException w:unhideWhenUsed="0" w:uiPriority="60" w:semiHidden="0" w:name="Light Shading Accent 6"/>
+    <w:lsdException w:unhideWhenUsed="0" w:uiPriority="61" w:semiHidden="0" w:name="Light List Accent 6"/>
+    <w:lsdException w:unhideWhenUsed="0" w:uiPriority="62" w:semiHidden="0" w:name="Light Grid Accent 6"/>
+    <w:lsdException w:unhideWhenUsed="0" w:uiPriority="63" w:semiHidden="0" w:name="Medium Shading 1 Accent 6"/>
+    <w:lsdException w:unhideWhenUsed="0" w:uiPriority="64" w:semiHidden="0" w:name="Medium Shading 2 Accent 6"/>
+    <w:lsdException w:unhideWhenUsed="0" w:uiPriority="65" w:semiHidden="0" w:name="Medium List 1 Accent 6"/>
+    <w:lsdException w:unhideWhenUsed="0" w:uiPriority="66" w:semiHidden="0" w:name="Medium List 2 Accent 6"/>
+    <w:lsdException w:unhideWhenUsed="0" w:uiPriority="67" w:semiHidden="0" w:name="Medium Grid 1 Accent 6"/>
+    <w:lsdException w:unhideWhenUsed="0" w:uiPriority="68" w:semiHidden="0" w:name="Medium Grid 2 Accent 6"/>
+    <w:lsdException w:unhideWhenUsed="0" w:uiPriority="69" w:semiHidden="0" w:name="Medium Grid 3 Accent 6"/>
+    <w:lsdException w:unhideWhenUsed="0" w:uiPriority="70" w:semiHidden="0" w:name="Dark List Accent 6"/>
+    <w:lsdException w:unhideWhenUsed="0" w:uiPriority="71" w:semiHidden="0" w:name="Colorful Shading Accent 6"/>
+    <w:lsdException w:unhideWhenUsed="0" w:uiPriority="72" w:semiHidden="0" w:name="Colorful List Accent 6"/>
+    <w:lsdException w:unhideWhenUsed="0" w:uiPriority="73" w:semiHidden="0" w:name="Colorful Grid Accent 6"/>
   </w:latentStyles>
-  <w:style w:type="paragraph" w:default="1" w:styleId="Binhthng">
+  <w:style w:type="paragraph" w:default="1" w:styleId="1">
     <w:name w:val="Normal"/>
     <w:qFormat/>
-    <w:rsid w:val="00221371"/>
+    <w:uiPriority w:val="0"/>
+    <w:pPr>
+      <w:spacing w:after="200" w:line="276" w:lineRule="auto"/>
+    </w:pPr>
+    <w:rPr>
+      <w:rFonts w:asciiTheme="minorHAnsi" w:hAnsiTheme="minorHAnsi" w:eastAsiaTheme="minorEastAsia" w:cstheme="minorBidi"/>
+      <w:sz w:val="22"/>
+      <w:szCs w:val="22"/>
+      <w:lang w:val="en-US" w:eastAsia="en-US" w:bidi="ar-SA"/>
+    </w:rPr>
   </w:style>
-  <w:style w:type="paragraph" w:styleId="u1">
+  <w:style w:type="paragraph" w:styleId="2">
     <w:name w:val="heading 1"/>
-    <w:basedOn w:val="Binhthng"/>
-    <w:next w:val="Binhthng"/>
-    <w:link w:val="u1Char"/>
+    <w:basedOn w:val="1"/>
+    <w:next w:val="1"/>
+    <w:link w:val="21"/>
+    <w:qFormat/>
     <w:uiPriority w:val="9"/>
-    <w:qFormat/>
-    <w:rsid w:val="00221371"/>
     <w:pPr>
       <w:keepNext/>
       <w:keepLines/>
@@ -4444,23 +4486,22 @@
       <w:outlineLvl w:val="0"/>
     </w:pPr>
     <w:rPr>
-      <w:rFonts w:asciiTheme="majorHAnsi" w:eastAsiaTheme="majorEastAsia" w:hAnsiTheme="majorHAnsi" w:cstheme="majorBidi"/>
+      <w:rFonts w:asciiTheme="majorHAnsi" w:hAnsiTheme="majorHAnsi" w:eastAsiaTheme="majorEastAsia" w:cstheme="majorBidi"/>
       <w:b/>
       <w:bCs/>
-      <w:color w:val="2F5496" w:themeColor="accent1" w:themeShade="BF"/>
+      <w:color w:val="2F5597" w:themeColor="accent1" w:themeShade="BF"/>
       <w:sz w:val="28"/>
       <w:szCs w:val="28"/>
     </w:rPr>
   </w:style>
-  <w:style w:type="paragraph" w:styleId="u2">
+  <w:style w:type="paragraph" w:styleId="3">
     <w:name w:val="heading 2"/>
-    <w:basedOn w:val="Binhthng"/>
-    <w:next w:val="Binhthng"/>
-    <w:link w:val="u2Char"/>
-    <w:uiPriority w:val="9"/>
+    <w:basedOn w:val="1"/>
+    <w:next w:val="1"/>
+    <w:link w:val="23"/>
     <w:unhideWhenUsed/>
     <w:qFormat/>
-    <w:rsid w:val="00221371"/>
+    <w:uiPriority w:val="9"/>
     <w:pPr>
       <w:keepNext/>
       <w:keepLines/>
@@ -4468,24 +4509,28 @@
       <w:outlineLvl w:val="1"/>
     </w:pPr>
     <w:rPr>
-      <w:rFonts w:asciiTheme="majorHAnsi" w:eastAsiaTheme="majorEastAsia" w:hAnsiTheme="majorHAnsi" w:cstheme="majorBidi"/>
+      <w:rFonts w:asciiTheme="majorHAnsi" w:hAnsiTheme="majorHAnsi" w:eastAsiaTheme="majorEastAsia" w:cstheme="majorBidi"/>
       <w:b/>
       <w:bCs/>
       <w:color w:val="4472C4" w:themeColor="accent1"/>
       <w:sz w:val="26"/>
       <w:szCs w:val="26"/>
+      <w14:textFill>
+        <w14:solidFill>
+          <w14:schemeClr w14:val="accent1"/>
+        </w14:solidFill>
+      </w14:textFill>
     </w:rPr>
   </w:style>
-  <w:style w:type="paragraph" w:styleId="u3">
+  <w:style w:type="paragraph" w:styleId="4">
     <w:name w:val="heading 3"/>
-    <w:basedOn w:val="Binhthng"/>
-    <w:next w:val="Binhthng"/>
-    <w:link w:val="u3Char"/>
-    <w:uiPriority w:val="9"/>
+    <w:basedOn w:val="1"/>
+    <w:next w:val="1"/>
+    <w:link w:val="24"/>
     <w:semiHidden/>
     <w:unhideWhenUsed/>
     <w:qFormat/>
-    <w:rsid w:val="00221371"/>
+    <w:uiPriority w:val="9"/>
     <w:pPr>
       <w:keepNext/>
       <w:keepLines/>
@@ -4493,22 +4538,26 @@
       <w:outlineLvl w:val="2"/>
     </w:pPr>
     <w:rPr>
-      <w:rFonts w:asciiTheme="majorHAnsi" w:eastAsiaTheme="majorEastAsia" w:hAnsiTheme="majorHAnsi" w:cstheme="majorBidi"/>
+      <w:rFonts w:asciiTheme="majorHAnsi" w:hAnsiTheme="majorHAnsi" w:eastAsiaTheme="majorEastAsia" w:cstheme="majorBidi"/>
       <w:b/>
       <w:bCs/>
       <w:color w:val="4472C4" w:themeColor="accent1"/>
+      <w14:textFill>
+        <w14:solidFill>
+          <w14:schemeClr w14:val="accent1"/>
+        </w14:solidFill>
+      </w14:textFill>
     </w:rPr>
   </w:style>
-  <w:style w:type="paragraph" w:styleId="u4">
+  <w:style w:type="paragraph" w:styleId="5">
     <w:name w:val="heading 4"/>
-    <w:basedOn w:val="Binhthng"/>
-    <w:next w:val="Binhthng"/>
-    <w:link w:val="u4Char"/>
-    <w:uiPriority w:val="9"/>
+    <w:basedOn w:val="1"/>
+    <w:next w:val="1"/>
+    <w:link w:val="25"/>
     <w:semiHidden/>
     <w:unhideWhenUsed/>
     <w:qFormat/>
-    <w:rsid w:val="00221371"/>
+    <w:uiPriority w:val="9"/>
     <w:pPr>
       <w:keepNext/>
       <w:keepLines/>
@@ -4516,24 +4565,28 @@
       <w:outlineLvl w:val="3"/>
     </w:pPr>
     <w:rPr>
-      <w:rFonts w:asciiTheme="majorHAnsi" w:eastAsiaTheme="majorEastAsia" w:hAnsiTheme="majorHAnsi" w:cstheme="majorBidi"/>
+      <w:rFonts w:asciiTheme="majorHAnsi" w:hAnsiTheme="majorHAnsi" w:eastAsiaTheme="majorEastAsia" w:cstheme="majorBidi"/>
       <w:b/>
       <w:bCs/>
       <w:i/>
       <w:iCs/>
       <w:color w:val="4472C4" w:themeColor="accent1"/>
+      <w14:textFill>
+        <w14:solidFill>
+          <w14:schemeClr w14:val="accent1"/>
+        </w14:solidFill>
+      </w14:textFill>
     </w:rPr>
   </w:style>
-  <w:style w:type="paragraph" w:styleId="u5">
+  <w:style w:type="paragraph" w:styleId="6">
     <w:name w:val="heading 5"/>
-    <w:basedOn w:val="Binhthng"/>
-    <w:next w:val="Binhthng"/>
-    <w:link w:val="u5Char"/>
-    <w:uiPriority w:val="9"/>
+    <w:basedOn w:val="1"/>
+    <w:next w:val="1"/>
+    <w:link w:val="26"/>
     <w:semiHidden/>
     <w:unhideWhenUsed/>
     <w:qFormat/>
-    <w:rsid w:val="00221371"/>
+    <w:uiPriority w:val="9"/>
     <w:pPr>
       <w:keepNext/>
       <w:keepLines/>
@@ -4541,20 +4594,19 @@
       <w:outlineLvl w:val="4"/>
     </w:pPr>
     <w:rPr>
-      <w:rFonts w:asciiTheme="majorHAnsi" w:eastAsiaTheme="majorEastAsia" w:hAnsiTheme="majorHAnsi" w:cstheme="majorBidi"/>
-      <w:color w:val="1F3763" w:themeColor="accent1" w:themeShade="7F"/>
+      <w:rFonts w:asciiTheme="majorHAnsi" w:hAnsiTheme="majorHAnsi" w:eastAsiaTheme="majorEastAsia" w:cstheme="majorBidi"/>
+      <w:color w:val="203864" w:themeColor="accent1" w:themeShade="80"/>
     </w:rPr>
   </w:style>
-  <w:style w:type="paragraph" w:styleId="u6">
+  <w:style w:type="paragraph" w:styleId="7">
     <w:name w:val="heading 6"/>
-    <w:basedOn w:val="Binhthng"/>
-    <w:next w:val="Binhthng"/>
-    <w:link w:val="u6Char"/>
-    <w:uiPriority w:val="9"/>
+    <w:basedOn w:val="1"/>
+    <w:next w:val="1"/>
+    <w:link w:val="27"/>
     <w:semiHidden/>
     <w:unhideWhenUsed/>
     <w:qFormat/>
-    <w:rsid w:val="00221371"/>
+    <w:uiPriority w:val="9"/>
     <w:pPr>
       <w:keepNext/>
       <w:keepLines/>
@@ -4562,22 +4614,21 @@
       <w:outlineLvl w:val="5"/>
     </w:pPr>
     <w:rPr>
-      <w:rFonts w:asciiTheme="majorHAnsi" w:eastAsiaTheme="majorEastAsia" w:hAnsiTheme="majorHAnsi" w:cstheme="majorBidi"/>
+      <w:rFonts w:asciiTheme="majorHAnsi" w:hAnsiTheme="majorHAnsi" w:eastAsiaTheme="majorEastAsia" w:cstheme="majorBidi"/>
       <w:i/>
       <w:iCs/>
-      <w:color w:val="1F3763" w:themeColor="accent1" w:themeShade="7F"/>
+      <w:color w:val="203864" w:themeColor="accent1" w:themeShade="80"/>
     </w:rPr>
   </w:style>
-  <w:style w:type="paragraph" w:styleId="u7">
+  <w:style w:type="paragraph" w:styleId="8">
     <w:name w:val="heading 7"/>
-    <w:basedOn w:val="Binhthng"/>
-    <w:next w:val="Binhthng"/>
-    <w:link w:val="u7Char"/>
-    <w:uiPriority w:val="9"/>
+    <w:basedOn w:val="1"/>
+    <w:next w:val="1"/>
+    <w:link w:val="28"/>
     <w:semiHidden/>
     <w:unhideWhenUsed/>
     <w:qFormat/>
-    <w:rsid w:val="00221371"/>
+    <w:uiPriority w:val="9"/>
     <w:pPr>
       <w:keepNext/>
       <w:keepLines/>
@@ -4585,22 +4636,29 @@
       <w:outlineLvl w:val="6"/>
     </w:pPr>
     <w:rPr>
-      <w:rFonts w:asciiTheme="majorHAnsi" w:eastAsiaTheme="majorEastAsia" w:hAnsiTheme="majorHAnsi" w:cstheme="majorBidi"/>
+      <w:rFonts w:asciiTheme="majorHAnsi" w:hAnsiTheme="majorHAnsi" w:eastAsiaTheme="majorEastAsia" w:cstheme="majorBidi"/>
       <w:i/>
       <w:iCs/>
       <w:color w:val="404040" w:themeColor="text1" w:themeTint="BF"/>
+      <w14:textFill>
+        <w14:solidFill>
+          <w14:schemeClr w14:val="tx1">
+            <w14:lumMod w14:val="75000"/>
+            <w14:lumOff w14:val="25000"/>
+          </w14:schemeClr>
+        </w14:solidFill>
+      </w14:textFill>
     </w:rPr>
   </w:style>
-  <w:style w:type="paragraph" w:styleId="u8">
+  <w:style w:type="paragraph" w:styleId="9">
     <w:name w:val="heading 8"/>
-    <w:basedOn w:val="Binhthng"/>
-    <w:next w:val="Binhthng"/>
-    <w:link w:val="u8Char"/>
-    <w:uiPriority w:val="9"/>
+    <w:basedOn w:val="1"/>
+    <w:next w:val="1"/>
+    <w:link w:val="29"/>
     <w:semiHidden/>
     <w:unhideWhenUsed/>
     <w:qFormat/>
-    <w:rsid w:val="00221371"/>
+    <w:uiPriority w:val="9"/>
     <w:pPr>
       <w:keepNext/>
       <w:keepLines/>
@@ -4608,22 +4666,26 @@
       <w:outlineLvl w:val="7"/>
     </w:pPr>
     <w:rPr>
-      <w:rFonts w:asciiTheme="majorHAnsi" w:eastAsiaTheme="majorEastAsia" w:hAnsiTheme="majorHAnsi" w:cstheme="majorBidi"/>
+      <w:rFonts w:asciiTheme="majorHAnsi" w:hAnsiTheme="majorHAnsi" w:eastAsiaTheme="majorEastAsia" w:cstheme="majorBidi"/>
       <w:color w:val="4472C4" w:themeColor="accent1"/>
       <w:sz w:val="20"/>
       <w:szCs w:val="20"/>
+      <w14:textFill>
+        <w14:solidFill>
+          <w14:schemeClr w14:val="accent1"/>
+        </w14:solidFill>
+      </w14:textFill>
     </w:rPr>
   </w:style>
-  <w:style w:type="paragraph" w:styleId="u9">
+  <w:style w:type="paragraph" w:styleId="10">
     <w:name w:val="heading 9"/>
-    <w:basedOn w:val="Binhthng"/>
-    <w:next w:val="Binhthng"/>
-    <w:link w:val="u9Char"/>
-    <w:uiPriority w:val="9"/>
+    <w:basedOn w:val="1"/>
+    <w:next w:val="1"/>
+    <w:link w:val="30"/>
     <w:semiHidden/>
     <w:unhideWhenUsed/>
     <w:qFormat/>
-    <w:rsid w:val="00221371"/>
+    <w:uiPriority w:val="9"/>
     <w:pPr>
       <w:keepNext/>
       <w:keepLines/>
@@ -4631,27 +4693,34 @@
       <w:outlineLvl w:val="8"/>
     </w:pPr>
     <w:rPr>
-      <w:rFonts w:asciiTheme="majorHAnsi" w:eastAsiaTheme="majorEastAsia" w:hAnsiTheme="majorHAnsi" w:cstheme="majorBidi"/>
+      <w:rFonts w:asciiTheme="majorHAnsi" w:hAnsiTheme="majorHAnsi" w:eastAsiaTheme="majorEastAsia" w:cstheme="majorBidi"/>
       <w:i/>
       <w:iCs/>
       <w:color w:val="404040" w:themeColor="text1" w:themeTint="BF"/>
       <w:sz w:val="20"/>
       <w:szCs w:val="20"/>
+      <w14:textFill>
+        <w14:solidFill>
+          <w14:schemeClr w14:val="tx1">
+            <w14:lumMod w14:val="75000"/>
+            <w14:lumOff w14:val="25000"/>
+          </w14:schemeClr>
+        </w14:solidFill>
+      </w14:textFill>
     </w:rPr>
   </w:style>
-  <w:style w:type="character" w:default="1" w:styleId="Phngmcinhcuaoanvn">
+  <w:style w:type="character" w:default="1" w:styleId="15">
     <w:name w:val="Default Paragraph Font"/>
-    <w:uiPriority w:val="1"/>
     <w:semiHidden/>
     <w:unhideWhenUsed/>
+    <w:uiPriority w:val="1"/>
   </w:style>
-  <w:style w:type="table" w:default="1" w:styleId="BangThngthng">
+  <w:style w:type="table" w:default="1" w:styleId="19">
     <w:name w:val="Normal Table"/>
-    <w:uiPriority w:val="99"/>
     <w:semiHidden/>
     <w:unhideWhenUsed/>
+    <w:uiPriority w:val="99"/>
     <w:tblPr>
-      <w:tblInd w:w="0" w:type="dxa"/>
       <w:tblCellMar>
         <w:top w:w="0" w:type="dxa"/>
         <w:left w:w="108" w:type="dxa"/>
@@ -4660,196 +4729,14 @@
       </w:tblCellMar>
     </w:tblPr>
   </w:style>
-  <w:style w:type="numbering" w:default="1" w:styleId="Khngco">
-    <w:name w:val="No List"/>
-    <w:uiPriority w:val="99"/>
-    <w:semiHidden/>
-    <w:unhideWhenUsed/>
-  </w:style>
-  <w:style w:type="character" w:customStyle="1" w:styleId="u1Char">
-    <w:name w:val="Đầu đề 1 Char"/>
-    <w:basedOn w:val="Phngmcinhcuaoanvn"/>
-    <w:link w:val="u1"/>
-    <w:uiPriority w:val="9"/>
-    <w:rsid w:val="00221371"/>
-    <w:rPr>
-      <w:rFonts w:asciiTheme="majorHAnsi" w:eastAsiaTheme="majorEastAsia" w:hAnsiTheme="majorHAnsi" w:cstheme="majorBidi"/>
-      <w:b/>
-      <w:bCs/>
-      <w:color w:val="2F5496" w:themeColor="accent1" w:themeShade="BF"/>
-      <w:sz w:val="28"/>
-      <w:szCs w:val="28"/>
-    </w:rPr>
-  </w:style>
-  <w:style w:type="paragraph" w:styleId="ThngthngWeb">
-    <w:name w:val="Normal (Web)"/>
-    <w:basedOn w:val="Binhthng"/>
-    <w:uiPriority w:val="99"/>
-    <w:unhideWhenUsed/>
-    <w:rsid w:val="00850B17"/>
-    <w:pPr>
-      <w:spacing w:after="100" w:afterAutospacing="1" w:line="240" w:lineRule="auto"/>
-    </w:pPr>
-    <w:rPr>
-      <w:rFonts w:ascii="Times New Roman" w:eastAsia="DengXian" w:hAnsi="Times New Roman"/>
-      <w:sz w:val="24"/>
-      <w:szCs w:val="24"/>
-    </w:rPr>
-  </w:style>
-  <w:style w:type="paragraph" w:styleId="oancuaDanhsach">
-    <w:name w:val="List Paragraph"/>
-    <w:basedOn w:val="Binhthng"/>
-    <w:uiPriority w:val="34"/>
-    <w:qFormat/>
-    <w:rsid w:val="00221371"/>
-    <w:pPr>
-      <w:ind w:left="720"/>
-      <w:contextualSpacing/>
-    </w:pPr>
-  </w:style>
-  <w:style w:type="table" w:styleId="LiBang">
-    <w:name w:val="Table Grid"/>
-    <w:basedOn w:val="BangThngthng"/>
-    <w:uiPriority w:val="39"/>
-    <w:rsid w:val="00221371"/>
-    <w:pPr>
-      <w:spacing w:after="0" w:line="240" w:lineRule="auto"/>
-    </w:pPr>
-    <w:tblPr>
-      <w:tblBorders>
-        <w:top w:val="single" w:sz="4" w:space="0" w:color="auto"/>
-        <w:left w:val="single" w:sz="4" w:space="0" w:color="auto"/>
-        <w:bottom w:val="single" w:sz="4" w:space="0" w:color="auto"/>
-        <w:right w:val="single" w:sz="4" w:space="0" w:color="auto"/>
-        <w:insideH w:val="single" w:sz="4" w:space="0" w:color="auto"/>
-        <w:insideV w:val="single" w:sz="4" w:space="0" w:color="auto"/>
-      </w:tblBorders>
-    </w:tblPr>
-  </w:style>
-  <w:style w:type="character" w:customStyle="1" w:styleId="u2Char">
-    <w:name w:val="Đầu đề 2 Char"/>
-    <w:basedOn w:val="Phngmcinhcuaoanvn"/>
-    <w:link w:val="u2"/>
-    <w:uiPriority w:val="9"/>
-    <w:rsid w:val="00221371"/>
-    <w:rPr>
-      <w:rFonts w:asciiTheme="majorHAnsi" w:eastAsiaTheme="majorEastAsia" w:hAnsiTheme="majorHAnsi" w:cstheme="majorBidi"/>
-      <w:b/>
-      <w:bCs/>
-      <w:color w:val="4472C4" w:themeColor="accent1"/>
-      <w:sz w:val="26"/>
-      <w:szCs w:val="26"/>
-    </w:rPr>
-  </w:style>
-  <w:style w:type="character" w:customStyle="1" w:styleId="u3Char">
-    <w:name w:val="Đầu đề 3 Char"/>
-    <w:basedOn w:val="Phngmcinhcuaoanvn"/>
-    <w:link w:val="u3"/>
-    <w:uiPriority w:val="9"/>
-    <w:semiHidden/>
-    <w:rsid w:val="00221371"/>
-    <w:rPr>
-      <w:rFonts w:asciiTheme="majorHAnsi" w:eastAsiaTheme="majorEastAsia" w:hAnsiTheme="majorHAnsi" w:cstheme="majorBidi"/>
-      <w:b/>
-      <w:bCs/>
-      <w:color w:val="4472C4" w:themeColor="accent1"/>
-    </w:rPr>
-  </w:style>
-  <w:style w:type="character" w:customStyle="1" w:styleId="u4Char">
-    <w:name w:val="Đầu đề 4 Char"/>
-    <w:basedOn w:val="Phngmcinhcuaoanvn"/>
-    <w:link w:val="u4"/>
-    <w:uiPriority w:val="9"/>
-    <w:semiHidden/>
-    <w:rsid w:val="00221371"/>
-    <w:rPr>
-      <w:rFonts w:asciiTheme="majorHAnsi" w:eastAsiaTheme="majorEastAsia" w:hAnsiTheme="majorHAnsi" w:cstheme="majorBidi"/>
-      <w:b/>
-      <w:bCs/>
-      <w:i/>
-      <w:iCs/>
-      <w:color w:val="4472C4" w:themeColor="accent1"/>
-    </w:rPr>
-  </w:style>
-  <w:style w:type="character" w:customStyle="1" w:styleId="u5Char">
-    <w:name w:val="Đầu đề 5 Char"/>
-    <w:basedOn w:val="Phngmcinhcuaoanvn"/>
-    <w:link w:val="u5"/>
-    <w:uiPriority w:val="9"/>
-    <w:semiHidden/>
-    <w:rsid w:val="00221371"/>
-    <w:rPr>
-      <w:rFonts w:asciiTheme="majorHAnsi" w:eastAsiaTheme="majorEastAsia" w:hAnsiTheme="majorHAnsi" w:cstheme="majorBidi"/>
-      <w:color w:val="1F3763" w:themeColor="accent1" w:themeShade="7F"/>
-    </w:rPr>
-  </w:style>
-  <w:style w:type="character" w:customStyle="1" w:styleId="u6Char">
-    <w:name w:val="Đầu đề 6 Char"/>
-    <w:basedOn w:val="Phngmcinhcuaoanvn"/>
-    <w:link w:val="u6"/>
-    <w:uiPriority w:val="9"/>
-    <w:semiHidden/>
-    <w:rsid w:val="00221371"/>
-    <w:rPr>
-      <w:rFonts w:asciiTheme="majorHAnsi" w:eastAsiaTheme="majorEastAsia" w:hAnsiTheme="majorHAnsi" w:cstheme="majorBidi"/>
-      <w:i/>
-      <w:iCs/>
-      <w:color w:val="1F3763" w:themeColor="accent1" w:themeShade="7F"/>
-    </w:rPr>
-  </w:style>
-  <w:style w:type="character" w:customStyle="1" w:styleId="u7Char">
-    <w:name w:val="Đầu đề 7 Char"/>
-    <w:basedOn w:val="Phngmcinhcuaoanvn"/>
-    <w:link w:val="u7"/>
-    <w:uiPriority w:val="9"/>
-    <w:semiHidden/>
-    <w:rsid w:val="00221371"/>
-    <w:rPr>
-      <w:rFonts w:asciiTheme="majorHAnsi" w:eastAsiaTheme="majorEastAsia" w:hAnsiTheme="majorHAnsi" w:cstheme="majorBidi"/>
-      <w:i/>
-      <w:iCs/>
-      <w:color w:val="404040" w:themeColor="text1" w:themeTint="BF"/>
-    </w:rPr>
-  </w:style>
-  <w:style w:type="character" w:customStyle="1" w:styleId="u8Char">
-    <w:name w:val="Đầu đề 8 Char"/>
-    <w:basedOn w:val="Phngmcinhcuaoanvn"/>
-    <w:link w:val="u8"/>
-    <w:uiPriority w:val="9"/>
-    <w:semiHidden/>
-    <w:rsid w:val="00221371"/>
-    <w:rPr>
-      <w:rFonts w:asciiTheme="majorHAnsi" w:eastAsiaTheme="majorEastAsia" w:hAnsiTheme="majorHAnsi" w:cstheme="majorBidi"/>
-      <w:color w:val="4472C4" w:themeColor="accent1"/>
-      <w:sz w:val="20"/>
-      <w:szCs w:val="20"/>
-    </w:rPr>
-  </w:style>
-  <w:style w:type="character" w:customStyle="1" w:styleId="u9Char">
-    <w:name w:val="Đầu đề 9 Char"/>
-    <w:basedOn w:val="Phngmcinhcuaoanvn"/>
-    <w:link w:val="u9"/>
-    <w:uiPriority w:val="9"/>
-    <w:semiHidden/>
-    <w:rsid w:val="00221371"/>
-    <w:rPr>
-      <w:rFonts w:asciiTheme="majorHAnsi" w:eastAsiaTheme="majorEastAsia" w:hAnsiTheme="majorHAnsi" w:cstheme="majorBidi"/>
-      <w:i/>
-      <w:iCs/>
-      <w:color w:val="404040" w:themeColor="text1" w:themeTint="BF"/>
-      <w:sz w:val="20"/>
-      <w:szCs w:val="20"/>
-    </w:rPr>
-  </w:style>
-  <w:style w:type="paragraph" w:styleId="Chuthich">
+  <w:style w:type="paragraph" w:styleId="11">
     <w:name w:val="caption"/>
-    <w:basedOn w:val="Binhthng"/>
-    <w:next w:val="Binhthng"/>
-    <w:uiPriority w:val="35"/>
+    <w:basedOn w:val="1"/>
+    <w:next w:val="1"/>
     <w:semiHidden/>
     <w:unhideWhenUsed/>
     <w:qFormat/>
-    <w:rsid w:val="00221371"/>
+    <w:uiPriority w:val="35"/>
     <w:pPr>
       <w:spacing w:line="240" w:lineRule="auto"/>
     </w:pPr>
@@ -4859,152 +4746,386 @@
       <w:color w:val="4472C4" w:themeColor="accent1"/>
       <w:sz w:val="18"/>
       <w:szCs w:val="18"/>
+      <w14:textFill>
+        <w14:solidFill>
+          <w14:schemeClr w14:val="accent1"/>
+        </w14:solidFill>
+      </w14:textFill>
     </w:rPr>
   </w:style>
-  <w:style w:type="paragraph" w:styleId="Tiu">
-    <w:name w:val="Title"/>
-    <w:basedOn w:val="Binhthng"/>
-    <w:next w:val="Binhthng"/>
-    <w:link w:val="TiuChar"/>
-    <w:uiPriority w:val="10"/>
-    <w:qFormat/>
-    <w:rsid w:val="00221371"/>
+  <w:style w:type="paragraph" w:styleId="12">
+    <w:name w:val="Normal (Web)"/>
+    <w:basedOn w:val="1"/>
+    <w:unhideWhenUsed/>
+    <w:uiPriority w:val="99"/>
     <w:pPr>
-      <w:pBdr>
-        <w:bottom w:val="single" w:sz="8" w:space="4" w:color="4472C4" w:themeColor="accent1"/>
-      </w:pBdr>
-      <w:spacing w:after="300" w:line="240" w:lineRule="auto"/>
-      <w:contextualSpacing/>
+      <w:spacing w:after="100" w:afterAutospacing="1" w:line="240" w:lineRule="auto"/>
     </w:pPr>
     <w:rPr>
-      <w:rFonts w:asciiTheme="majorHAnsi" w:eastAsiaTheme="majorEastAsia" w:hAnsiTheme="majorHAnsi" w:cstheme="majorBidi"/>
-      <w:color w:val="323E4F" w:themeColor="text2" w:themeShade="BF"/>
-      <w:spacing w:val="5"/>
-      <w:sz w:val="52"/>
-      <w:szCs w:val="52"/>
+      <w:rFonts w:ascii="Times New Roman" w:hAnsi="Times New Roman" w:eastAsia="DengXian"/>
+      <w:sz w:val="24"/>
+      <w:szCs w:val="24"/>
     </w:rPr>
   </w:style>
-  <w:style w:type="character" w:customStyle="1" w:styleId="TiuChar">
-    <w:name w:val="Tiêu đề Char"/>
-    <w:basedOn w:val="Phngmcinhcuaoanvn"/>
-    <w:link w:val="Tiu"/>
-    <w:uiPriority w:val="10"/>
-    <w:rsid w:val="00221371"/>
+  <w:style w:type="paragraph" w:styleId="13">
+    <w:name w:val="Subtitle"/>
+    <w:basedOn w:val="1"/>
+    <w:next w:val="1"/>
+    <w:link w:val="32"/>
+    <w:qFormat/>
+    <w:uiPriority w:val="11"/>
     <w:rPr>
-      <w:rFonts w:asciiTheme="majorHAnsi" w:eastAsiaTheme="majorEastAsia" w:hAnsiTheme="majorHAnsi" w:cstheme="majorBidi"/>
-      <w:color w:val="323E4F" w:themeColor="text2" w:themeShade="BF"/>
-      <w:spacing w:val="5"/>
-      <w:sz w:val="52"/>
-      <w:szCs w:val="52"/>
-    </w:rPr>
-  </w:style>
-  <w:style w:type="paragraph" w:styleId="Tiuphu">
-    <w:name w:val="Subtitle"/>
-    <w:basedOn w:val="Binhthng"/>
-    <w:next w:val="Binhthng"/>
-    <w:link w:val="TiuphuChar"/>
-    <w:uiPriority w:val="11"/>
-    <w:qFormat/>
-    <w:rsid w:val="00221371"/>
-    <w:pPr>
-      <w:numPr>
-        <w:ilvl w:val="1"/>
-      </w:numPr>
-    </w:pPr>
-    <w:rPr>
-      <w:rFonts w:asciiTheme="majorHAnsi" w:eastAsiaTheme="majorEastAsia" w:hAnsiTheme="majorHAnsi" w:cstheme="majorBidi"/>
+      <w:rFonts w:asciiTheme="majorHAnsi" w:hAnsiTheme="majorHAnsi" w:eastAsiaTheme="majorEastAsia" w:cstheme="majorBidi"/>
       <w:i/>
       <w:iCs/>
       <w:color w:val="4472C4" w:themeColor="accent1"/>
       <w:spacing w:val="15"/>
       <w:sz w:val="24"/>
       <w:szCs w:val="24"/>
+      <w14:textFill>
+        <w14:solidFill>
+          <w14:schemeClr w14:val="accent1"/>
+        </w14:solidFill>
+      </w14:textFill>
     </w:rPr>
   </w:style>
-  <w:style w:type="character" w:customStyle="1" w:styleId="TiuphuChar">
+  <w:style w:type="paragraph" w:styleId="14">
+    <w:name w:val="Title"/>
+    <w:basedOn w:val="1"/>
+    <w:next w:val="1"/>
+    <w:link w:val="31"/>
+    <w:qFormat/>
+    <w:uiPriority w:val="10"/>
+    <w:pPr>
+      <w:pBdr>
+        <w:bottom w:val="single" w:color="4472C4" w:themeColor="accent1" w:sz="8" w:space="4"/>
+      </w:pBdr>
+      <w:spacing w:after="300" w:line="240" w:lineRule="auto"/>
+      <w:contextualSpacing/>
+    </w:pPr>
+    <w:rPr>
+      <w:rFonts w:asciiTheme="majorHAnsi" w:hAnsiTheme="majorHAnsi" w:eastAsiaTheme="majorEastAsia" w:cstheme="majorBidi"/>
+      <w:color w:val="333F50" w:themeColor="text2" w:themeShade="BF"/>
+      <w:spacing w:val="5"/>
+      <w:sz w:val="52"/>
+      <w:szCs w:val="52"/>
+    </w:rPr>
+  </w:style>
+  <w:style w:type="character" w:styleId="16">
+    <w:name w:val="Emphasis"/>
+    <w:basedOn w:val="15"/>
+    <w:qFormat/>
+    <w:uiPriority w:val="20"/>
+    <w:rPr>
+      <w:i/>
+      <w:iCs/>
+    </w:rPr>
+  </w:style>
+  <w:style w:type="character" w:styleId="17">
+    <w:name w:val="Hyperlink"/>
+    <w:basedOn w:val="15"/>
+    <w:unhideWhenUsed/>
+    <w:qFormat/>
+    <w:uiPriority w:val="99"/>
+    <w:rPr>
+      <w:color w:val="0000FF"/>
+      <w:u w:val="single"/>
+    </w:rPr>
+  </w:style>
+  <w:style w:type="character" w:styleId="18">
+    <w:name w:val="Strong"/>
+    <w:basedOn w:val="15"/>
+    <w:qFormat/>
+    <w:uiPriority w:val="22"/>
+    <w:rPr>
+      <w:b/>
+      <w:bCs/>
+    </w:rPr>
+  </w:style>
+  <w:style w:type="table" w:styleId="20">
+    <w:name w:val="Table Grid"/>
+    <w:basedOn w:val="19"/>
+    <w:qFormat/>
+    <w:uiPriority w:val="39"/>
+    <w:pPr>
+      <w:spacing w:after="0" w:line="240" w:lineRule="auto"/>
+    </w:pPr>
+    <w:tblPr>
+      <w:tblBorders>
+        <w:top w:val="single" w:color="auto" w:sz="4" w:space="0"/>
+        <w:left w:val="single" w:color="auto" w:sz="4" w:space="0"/>
+        <w:bottom w:val="single" w:color="auto" w:sz="4" w:space="0"/>
+        <w:right w:val="single" w:color="auto" w:sz="4" w:space="0"/>
+        <w:insideH w:val="single" w:color="auto" w:sz="4" w:space="0"/>
+        <w:insideV w:val="single" w:color="auto" w:sz="4" w:space="0"/>
+      </w:tblBorders>
+    </w:tblPr>
+  </w:style>
+  <w:style w:type="character" w:customStyle="1" w:styleId="21">
+    <w:name w:val="Đầu đề 1 Char"/>
+    <w:basedOn w:val="15"/>
+    <w:link w:val="2"/>
+    <w:uiPriority w:val="9"/>
+    <w:rPr>
+      <w:rFonts w:asciiTheme="majorHAnsi" w:hAnsiTheme="majorHAnsi" w:eastAsiaTheme="majorEastAsia" w:cstheme="majorBidi"/>
+      <w:b/>
+      <w:bCs/>
+      <w:color w:val="2F5597" w:themeColor="accent1" w:themeShade="BF"/>
+      <w:sz w:val="28"/>
+      <w:szCs w:val="28"/>
+    </w:rPr>
+  </w:style>
+  <w:style w:type="paragraph" w:styleId="22">
+    <w:name w:val="List Paragraph"/>
+    <w:basedOn w:val="1"/>
+    <w:qFormat/>
+    <w:uiPriority w:val="34"/>
+    <w:pPr>
+      <w:ind w:left="720"/>
+      <w:contextualSpacing/>
+    </w:pPr>
+  </w:style>
+  <w:style w:type="character" w:customStyle="1" w:styleId="23">
+    <w:name w:val="Đầu đề 2 Char"/>
+    <w:basedOn w:val="15"/>
+    <w:link w:val="3"/>
+    <w:uiPriority w:val="9"/>
+    <w:rPr>
+      <w:rFonts w:asciiTheme="majorHAnsi" w:hAnsiTheme="majorHAnsi" w:eastAsiaTheme="majorEastAsia" w:cstheme="majorBidi"/>
+      <w:b/>
+      <w:bCs/>
+      <w:color w:val="4472C4" w:themeColor="accent1"/>
+      <w:sz w:val="26"/>
+      <w:szCs w:val="26"/>
+      <w14:textFill>
+        <w14:solidFill>
+          <w14:schemeClr w14:val="accent1"/>
+        </w14:solidFill>
+      </w14:textFill>
+    </w:rPr>
+  </w:style>
+  <w:style w:type="character" w:customStyle="1" w:styleId="24">
+    <w:name w:val="Đầu đề 3 Char"/>
+    <w:basedOn w:val="15"/>
+    <w:link w:val="4"/>
+    <w:semiHidden/>
+    <w:qFormat/>
+    <w:uiPriority w:val="9"/>
+    <w:rPr>
+      <w:rFonts w:asciiTheme="majorHAnsi" w:hAnsiTheme="majorHAnsi" w:eastAsiaTheme="majorEastAsia" w:cstheme="majorBidi"/>
+      <w:b/>
+      <w:bCs/>
+      <w:color w:val="4472C4" w:themeColor="accent1"/>
+      <w14:textFill>
+        <w14:solidFill>
+          <w14:schemeClr w14:val="accent1"/>
+        </w14:solidFill>
+      </w14:textFill>
+    </w:rPr>
+  </w:style>
+  <w:style w:type="character" w:customStyle="1" w:styleId="25">
+    <w:name w:val="Đầu đề 4 Char"/>
+    <w:basedOn w:val="15"/>
+    <w:link w:val="5"/>
+    <w:semiHidden/>
+    <w:qFormat/>
+    <w:uiPriority w:val="9"/>
+    <w:rPr>
+      <w:rFonts w:asciiTheme="majorHAnsi" w:hAnsiTheme="majorHAnsi" w:eastAsiaTheme="majorEastAsia" w:cstheme="majorBidi"/>
+      <w:b/>
+      <w:bCs/>
+      <w:i/>
+      <w:iCs/>
+      <w:color w:val="4472C4" w:themeColor="accent1"/>
+      <w14:textFill>
+        <w14:solidFill>
+          <w14:schemeClr w14:val="accent1"/>
+        </w14:solidFill>
+      </w14:textFill>
+    </w:rPr>
+  </w:style>
+  <w:style w:type="character" w:customStyle="1" w:styleId="26">
+    <w:name w:val="Đầu đề 5 Char"/>
+    <w:basedOn w:val="15"/>
+    <w:link w:val="6"/>
+    <w:semiHidden/>
+    <w:uiPriority w:val="9"/>
+    <w:rPr>
+      <w:rFonts w:asciiTheme="majorHAnsi" w:hAnsiTheme="majorHAnsi" w:eastAsiaTheme="majorEastAsia" w:cstheme="majorBidi"/>
+      <w:color w:val="203864" w:themeColor="accent1" w:themeShade="80"/>
+    </w:rPr>
+  </w:style>
+  <w:style w:type="character" w:customStyle="1" w:styleId="27">
+    <w:name w:val="Đầu đề 6 Char"/>
+    <w:basedOn w:val="15"/>
+    <w:link w:val="7"/>
+    <w:semiHidden/>
+    <w:uiPriority w:val="9"/>
+    <w:rPr>
+      <w:rFonts w:asciiTheme="majorHAnsi" w:hAnsiTheme="majorHAnsi" w:eastAsiaTheme="majorEastAsia" w:cstheme="majorBidi"/>
+      <w:i/>
+      <w:iCs/>
+      <w:color w:val="203864" w:themeColor="accent1" w:themeShade="80"/>
+    </w:rPr>
+  </w:style>
+  <w:style w:type="character" w:customStyle="1" w:styleId="28">
+    <w:name w:val="Đầu đề 7 Char"/>
+    <w:basedOn w:val="15"/>
+    <w:link w:val="8"/>
+    <w:semiHidden/>
+    <w:qFormat/>
+    <w:uiPriority w:val="9"/>
+    <w:rPr>
+      <w:rFonts w:asciiTheme="majorHAnsi" w:hAnsiTheme="majorHAnsi" w:eastAsiaTheme="majorEastAsia" w:cstheme="majorBidi"/>
+      <w:i/>
+      <w:iCs/>
+      <w:color w:val="404040" w:themeColor="text1" w:themeTint="BF"/>
+      <w14:textFill>
+        <w14:solidFill>
+          <w14:schemeClr w14:val="tx1">
+            <w14:lumMod w14:val="75000"/>
+            <w14:lumOff w14:val="25000"/>
+          </w14:schemeClr>
+        </w14:solidFill>
+      </w14:textFill>
+    </w:rPr>
+  </w:style>
+  <w:style w:type="character" w:customStyle="1" w:styleId="29">
+    <w:name w:val="Đầu đề 8 Char"/>
+    <w:basedOn w:val="15"/>
+    <w:link w:val="9"/>
+    <w:semiHidden/>
+    <w:qFormat/>
+    <w:uiPriority w:val="9"/>
+    <w:rPr>
+      <w:rFonts w:asciiTheme="majorHAnsi" w:hAnsiTheme="majorHAnsi" w:eastAsiaTheme="majorEastAsia" w:cstheme="majorBidi"/>
+      <w:color w:val="4472C4" w:themeColor="accent1"/>
+      <w:sz w:val="20"/>
+      <w:szCs w:val="20"/>
+      <w14:textFill>
+        <w14:solidFill>
+          <w14:schemeClr w14:val="accent1"/>
+        </w14:solidFill>
+      </w14:textFill>
+    </w:rPr>
+  </w:style>
+  <w:style w:type="character" w:customStyle="1" w:styleId="30">
+    <w:name w:val="Đầu đề 9 Char"/>
+    <w:basedOn w:val="15"/>
+    <w:link w:val="10"/>
+    <w:semiHidden/>
+    <w:qFormat/>
+    <w:uiPriority w:val="9"/>
+    <w:rPr>
+      <w:rFonts w:asciiTheme="majorHAnsi" w:hAnsiTheme="majorHAnsi" w:eastAsiaTheme="majorEastAsia" w:cstheme="majorBidi"/>
+      <w:i/>
+      <w:iCs/>
+      <w:color w:val="404040" w:themeColor="text1" w:themeTint="BF"/>
+      <w:sz w:val="20"/>
+      <w:szCs w:val="20"/>
+      <w14:textFill>
+        <w14:solidFill>
+          <w14:schemeClr w14:val="tx1">
+            <w14:lumMod w14:val="75000"/>
+            <w14:lumOff w14:val="25000"/>
+          </w14:schemeClr>
+        </w14:solidFill>
+      </w14:textFill>
+    </w:rPr>
+  </w:style>
+  <w:style w:type="character" w:customStyle="1" w:styleId="31">
+    <w:name w:val="Tiêu đề Char"/>
+    <w:basedOn w:val="15"/>
+    <w:link w:val="14"/>
+    <w:qFormat/>
+    <w:uiPriority w:val="10"/>
+    <w:rPr>
+      <w:rFonts w:asciiTheme="majorHAnsi" w:hAnsiTheme="majorHAnsi" w:eastAsiaTheme="majorEastAsia" w:cstheme="majorBidi"/>
+      <w:color w:val="333F50" w:themeColor="text2" w:themeShade="BF"/>
+      <w:spacing w:val="5"/>
+      <w:sz w:val="52"/>
+      <w:szCs w:val="52"/>
+    </w:rPr>
+  </w:style>
+  <w:style w:type="character" w:customStyle="1" w:styleId="32">
     <w:name w:val="Tiêu đề phụ Char"/>
-    <w:basedOn w:val="Phngmcinhcuaoanvn"/>
-    <w:link w:val="Tiuphu"/>
+    <w:basedOn w:val="15"/>
+    <w:link w:val="13"/>
+    <w:qFormat/>
     <w:uiPriority w:val="11"/>
-    <w:rsid w:val="00221371"/>
     <w:rPr>
-      <w:rFonts w:asciiTheme="majorHAnsi" w:eastAsiaTheme="majorEastAsia" w:hAnsiTheme="majorHAnsi" w:cstheme="majorBidi"/>
+      <w:rFonts w:asciiTheme="majorHAnsi" w:hAnsiTheme="majorHAnsi" w:eastAsiaTheme="majorEastAsia" w:cstheme="majorBidi"/>
       <w:i/>
       <w:iCs/>
       <w:color w:val="4472C4" w:themeColor="accent1"/>
       <w:spacing w:val="15"/>
       <w:sz w:val="24"/>
       <w:szCs w:val="24"/>
+      <w14:textFill>
+        <w14:solidFill>
+          <w14:schemeClr w14:val="accent1"/>
+        </w14:solidFill>
+      </w14:textFill>
     </w:rPr>
   </w:style>
-  <w:style w:type="character" w:styleId="Manh">
-    <w:name w:val="Strong"/>
-    <w:basedOn w:val="Phngmcinhcuaoanvn"/>
-    <w:uiPriority w:val="22"/>
+  <w:style w:type="paragraph" w:styleId="33">
+    <w:name w:val="No Spacing"/>
     <w:qFormat/>
-    <w:rsid w:val="00221371"/>
-    <w:rPr>
-      <w:b/>
-      <w:bCs/>
-    </w:rPr>
-  </w:style>
-  <w:style w:type="character" w:styleId="Nhnmanh">
-    <w:name w:val="Emphasis"/>
-    <w:basedOn w:val="Phngmcinhcuaoanvn"/>
-    <w:uiPriority w:val="20"/>
-    <w:qFormat/>
-    <w:rsid w:val="00221371"/>
-    <w:rPr>
-      <w:i/>
-      <w:iCs/>
-    </w:rPr>
-  </w:style>
-  <w:style w:type="paragraph" w:styleId="KhngDncch">
-    <w:name w:val="No Spacing"/>
     <w:uiPriority w:val="1"/>
-    <w:qFormat/>
-    <w:rsid w:val="00221371"/>
     <w:pPr>
       <w:spacing w:after="0" w:line="240" w:lineRule="auto"/>
     </w:pPr>
+    <w:rPr>
+      <w:rFonts w:asciiTheme="minorHAnsi" w:hAnsiTheme="minorHAnsi" w:eastAsiaTheme="minorEastAsia" w:cstheme="minorBidi"/>
+      <w:sz w:val="22"/>
+      <w:szCs w:val="22"/>
+      <w:lang w:val="en-US" w:eastAsia="en-US" w:bidi="ar-SA"/>
+    </w:rPr>
   </w:style>
-  <w:style w:type="paragraph" w:styleId="Litrichdn">
+  <w:style w:type="paragraph" w:styleId="34">
     <w:name w:val="Quote"/>
-    <w:basedOn w:val="Binhthng"/>
-    <w:next w:val="Binhthng"/>
-    <w:link w:val="LitrichdnChar"/>
+    <w:basedOn w:val="1"/>
+    <w:next w:val="1"/>
+    <w:link w:val="35"/>
+    <w:qFormat/>
     <w:uiPriority w:val="29"/>
-    <w:qFormat/>
-    <w:rsid w:val="00221371"/>
     <w:rPr>
       <w:i/>
       <w:iCs/>
       <w:color w:val="000000" w:themeColor="text1"/>
+      <w14:textFill>
+        <w14:solidFill>
+          <w14:schemeClr w14:val="tx1"/>
+        </w14:solidFill>
+      </w14:textFill>
     </w:rPr>
   </w:style>
-  <w:style w:type="character" w:customStyle="1" w:styleId="LitrichdnChar">
+  <w:style w:type="character" w:customStyle="1" w:styleId="35">
     <w:name w:val="Lời trích dẫn Char"/>
-    <w:basedOn w:val="Phngmcinhcuaoanvn"/>
-    <w:link w:val="Litrichdn"/>
+    <w:basedOn w:val="15"/>
+    <w:link w:val="34"/>
     <w:uiPriority w:val="29"/>
-    <w:rsid w:val="00221371"/>
     <w:rPr>
       <w:i/>
       <w:iCs/>
       <w:color w:val="000000" w:themeColor="text1"/>
+      <w14:textFill>
+        <w14:solidFill>
+          <w14:schemeClr w14:val="tx1"/>
+        </w14:solidFill>
+      </w14:textFill>
     </w:rPr>
   </w:style>
-  <w:style w:type="paragraph" w:styleId="Nhaykepm">
+  <w:style w:type="paragraph" w:styleId="36">
     <w:name w:val="Intense Quote"/>
-    <w:basedOn w:val="Binhthng"/>
-    <w:next w:val="Binhthng"/>
-    <w:link w:val="NhaykepmChar"/>
+    <w:basedOn w:val="1"/>
+    <w:next w:val="1"/>
+    <w:link w:val="37"/>
+    <w:qFormat/>
     <w:uiPriority w:val="30"/>
-    <w:qFormat/>
-    <w:rsid w:val="00221371"/>
     <w:pPr>
       <w:pBdr>
-        <w:bottom w:val="single" w:sz="4" w:space="4" w:color="4472C4" w:themeColor="accent1"/>
+        <w:bottom w:val="single" w:color="4472C4" w:themeColor="accent1" w:sz="4" w:space="4"/>
       </w:pBdr>
       <w:spacing w:before="200" w:after="280"/>
       <w:ind w:left="936" w:right="936"/>
@@ -5015,66 +5136,90 @@
       <w:i/>
       <w:iCs/>
       <w:color w:val="4472C4" w:themeColor="accent1"/>
+      <w14:textFill>
+        <w14:solidFill>
+          <w14:schemeClr w14:val="accent1"/>
+        </w14:solidFill>
+      </w14:textFill>
     </w:rPr>
   </w:style>
-  <w:style w:type="character" w:customStyle="1" w:styleId="NhaykepmChar">
+  <w:style w:type="character" w:customStyle="1" w:styleId="37">
     <w:name w:val="Nháy kép Đậm Char"/>
-    <w:basedOn w:val="Phngmcinhcuaoanvn"/>
-    <w:link w:val="Nhaykepm"/>
+    <w:basedOn w:val="15"/>
+    <w:link w:val="36"/>
+    <w:qFormat/>
     <w:uiPriority w:val="30"/>
-    <w:rsid w:val="00221371"/>
     <w:rPr>
       <w:b/>
       <w:bCs/>
       <w:i/>
       <w:iCs/>
       <w:color w:val="4472C4" w:themeColor="accent1"/>
+      <w14:textFill>
+        <w14:solidFill>
+          <w14:schemeClr w14:val="accent1"/>
+        </w14:solidFill>
+      </w14:textFill>
     </w:rPr>
   </w:style>
-  <w:style w:type="character" w:styleId="NhnmanhTinht">
+  <w:style w:type="character" w:customStyle="1" w:styleId="38">
     <w:name w:val="Subtle Emphasis"/>
-    <w:basedOn w:val="Phngmcinhcuaoanvn"/>
+    <w:basedOn w:val="15"/>
+    <w:qFormat/>
     <w:uiPriority w:val="19"/>
-    <w:qFormat/>
-    <w:rsid w:val="00221371"/>
     <w:rPr>
       <w:i/>
       <w:iCs/>
-      <w:color w:val="808080" w:themeColor="text1" w:themeTint="7F"/>
+      <w:color w:val="808080" w:themeColor="text1" w:themeTint="80"/>
+      <w14:textFill>
+        <w14:solidFill>
+          <w14:schemeClr w14:val="tx1">
+            <w14:lumMod w14:val="50000"/>
+            <w14:lumOff w14:val="50000"/>
+          </w14:schemeClr>
+        </w14:solidFill>
+      </w14:textFill>
     </w:rPr>
   </w:style>
-  <w:style w:type="character" w:styleId="NhnmnhThm">
+  <w:style w:type="character" w:customStyle="1" w:styleId="39">
     <w:name w:val="Intense Emphasis"/>
-    <w:basedOn w:val="Phngmcinhcuaoanvn"/>
+    <w:basedOn w:val="15"/>
+    <w:qFormat/>
     <w:uiPriority w:val="21"/>
-    <w:qFormat/>
-    <w:rsid w:val="00221371"/>
     <w:rPr>
       <w:b/>
       <w:bCs/>
       <w:i/>
       <w:iCs/>
       <w:color w:val="4472C4" w:themeColor="accent1"/>
+      <w14:textFill>
+        <w14:solidFill>
+          <w14:schemeClr w14:val="accent1"/>
+        </w14:solidFill>
+      </w14:textFill>
     </w:rPr>
   </w:style>
-  <w:style w:type="character" w:styleId="ThamchiuTinht">
+  <w:style w:type="character" w:customStyle="1" w:styleId="40">
     <w:name w:val="Subtle Reference"/>
-    <w:basedOn w:val="Phngmcinhcuaoanvn"/>
+    <w:basedOn w:val="15"/>
+    <w:qFormat/>
     <w:uiPriority w:val="31"/>
-    <w:qFormat/>
-    <w:rsid w:val="00221371"/>
     <w:rPr>
       <w:smallCaps/>
       <w:color w:val="ED7D31" w:themeColor="accent2"/>
       <w:u w:val="single"/>
+      <w14:textFill>
+        <w14:solidFill>
+          <w14:schemeClr w14:val="accent2"/>
+        </w14:solidFill>
+      </w14:textFill>
     </w:rPr>
   </w:style>
-  <w:style w:type="character" w:styleId="ThamchiuNhnmnh">
+  <w:style w:type="character" w:customStyle="1" w:styleId="41">
     <w:name w:val="Intense Reference"/>
-    <w:basedOn w:val="Phngmcinhcuaoanvn"/>
+    <w:basedOn w:val="15"/>
+    <w:qFormat/>
     <w:uiPriority w:val="32"/>
-    <w:qFormat/>
-    <w:rsid w:val="00221371"/>
     <w:rPr>
       <w:b/>
       <w:bCs/>
@@ -5082,14 +5227,18 @@
       <w:color w:val="ED7D31" w:themeColor="accent2"/>
       <w:spacing w:val="5"/>
       <w:u w:val="single"/>
+      <w14:textFill>
+        <w14:solidFill>
+          <w14:schemeClr w14:val="accent2"/>
+        </w14:solidFill>
+      </w14:textFill>
     </w:rPr>
   </w:style>
-  <w:style w:type="character" w:styleId="TiuSach">
+  <w:style w:type="character" w:customStyle="1" w:styleId="42">
     <w:name w:val="Book Title"/>
-    <w:basedOn w:val="Phngmcinhcuaoanvn"/>
+    <w:basedOn w:val="15"/>
+    <w:qFormat/>
     <w:uiPriority w:val="33"/>
-    <w:qFormat/>
-    <w:rsid w:val="00221371"/>
     <w:rPr>
       <w:b/>
       <w:bCs/>
@@ -5097,54 +5246,42 @@
       <w:spacing w:val="5"/>
     </w:rPr>
   </w:style>
-  <w:style w:type="paragraph" w:styleId="uMucluc">
+  <w:style w:type="paragraph" w:customStyle="1" w:styleId="43">
     <w:name w:val="TOC Heading"/>
-    <w:basedOn w:val="u1"/>
-    <w:next w:val="Binhthng"/>
-    <w:uiPriority w:val="39"/>
+    <w:basedOn w:val="2"/>
+    <w:next w:val="1"/>
     <w:semiHidden/>
     <w:unhideWhenUsed/>
     <w:qFormat/>
-    <w:rsid w:val="00221371"/>
+    <w:uiPriority w:val="39"/>
     <w:pPr>
       <w:outlineLvl w:val="9"/>
     </w:pPr>
   </w:style>
-  <w:style w:type="character" w:styleId="Siuktni">
-    <w:name w:val="Hyperlink"/>
-    <w:basedOn w:val="Phngmcinhcuaoanvn"/>
-    <w:uiPriority w:val="99"/>
-    <w:unhideWhenUsed/>
-    <w:rsid w:val="003B6425"/>
-    <w:rPr>
-      <w:color w:val="0000FF"/>
-      <w:u w:val="single"/>
-    </w:rPr>
-  </w:style>
-  <w:style w:type="character" w:styleId="cpChagiiquyt">
+  <w:style w:type="character" w:customStyle="1" w:styleId="44">
     <w:name w:val="Unresolved Mention"/>
-    <w:basedOn w:val="Phngmcinhcuaoanvn"/>
-    <w:uiPriority w:val="99"/>
+    <w:basedOn w:val="15"/>
     <w:semiHidden/>
     <w:unhideWhenUsed/>
-    <w:rsid w:val="003B6425"/>
+    <w:qFormat/>
+    <w:uiPriority w:val="99"/>
     <w:rPr>
       <w:color w:val="605E5C"/>
       <w:shd w:val="clear" w:color="auto" w:fill="E1DFDD"/>
     </w:rPr>
   </w:style>
-  <w:style w:type="character" w:customStyle="1" w:styleId="nowrap">
+  <w:style w:type="character" w:customStyle="1" w:styleId="45">
     <w:name w:val="nowrap"/>
-    <w:basedOn w:val="Phngmcinhcuaoanvn"/>
-    <w:rsid w:val="00425069"/>
+    <w:basedOn w:val="15"/>
+    <w:uiPriority w:val="0"/>
   </w:style>
 </w:styles>
 </file>
 
 <file path=word/charts/chart1.xml><?xml version="1.0" encoding="utf-8"?>
-<c:chartSpace xmlns:c="http://schemas.openxmlformats.org/drawingml/2006/chart" xmlns:a="http://schemas.openxmlformats.org/drawingml/2006/main" xmlns:r="http://schemas.openxmlformats.org/officeDocument/2006/relationships" xmlns:c16r2="http://schemas.microsoft.com/office/drawing/2015/06/chart">
+<c:chartSpace xmlns:c="http://schemas.openxmlformats.org/drawingml/2006/chart" xmlns:a="http://schemas.openxmlformats.org/drawingml/2006/main" xmlns:r="http://schemas.openxmlformats.org/officeDocument/2006/relationships">
   <c:date1904 val="0"/>
-  <c:lang val="vi-VN"/>
+  <c:lang val="zh-CN"/>
   <c:roundedCorners val="0"/>
   <mc:AlternateContent xmlns:mc="http://schemas.openxmlformats.org/markup-compatibility/2006">
     <mc:Choice xmlns:c14="http://schemas.microsoft.com/office/drawing/2007/8/2/chart" Requires="c14">
@@ -5162,7 +5299,7 @@
           <a:lstStyle/>
           <a:p>
             <a:pPr>
-              <a:defRPr sz="1400" b="0" i="0" u="none" strike="noStrike" kern="1200" spc="0" baseline="0">
+              <a:defRPr lang="en-US" sz="1400" b="0" i="0" u="none" strike="noStrike" kern="1200" spc="0" baseline="0">
                 <a:solidFill>
                   <a:schemeClr val="tx1">
                     <a:lumMod val="65000"/>
@@ -5186,6 +5323,7 @@
           </a:p>
         </c:rich>
       </c:tx>
+      <c:layout/>
       <c:overlay val="0"/>
       <c:spPr>
         <a:noFill/>
@@ -5194,26 +5332,6 @@
         </a:ln>
         <a:effectLst/>
       </c:spPr>
-      <c:txPr>
-        <a:bodyPr rot="0" spcFirstLastPara="1" vertOverflow="ellipsis" vert="horz" wrap="square" anchor="ctr" anchorCtr="1"/>
-        <a:lstStyle/>
-        <a:p>
-          <a:pPr>
-            <a:defRPr sz="1400" b="0" i="0" u="none" strike="noStrike" kern="1200" spc="0" baseline="0">
-              <a:solidFill>
-                <a:schemeClr val="tx1">
-                  <a:lumMod val="65000"/>
-                  <a:lumOff val="35000"/>
-                </a:schemeClr>
-              </a:solidFill>
-              <a:latin typeface="+mn-lt"/>
-              <a:ea typeface="+mn-ea"/>
-              <a:cs typeface="+mn-cs"/>
-            </a:defRPr>
-          </a:pPr>
-          <a:endParaRPr lang="vi-VN"/>
-        </a:p>
-      </c:txPr>
     </c:title>
     <c:autoTitleDeleted val="0"/>
     <c:plotArea>
@@ -5223,6 +5341,8 @@
         <c:ser>
           <c:idx val="0"/>
           <c:order val="0"/>
+          <c:spPr/>
+          <c:explosion val="0"/>
           <c:dPt>
             <c:idx val="0"/>
             <c:bubble3D val="0"/>
@@ -5237,11 +5357,6 @@
               </a:ln>
               <a:effectLst/>
             </c:spPr>
-            <c:extLst>
-              <c:ext xmlns:c16="http://schemas.microsoft.com/office/drawing/2014/chart" uri="{C3380CC4-5D6E-409C-BE32-E72D297353CC}">
-                <c16:uniqueId val="{00000001-9F21-44EE-A87A-8C7251BAD9A0}"/>
-              </c:ext>
-            </c:extLst>
           </c:dPt>
           <c:dPt>
             <c:idx val="1"/>
@@ -5257,11 +5372,6 @@
               </a:ln>
               <a:effectLst/>
             </c:spPr>
-            <c:extLst>
-              <c:ext xmlns:c16="http://schemas.microsoft.com/office/drawing/2014/chart" uri="{C3380CC4-5D6E-409C-BE32-E72D297353CC}">
-                <c16:uniqueId val="{00000003-9F21-44EE-A87A-8C7251BAD9A0}"/>
-              </c:ext>
-            </c:extLst>
           </c:dPt>
           <c:dPt>
             <c:idx val="2"/>
@@ -5277,12 +5387,10 @@
               </a:ln>
               <a:effectLst/>
             </c:spPr>
-            <c:extLst>
-              <c:ext xmlns:c16="http://schemas.microsoft.com/office/drawing/2014/chart" uri="{C3380CC4-5D6E-409C-BE32-E72D297353CC}">
-                <c16:uniqueId val="{00000005-9F21-44EE-A87A-8C7251BAD9A0}"/>
-              </c:ext>
-            </c:extLst>
           </c:dPt>
+          <c:dLbls>
+            <c:delete val="1"/>
+          </c:dLbls>
           <c:cat>
             <c:strRef>
               <c:f>Sheet1!$G$18:$G$20</c:f>
@@ -5318,11 +5426,6 @@
               </c:numCache>
             </c:numRef>
           </c:val>
-          <c:extLst>
-            <c:ext xmlns:c16="http://schemas.microsoft.com/office/drawing/2014/chart" uri="{C3380CC4-5D6E-409C-BE32-E72D297353CC}">
-              <c16:uniqueId val="{00000006-9F21-44EE-A87A-8C7251BAD9A0}"/>
-            </c:ext>
-          </c:extLst>
         </c:ser>
         <c:dLbls>
           <c:showLegendKey val="0"/>
@@ -5345,6 +5448,7 @@
     </c:plotArea>
     <c:legend>
       <c:legendPos val="b"/>
+      <c:layout/>
       <c:overlay val="0"/>
       <c:spPr>
         <a:noFill/>
@@ -5358,7 +5462,7 @@
         <a:lstStyle/>
         <a:p>
           <a:pPr>
-            <a:defRPr sz="900" b="0" i="0" u="none" strike="noStrike" kern="1200" baseline="0">
+            <a:defRPr lang="en-US" sz="900" b="0" i="0" u="none" strike="noStrike" kern="1200" baseline="0">
               <a:solidFill>
                 <a:schemeClr val="tx1">
                   <a:lumMod val="65000"/>
@@ -5370,19 +5474,11 @@
               <a:cs typeface="+mn-cs"/>
             </a:defRPr>
           </a:pPr>
-          <a:endParaRPr lang="vi-VN"/>
         </a:p>
       </c:txPr>
     </c:legend>
     <c:plotVisOnly val="1"/>
     <c:dispBlanksAs val="gap"/>
-    <c:extLst>
-      <c:ext xmlns:c16r3="http://schemas.microsoft.com/office/drawing/2017/03/chart" uri="{56B9EC1D-385E-4148-901F-78D8002777C0}">
-        <c16r3:dataDisplayOptions16>
-          <c16r3:dispNaAsBlank val="1"/>
-        </c16r3:dataDisplayOptions16>
-      </c:ext>
-    </c:extLst>
     <c:showDLblsOverMax val="0"/>
   </c:chart>
   <c:spPr>
@@ -5405,12 +5501,11 @@
     <a:lstStyle/>
     <a:p>
       <a:pPr>
-        <a:defRPr/>
+        <a:defRPr lang="en-US"/>
       </a:pPr>
-      <a:endParaRPr lang="vi-VN"/>
     </a:p>
   </c:txPr>
-  <c:externalData r:id="rId3">
+  <c:externalData r:id="rId1">
     <c:autoUpdate val="0"/>
   </c:externalData>
 </c:chartSpace>
@@ -6018,7 +6113,7 @@
     </a:clrScheme>
     <a:fontScheme name="Office">
       <a:majorFont>
-        <a:latin typeface="Calibri Light" panose="020F0302020204030204"/>
+        <a:latin typeface="Calibri Light"/>
         <a:ea typeface=""/>
         <a:cs typeface=""/>
         <a:font script="Jpan" typeface="游ゴシック Light"/>
@@ -6051,26 +6146,9 @@
         <a:font script="Viet" typeface="Times New Roman"/>
         <a:font script="Uigh" typeface="Microsoft Uighur"/>
         <a:font script="Geor" typeface="Sylfaen"/>
-        <a:font script="Armn" typeface="Arial"/>
-        <a:font script="Bugi" typeface="Leelawadee UI"/>
-        <a:font script="Bopo" typeface="Microsoft JhengHei"/>
-        <a:font script="Java" typeface="Javanese Text"/>
-        <a:font script="Lisu" typeface="Segoe UI"/>
-        <a:font script="Mymr" typeface="Myanmar Text"/>
-        <a:font script="Nkoo" typeface="Ebrima"/>
-        <a:font script="Olck" typeface="Nirmala UI"/>
-        <a:font script="Osma" typeface="Ebrima"/>
-        <a:font script="Phag" typeface="Phagspa"/>
-        <a:font script="Syrn" typeface="Estrangelo Edessa"/>
-        <a:font script="Syrj" typeface="Estrangelo Edessa"/>
-        <a:font script="Syre" typeface="Estrangelo Edessa"/>
-        <a:font script="Sora" typeface="Nirmala UI"/>
-        <a:font script="Tale" typeface="Microsoft Tai Le"/>
-        <a:font script="Talu" typeface="Microsoft New Tai Lue"/>
-        <a:font script="Tfng" typeface="Ebrima"/>
       </a:majorFont>
       <a:minorFont>
-        <a:latin typeface="Calibri" panose="020F0502020204030204"/>
+        <a:latin typeface="Calibri"/>
         <a:ea typeface=""/>
         <a:cs typeface=""/>
         <a:font script="Jpan" typeface="游明朝"/>
@@ -6103,23 +6181,6 @@
         <a:font script="Viet" typeface="Arial"/>
         <a:font script="Uigh" typeface="Microsoft Uighur"/>
         <a:font script="Geor" typeface="Sylfaen"/>
-        <a:font script="Armn" typeface="Arial"/>
-        <a:font script="Bugi" typeface="Leelawadee UI"/>
-        <a:font script="Bopo" typeface="Microsoft JhengHei"/>
-        <a:font script="Java" typeface="Javanese Text"/>
-        <a:font script="Lisu" typeface="Segoe UI"/>
-        <a:font script="Mymr" typeface="Myanmar Text"/>
-        <a:font script="Nkoo" typeface="Ebrima"/>
-        <a:font script="Olck" typeface="Nirmala UI"/>
-        <a:font script="Osma" typeface="Ebrima"/>
-        <a:font script="Phag" typeface="Phagspa"/>
-        <a:font script="Syrn" typeface="Estrangelo Edessa"/>
-        <a:font script="Syrj" typeface="Estrangelo Edessa"/>
-        <a:font script="Syre" typeface="Estrangelo Edessa"/>
-        <a:font script="Sora" typeface="Nirmala UI"/>
-        <a:font script="Tale" typeface="Microsoft Tai Le"/>
-        <a:font script="Talu" typeface="Microsoft New Tai Lue"/>
-        <a:font script="Tfng" typeface="Ebrima"/>
       </a:minorFont>
     </a:fontScheme>
     <a:fmtScheme name="Office">
@@ -6261,11 +6322,21 @@
     </a:fmtScheme>
   </a:themeElements>
   <a:objectDefaults/>
-  <a:extraClrSchemeLst/>
-  <a:extLst>
-    <a:ext uri="{05A4C25C-085E-4340-85A3-A5531E510DB2}">
-      <thm15:themeFamily xmlns:thm15="http://schemas.microsoft.com/office/thememl/2012/main" name="Office Theme" id="{62F939B6-93AF-4DB8-9C6B-D6C7DFDC589F}" vid="{4A3C46E8-61CC-4603-A589-7422A47A8E4A}"/>
-    </a:ext>
-  </a:extLst>
 </a:theme>
+</file>
+
+<file path=customXml/item1.xml><?xml version="1.0" encoding="utf-8"?>
+<s:customData xmlns="http://www.wps.cn/officeDocument/2013/wpsCustomData" xmlns:s="http://www.wps.cn/officeDocument/2013/wpsCustomData">
+  <customSectProps>
+    <customSectPr/>
+  </customSectProps>
+</s:customData>
+</file>
+
+<file path=customXml/itemProps1.xml><?xml version="1.0" encoding="utf-8"?>
+<ds:datastoreItem xmlns:ds="http://schemas.openxmlformats.org/officeDocument/2006/customXml" ds:itemID="{B1977F7D-205B-4081-913C-38D41E755F92}">
+  <ds:schemaRefs>
+    <ds:schemaRef ds:uri="http://www.wps.cn/officeDocument/2013/wpsCustomData"/>
+  </ds:schemaRefs>
+</ds:datastoreItem>
 </file>